--- a/Deep-Learning/Assignment-6/Assign-6.docx
+++ b/Deep-Learning/Assignment-6/Assign-6.docx
@@ -23,8 +23,1441 @@
           <w:sz w:val="27"/>
           <w:szCs w:val="27"/>
         </w:rPr>
-        <w:t>Assign</w:t>
-      </w:r>
+        <w:t>Assignment No: 6</w:t>
+      </w:r>
+    </w:p>
+    <w:p>
+      <w:pPr>
+        <w:spacing w:before="100" w:beforeAutospacing="1" w:after="100" w:afterAutospacing="1" w:line="240" w:lineRule="auto"/>
+        <w:rPr>
+          <w:rFonts w:ascii="Times New Roman" w:eastAsia="Times New Roman" w:hAnsi="Times New Roman" w:cs="Times New Roman"/>
+          <w:sz w:val="24"/>
+          <w:szCs w:val="24"/>
+        </w:rPr>
+      </w:pPr>
+      <w:r>
+        <w:rPr>
+          <w:rFonts w:ascii="Times New Roman" w:eastAsia="Times New Roman" w:hAnsi="Times New Roman" w:cs="Times New Roman"/>
+          <w:b/>
+          <w:bCs/>
+          <w:sz w:val="24"/>
+          <w:szCs w:val="24"/>
+        </w:rPr>
+        <w:t>Sentiment Analysis Using LSTM Network or GRU</w:t>
+      </w:r>
+    </w:p>
+    <w:p>
+      <w:pPr>
+        <w:spacing w:after="0" w:line="240" w:lineRule="auto"/>
+        <w:rPr>
+          <w:rFonts w:ascii="Times New Roman" w:eastAsia="Times New Roman" w:hAnsi="Times New Roman" w:cs="Times New Roman"/>
+          <w:sz w:val="24"/>
+          <w:szCs w:val="24"/>
+        </w:rPr>
+      </w:pPr>
+      <w:r>
+        <w:rPr>
+          <w:rFonts w:ascii="Times New Roman" w:eastAsia="Times New Roman" w:hAnsi="Times New Roman" w:cs="Times New Roman"/>
+          <w:sz w:val="24"/>
+          <w:szCs w:val="24"/>
+        </w:rPr>
+        <w:pict>
+          <v:rect id="_x0000_i1025" style="width:0;height:1.5pt" o:hralign="center" o:hrstd="t" o:hr="t" fillcolor="#a0a0a0" stroked="f"/>
+        </w:pict>
+      </w:r>
+    </w:p>
+    <w:p>
+      <w:pPr>
+        <w:spacing w:before="100" w:beforeAutospacing="1" w:after="100" w:afterAutospacing="1" w:line="240" w:lineRule="auto"/>
+        <w:outlineLvl w:val="3"/>
+        <w:rPr>
+          <w:rFonts w:ascii="Times New Roman" w:eastAsia="Times New Roman" w:hAnsi="Times New Roman" w:cs="Times New Roman"/>
+          <w:b/>
+          <w:bCs/>
+          <w:sz w:val="24"/>
+          <w:szCs w:val="24"/>
+        </w:rPr>
+      </w:pPr>
+      <w:r>
+        <w:rPr>
+          <w:rFonts w:ascii="Times New Roman" w:eastAsia="Times New Roman" w:hAnsi="Times New Roman" w:cs="Times New Roman"/>
+          <w:b/>
+          <w:bCs/>
+          <w:sz w:val="24"/>
+          <w:szCs w:val="24"/>
+        </w:rPr>
+        <w:t>Problem Statement:</w:t>
+      </w:r>
+    </w:p>
+    <w:p>
+      <w:pPr>
+        <w:spacing w:before="100" w:beforeAutospacing="1" w:after="100" w:afterAutospacing="1" w:line="240" w:lineRule="auto"/>
+        <w:rPr>
+          <w:rFonts w:ascii="Times New Roman" w:eastAsia="Times New Roman" w:hAnsi="Times New Roman" w:cs="Times New Roman"/>
+          <w:sz w:val="24"/>
+          <w:szCs w:val="24"/>
+        </w:rPr>
+      </w:pPr>
+      <w:r>
+        <w:rPr>
+          <w:rFonts w:ascii="Times New Roman" w:eastAsia="Times New Roman" w:hAnsi="Times New Roman" w:cs="Times New Roman"/>
+          <w:sz w:val="24"/>
+          <w:szCs w:val="24"/>
+        </w:rPr>
+        <w:t>To implement a sentiment analysis system that classifies text (e.g., reviews) as positive, negative, or neutral using LSTM or GRU networks.</w:t>
+      </w:r>
+    </w:p>
+    <w:p>
+      <w:pPr>
+        <w:spacing w:before="100" w:beforeAutospacing="1" w:after="100" w:afterAutospacing="1" w:line="240" w:lineRule="auto"/>
+        <w:outlineLvl w:val="3"/>
+        <w:rPr>
+          <w:rFonts w:ascii="Times New Roman" w:eastAsia="Times New Roman" w:hAnsi="Times New Roman" w:cs="Times New Roman"/>
+          <w:b/>
+          <w:bCs/>
+          <w:sz w:val="24"/>
+          <w:szCs w:val="24"/>
+        </w:rPr>
+      </w:pPr>
+      <w:r>
+        <w:rPr>
+          <w:rFonts w:ascii="Times New Roman" w:eastAsia="Times New Roman" w:hAnsi="Times New Roman" w:cs="Times New Roman"/>
+          <w:b/>
+          <w:bCs/>
+          <w:sz w:val="24"/>
+          <w:szCs w:val="24"/>
+        </w:rPr>
+        <w:t>Objective:</w:t>
+      </w:r>
+    </w:p>
+    <w:p>
+      <w:pPr>
+        <w:numPr>
+          <w:ilvl w:val="0"/>
+          <w:numId w:val="3"/>
+        </w:numPr>
+        <w:spacing w:before="100" w:beforeAutospacing="1" w:after="100" w:afterAutospacing="1" w:line="240" w:lineRule="auto"/>
+        <w:rPr>
+          <w:rFonts w:ascii="Times New Roman" w:eastAsia="Times New Roman" w:hAnsi="Times New Roman" w:cs="Times New Roman"/>
+          <w:sz w:val="24"/>
+          <w:szCs w:val="24"/>
+        </w:rPr>
+      </w:pPr>
+      <w:r>
+        <w:rPr>
+          <w:rFonts w:ascii="Times New Roman" w:eastAsia="Times New Roman" w:hAnsi="Times New Roman" w:cs="Times New Roman"/>
+          <w:b/>
+          <w:bCs/>
+          <w:sz w:val="24"/>
+          <w:szCs w:val="24"/>
+        </w:rPr>
+        <w:t>To understand the architecture and working of LSTM and GRU networks.</w:t>
+      </w:r>
+    </w:p>
+    <w:p>
+      <w:pPr>
+        <w:numPr>
+          <w:ilvl w:val="1"/>
+          <w:numId w:val="3"/>
+        </w:numPr>
+        <w:spacing w:before="100" w:beforeAutospacing="1" w:after="100" w:afterAutospacing="1" w:line="240" w:lineRule="auto"/>
+        <w:rPr>
+          <w:rFonts w:ascii="Times New Roman" w:eastAsia="Times New Roman" w:hAnsi="Times New Roman" w:cs="Times New Roman"/>
+          <w:sz w:val="24"/>
+          <w:szCs w:val="24"/>
+        </w:rPr>
+      </w:pPr>
+      <w:r>
+        <w:rPr>
+          <w:rFonts w:ascii="Times New Roman" w:eastAsia="Times New Roman" w:hAnsi="Times New Roman" w:cs="Times New Roman"/>
+          <w:sz w:val="24"/>
+          <w:szCs w:val="24"/>
+        </w:rPr>
+        <w:t>Explore the unique features of LSTM and GRU that enable them to capture long-term dependencies in sequential data.</w:t>
+      </w:r>
+    </w:p>
+    <w:p>
+      <w:pPr>
+        <w:numPr>
+          <w:ilvl w:val="1"/>
+          <w:numId w:val="3"/>
+        </w:numPr>
+        <w:spacing w:before="100" w:beforeAutospacing="1" w:after="100" w:afterAutospacing="1" w:line="240" w:lineRule="auto"/>
+        <w:rPr>
+          <w:rFonts w:ascii="Times New Roman" w:eastAsia="Times New Roman" w:hAnsi="Times New Roman" w:cs="Times New Roman"/>
+          <w:sz w:val="24"/>
+          <w:szCs w:val="24"/>
+        </w:rPr>
+      </w:pPr>
+      <w:r>
+        <w:rPr>
+          <w:rFonts w:ascii="Times New Roman" w:eastAsia="Times New Roman" w:hAnsi="Times New Roman" w:cs="Times New Roman"/>
+          <w:sz w:val="24"/>
+          <w:szCs w:val="24"/>
+        </w:rPr>
+        <w:t>Analyze the trade-offs between LSTM and GRU in terms of performance and complexity.</w:t>
+      </w:r>
+    </w:p>
+    <w:p>
+      <w:pPr>
+        <w:numPr>
+          <w:ilvl w:val="0"/>
+          <w:numId w:val="3"/>
+        </w:numPr>
+        <w:spacing w:before="100" w:beforeAutospacing="1" w:after="100" w:afterAutospacing="1" w:line="240" w:lineRule="auto"/>
+        <w:rPr>
+          <w:rFonts w:ascii="Times New Roman" w:eastAsia="Times New Roman" w:hAnsi="Times New Roman" w:cs="Times New Roman"/>
+          <w:sz w:val="24"/>
+          <w:szCs w:val="24"/>
+        </w:rPr>
+      </w:pPr>
+      <w:r>
+        <w:rPr>
+          <w:rFonts w:ascii="Times New Roman" w:eastAsia="Times New Roman" w:hAnsi="Times New Roman" w:cs="Times New Roman"/>
+          <w:b/>
+          <w:bCs/>
+          <w:sz w:val="24"/>
+          <w:szCs w:val="24"/>
+        </w:rPr>
+        <w:t>To preprocess textual data for training deep learning models.</w:t>
+      </w:r>
+    </w:p>
+    <w:p>
+      <w:pPr>
+        <w:numPr>
+          <w:ilvl w:val="1"/>
+          <w:numId w:val="3"/>
+        </w:numPr>
+        <w:spacing w:before="100" w:beforeAutospacing="1" w:after="100" w:afterAutospacing="1" w:line="240" w:lineRule="auto"/>
+        <w:rPr>
+          <w:rFonts w:ascii="Times New Roman" w:eastAsia="Times New Roman" w:hAnsi="Times New Roman" w:cs="Times New Roman"/>
+          <w:sz w:val="24"/>
+          <w:szCs w:val="24"/>
+        </w:rPr>
+      </w:pPr>
+      <w:r>
+        <w:rPr>
+          <w:rFonts w:ascii="Times New Roman" w:eastAsia="Times New Roman" w:hAnsi="Times New Roman" w:cs="Times New Roman"/>
+          <w:sz w:val="24"/>
+          <w:szCs w:val="24"/>
+        </w:rPr>
+        <w:t>Learn techniques for effectively cleaning and preparing text data for analysis.</w:t>
+      </w:r>
+    </w:p>
+    <w:p>
+      <w:pPr>
+        <w:numPr>
+          <w:ilvl w:val="1"/>
+          <w:numId w:val="3"/>
+        </w:numPr>
+        <w:spacing w:before="100" w:beforeAutospacing="1" w:after="100" w:afterAutospacing="1" w:line="240" w:lineRule="auto"/>
+        <w:rPr>
+          <w:rFonts w:ascii="Times New Roman" w:eastAsia="Times New Roman" w:hAnsi="Times New Roman" w:cs="Times New Roman"/>
+          <w:sz w:val="24"/>
+          <w:szCs w:val="24"/>
+        </w:rPr>
+      </w:pPr>
+      <w:r>
+        <w:rPr>
+          <w:rFonts w:ascii="Times New Roman" w:eastAsia="Times New Roman" w:hAnsi="Times New Roman" w:cs="Times New Roman"/>
+          <w:sz w:val="24"/>
+          <w:szCs w:val="24"/>
+        </w:rPr>
+        <w:t>Understand how to transform text into a format suitable for neural network training.</w:t>
+      </w:r>
+    </w:p>
+    <w:p>
+      <w:pPr>
+        <w:numPr>
+          <w:ilvl w:val="0"/>
+          <w:numId w:val="3"/>
+        </w:numPr>
+        <w:spacing w:before="100" w:beforeAutospacing="1" w:after="100" w:afterAutospacing="1" w:line="240" w:lineRule="auto"/>
+        <w:rPr>
+          <w:rFonts w:ascii="Times New Roman" w:eastAsia="Times New Roman" w:hAnsi="Times New Roman" w:cs="Times New Roman"/>
+          <w:sz w:val="24"/>
+          <w:szCs w:val="24"/>
+        </w:rPr>
+      </w:pPr>
+      <w:r>
+        <w:rPr>
+          <w:rFonts w:ascii="Times New Roman" w:eastAsia="Times New Roman" w:hAnsi="Times New Roman" w:cs="Times New Roman"/>
+          <w:b/>
+          <w:bCs/>
+          <w:sz w:val="24"/>
+          <w:szCs w:val="24"/>
+        </w:rPr>
+        <w:t>To evaluate the performance of the sentiment analysis model.</w:t>
+      </w:r>
+    </w:p>
+    <w:p>
+      <w:pPr>
+        <w:numPr>
+          <w:ilvl w:val="1"/>
+          <w:numId w:val="3"/>
+        </w:numPr>
+        <w:spacing w:before="100" w:beforeAutospacing="1" w:after="100" w:afterAutospacing="1" w:line="240" w:lineRule="auto"/>
+        <w:rPr>
+          <w:rFonts w:ascii="Times New Roman" w:eastAsia="Times New Roman" w:hAnsi="Times New Roman" w:cs="Times New Roman"/>
+          <w:sz w:val="24"/>
+          <w:szCs w:val="24"/>
+        </w:rPr>
+      </w:pPr>
+      <w:r>
+        <w:rPr>
+          <w:rFonts w:ascii="Times New Roman" w:eastAsia="Times New Roman" w:hAnsi="Times New Roman" w:cs="Times New Roman"/>
+          <w:sz w:val="24"/>
+          <w:szCs w:val="24"/>
+        </w:rPr>
+        <w:t>Measure model effectiveness using various metrics to ensure reliable sentiment classification.</w:t>
+      </w:r>
+    </w:p>
+    <w:p>
+      <w:pPr>
+        <w:spacing w:before="100" w:beforeAutospacing="1" w:after="100" w:afterAutospacing="1" w:line="240" w:lineRule="auto"/>
+        <w:outlineLvl w:val="3"/>
+        <w:rPr>
+          <w:rFonts w:ascii="Times New Roman" w:eastAsia="Times New Roman" w:hAnsi="Times New Roman" w:cs="Times New Roman"/>
+          <w:b/>
+          <w:bCs/>
+          <w:sz w:val="24"/>
+          <w:szCs w:val="24"/>
+        </w:rPr>
+      </w:pPr>
+      <w:r>
+        <w:rPr>
+          <w:rFonts w:ascii="Times New Roman" w:eastAsia="Times New Roman" w:hAnsi="Times New Roman" w:cs="Times New Roman"/>
+          <w:b/>
+          <w:bCs/>
+          <w:sz w:val="24"/>
+          <w:szCs w:val="24"/>
+        </w:rPr>
+        <w:t>S/W Packages and H/W Apparatus Used:</w:t>
+      </w:r>
+    </w:p>
+    <w:p>
+      <w:pPr>
+        <w:numPr>
+          <w:ilvl w:val="0"/>
+          <w:numId w:val="4"/>
+        </w:numPr>
+        <w:spacing w:before="100" w:beforeAutospacing="1" w:after="100" w:afterAutospacing="1" w:line="240" w:lineRule="auto"/>
+        <w:rPr>
+          <w:rFonts w:ascii="Times New Roman" w:eastAsia="Times New Roman" w:hAnsi="Times New Roman" w:cs="Times New Roman"/>
+          <w:sz w:val="24"/>
+          <w:szCs w:val="24"/>
+        </w:rPr>
+      </w:pPr>
+      <w:r>
+        <w:rPr>
+          <w:rFonts w:ascii="Times New Roman" w:eastAsia="Times New Roman" w:hAnsi="Times New Roman" w:cs="Times New Roman"/>
+          <w:b/>
+          <w:bCs/>
+          <w:sz w:val="24"/>
+          <w:szCs w:val="24"/>
+        </w:rPr>
+        <w:t>Operating System:</w:t>
+      </w:r>
+      <w:r>
+        <w:rPr>
+          <w:rFonts w:ascii="Times New Roman" w:eastAsia="Times New Roman" w:hAnsi="Times New Roman" w:cs="Times New Roman"/>
+          <w:sz w:val="24"/>
+          <w:szCs w:val="24"/>
+        </w:rPr>
+        <w:t xml:space="preserve"> Windows/Linux/</w:t>
+      </w:r>
+      <w:proofErr w:type="spellStart"/>
+      <w:r>
+        <w:rPr>
+          <w:rFonts w:ascii="Times New Roman" w:eastAsia="Times New Roman" w:hAnsi="Times New Roman" w:cs="Times New Roman"/>
+          <w:sz w:val="24"/>
+          <w:szCs w:val="24"/>
+        </w:rPr>
+        <w:t>MacOS</w:t>
+      </w:r>
+      <w:proofErr w:type="spellEnd"/>
+    </w:p>
+    <w:p>
+      <w:pPr>
+        <w:numPr>
+          <w:ilvl w:val="0"/>
+          <w:numId w:val="4"/>
+        </w:numPr>
+        <w:spacing w:before="100" w:beforeAutospacing="1" w:after="100" w:afterAutospacing="1" w:line="240" w:lineRule="auto"/>
+        <w:rPr>
+          <w:rFonts w:ascii="Times New Roman" w:eastAsia="Times New Roman" w:hAnsi="Times New Roman" w:cs="Times New Roman"/>
+          <w:sz w:val="24"/>
+          <w:szCs w:val="24"/>
+        </w:rPr>
+      </w:pPr>
+      <w:r>
+        <w:rPr>
+          <w:rFonts w:ascii="Times New Roman" w:eastAsia="Times New Roman" w:hAnsi="Times New Roman" w:cs="Times New Roman"/>
+          <w:b/>
+          <w:bCs/>
+          <w:sz w:val="24"/>
+          <w:szCs w:val="24"/>
+        </w:rPr>
+        <w:t>Kernel:</w:t>
+      </w:r>
+      <w:r>
+        <w:rPr>
+          <w:rFonts w:ascii="Times New Roman" w:eastAsia="Times New Roman" w:hAnsi="Times New Roman" w:cs="Times New Roman"/>
+          <w:sz w:val="24"/>
+          <w:szCs w:val="24"/>
+        </w:rPr>
+        <w:t xml:space="preserve"> Python 3.x</w:t>
+      </w:r>
+    </w:p>
+    <w:p>
+      <w:pPr>
+        <w:numPr>
+          <w:ilvl w:val="0"/>
+          <w:numId w:val="4"/>
+        </w:numPr>
+        <w:spacing w:before="100" w:beforeAutospacing="1" w:after="100" w:afterAutospacing="1" w:line="240" w:lineRule="auto"/>
+        <w:rPr>
+          <w:rFonts w:ascii="Times New Roman" w:eastAsia="Times New Roman" w:hAnsi="Times New Roman" w:cs="Times New Roman"/>
+          <w:sz w:val="24"/>
+          <w:szCs w:val="24"/>
+        </w:rPr>
+      </w:pPr>
+      <w:r>
+        <w:rPr>
+          <w:rFonts w:ascii="Times New Roman" w:eastAsia="Times New Roman" w:hAnsi="Times New Roman" w:cs="Times New Roman"/>
+          <w:b/>
+          <w:bCs/>
+          <w:sz w:val="24"/>
+          <w:szCs w:val="24"/>
+        </w:rPr>
+        <w:t>Tools:</w:t>
+      </w:r>
+      <w:r>
+        <w:rPr>
+          <w:rFonts w:ascii="Times New Roman" w:eastAsia="Times New Roman" w:hAnsi="Times New Roman" w:cs="Times New Roman"/>
+          <w:sz w:val="24"/>
+          <w:szCs w:val="24"/>
+        </w:rPr>
+        <w:t xml:space="preserve"> </w:t>
+      </w:r>
+      <w:proofErr w:type="spellStart"/>
+      <w:r>
+        <w:rPr>
+          <w:rFonts w:ascii="Times New Roman" w:eastAsia="Times New Roman" w:hAnsi="Times New Roman" w:cs="Times New Roman"/>
+          <w:sz w:val="24"/>
+          <w:szCs w:val="24"/>
+        </w:rPr>
+        <w:t>Jupyter</w:t>
+      </w:r>
+      <w:proofErr w:type="spellEnd"/>
+      <w:r>
+        <w:rPr>
+          <w:rFonts w:ascii="Times New Roman" w:eastAsia="Times New Roman" w:hAnsi="Times New Roman" w:cs="Times New Roman"/>
+          <w:sz w:val="24"/>
+          <w:szCs w:val="24"/>
+        </w:rPr>
+        <w:t xml:space="preserve"> Notebook, Anaconda, or Google </w:t>
+      </w:r>
+      <w:proofErr w:type="spellStart"/>
+      <w:r>
+        <w:rPr>
+          <w:rFonts w:ascii="Times New Roman" w:eastAsia="Times New Roman" w:hAnsi="Times New Roman" w:cs="Times New Roman"/>
+          <w:sz w:val="24"/>
+          <w:szCs w:val="24"/>
+        </w:rPr>
+        <w:t>Colab</w:t>
+      </w:r>
+      <w:proofErr w:type="spellEnd"/>
+    </w:p>
+    <w:p>
+      <w:pPr>
+        <w:numPr>
+          <w:ilvl w:val="0"/>
+          <w:numId w:val="4"/>
+        </w:numPr>
+        <w:spacing w:before="100" w:beforeAutospacing="1" w:after="100" w:afterAutospacing="1" w:line="240" w:lineRule="auto"/>
+        <w:rPr>
+          <w:rFonts w:ascii="Times New Roman" w:eastAsia="Times New Roman" w:hAnsi="Times New Roman" w:cs="Times New Roman"/>
+          <w:sz w:val="24"/>
+          <w:szCs w:val="24"/>
+        </w:rPr>
+      </w:pPr>
+      <w:r>
+        <w:rPr>
+          <w:rFonts w:ascii="Times New Roman" w:eastAsia="Times New Roman" w:hAnsi="Times New Roman" w:cs="Times New Roman"/>
+          <w:b/>
+          <w:bCs/>
+          <w:sz w:val="24"/>
+          <w:szCs w:val="24"/>
+        </w:rPr>
+        <w:t>Hardware:</w:t>
+      </w:r>
+      <w:r>
+        <w:rPr>
+          <w:rFonts w:ascii="Times New Roman" w:eastAsia="Times New Roman" w:hAnsi="Times New Roman" w:cs="Times New Roman"/>
+          <w:sz w:val="24"/>
+          <w:szCs w:val="24"/>
+        </w:rPr>
+        <w:t xml:space="preserve"> CPU with minimum 4GB RAM; optional GPU for faster training</w:t>
+      </w:r>
+    </w:p>
+    <w:p>
+      <w:pPr>
+        <w:spacing w:before="100" w:beforeAutospacing="1" w:after="100" w:afterAutospacing="1" w:line="240" w:lineRule="auto"/>
+        <w:outlineLvl w:val="3"/>
+        <w:rPr>
+          <w:rFonts w:ascii="Times New Roman" w:eastAsia="Times New Roman" w:hAnsi="Times New Roman" w:cs="Times New Roman"/>
+          <w:b/>
+          <w:bCs/>
+          <w:sz w:val="24"/>
+          <w:szCs w:val="24"/>
+        </w:rPr>
+      </w:pPr>
+      <w:r>
+        <w:rPr>
+          <w:rFonts w:ascii="Times New Roman" w:eastAsia="Times New Roman" w:hAnsi="Times New Roman" w:cs="Times New Roman"/>
+          <w:b/>
+          <w:bCs/>
+          <w:sz w:val="24"/>
+          <w:szCs w:val="24"/>
+        </w:rPr>
+        <w:t>Libraries and Packages Used:</w:t>
+      </w:r>
+    </w:p>
+    <w:p>
+      <w:pPr>
+        <w:numPr>
+          <w:ilvl w:val="0"/>
+          <w:numId w:val="5"/>
+        </w:numPr>
+        <w:spacing w:before="100" w:beforeAutospacing="1" w:after="100" w:afterAutospacing="1" w:line="240" w:lineRule="auto"/>
+        <w:rPr>
+          <w:rFonts w:ascii="Times New Roman" w:eastAsia="Times New Roman" w:hAnsi="Times New Roman" w:cs="Times New Roman"/>
+          <w:sz w:val="24"/>
+          <w:szCs w:val="24"/>
+        </w:rPr>
+      </w:pPr>
+      <w:proofErr w:type="spellStart"/>
+      <w:r>
+        <w:rPr>
+          <w:rFonts w:ascii="Times New Roman" w:eastAsia="Times New Roman" w:hAnsi="Times New Roman" w:cs="Times New Roman"/>
+          <w:b/>
+          <w:bCs/>
+          <w:sz w:val="24"/>
+          <w:szCs w:val="24"/>
+        </w:rPr>
+        <w:t>TensorFlow</w:t>
+      </w:r>
+      <w:proofErr w:type="spellEnd"/>
+      <w:r>
+        <w:rPr>
+          <w:rFonts w:ascii="Times New Roman" w:eastAsia="Times New Roman" w:hAnsi="Times New Roman" w:cs="Times New Roman"/>
+          <w:b/>
+          <w:bCs/>
+          <w:sz w:val="24"/>
+          <w:szCs w:val="24"/>
+        </w:rPr>
+        <w:t>/</w:t>
+      </w:r>
+      <w:proofErr w:type="spellStart"/>
+      <w:r>
+        <w:rPr>
+          <w:rFonts w:ascii="Times New Roman" w:eastAsia="Times New Roman" w:hAnsi="Times New Roman" w:cs="Times New Roman"/>
+          <w:b/>
+          <w:bCs/>
+          <w:sz w:val="24"/>
+          <w:szCs w:val="24"/>
+        </w:rPr>
+        <w:t>Keras</w:t>
+      </w:r>
+      <w:proofErr w:type="spellEnd"/>
+      <w:r>
+        <w:rPr>
+          <w:rFonts w:ascii="Times New Roman" w:eastAsia="Times New Roman" w:hAnsi="Times New Roman" w:cs="Times New Roman"/>
+          <w:b/>
+          <w:bCs/>
+          <w:sz w:val="24"/>
+          <w:szCs w:val="24"/>
+        </w:rPr>
+        <w:t>:</w:t>
+      </w:r>
+      <w:r>
+        <w:rPr>
+          <w:rFonts w:ascii="Times New Roman" w:eastAsia="Times New Roman" w:hAnsi="Times New Roman" w:cs="Times New Roman"/>
+          <w:sz w:val="24"/>
+          <w:szCs w:val="24"/>
+        </w:rPr>
+        <w:t xml:space="preserve"> Frameworks for building and training deep learning models.</w:t>
+      </w:r>
+    </w:p>
+    <w:p>
+      <w:pPr>
+        <w:numPr>
+          <w:ilvl w:val="0"/>
+          <w:numId w:val="5"/>
+        </w:numPr>
+        <w:spacing w:before="100" w:beforeAutospacing="1" w:after="100" w:afterAutospacing="1" w:line="240" w:lineRule="auto"/>
+        <w:rPr>
+          <w:rFonts w:ascii="Times New Roman" w:eastAsia="Times New Roman" w:hAnsi="Times New Roman" w:cs="Times New Roman"/>
+          <w:sz w:val="24"/>
+          <w:szCs w:val="24"/>
+        </w:rPr>
+      </w:pPr>
+      <w:proofErr w:type="spellStart"/>
+      <w:r>
+        <w:rPr>
+          <w:rFonts w:ascii="Times New Roman" w:eastAsia="Times New Roman" w:hAnsi="Times New Roman" w:cs="Times New Roman"/>
+          <w:b/>
+          <w:bCs/>
+          <w:sz w:val="24"/>
+          <w:szCs w:val="24"/>
+        </w:rPr>
+        <w:t>NumPy</w:t>
+      </w:r>
+      <w:proofErr w:type="spellEnd"/>
+      <w:r>
+        <w:rPr>
+          <w:rFonts w:ascii="Times New Roman" w:eastAsia="Times New Roman" w:hAnsi="Times New Roman" w:cs="Times New Roman"/>
+          <w:b/>
+          <w:bCs/>
+          <w:sz w:val="24"/>
+          <w:szCs w:val="24"/>
+        </w:rPr>
+        <w:t>:</w:t>
+      </w:r>
+      <w:r>
+        <w:rPr>
+          <w:rFonts w:ascii="Times New Roman" w:eastAsia="Times New Roman" w:hAnsi="Times New Roman" w:cs="Times New Roman"/>
+          <w:sz w:val="24"/>
+          <w:szCs w:val="24"/>
+        </w:rPr>
+        <w:t xml:space="preserve"> Library for numerical computations and array manipulations.</w:t>
+      </w:r>
+    </w:p>
+    <w:p>
+      <w:pPr>
+        <w:numPr>
+          <w:ilvl w:val="0"/>
+          <w:numId w:val="5"/>
+        </w:numPr>
+        <w:spacing w:before="100" w:beforeAutospacing="1" w:after="100" w:afterAutospacing="1" w:line="240" w:lineRule="auto"/>
+        <w:rPr>
+          <w:rFonts w:ascii="Times New Roman" w:eastAsia="Times New Roman" w:hAnsi="Times New Roman" w:cs="Times New Roman"/>
+          <w:sz w:val="24"/>
+          <w:szCs w:val="24"/>
+        </w:rPr>
+      </w:pPr>
+      <w:r>
+        <w:rPr>
+          <w:rFonts w:ascii="Times New Roman" w:eastAsia="Times New Roman" w:hAnsi="Times New Roman" w:cs="Times New Roman"/>
+          <w:b/>
+          <w:bCs/>
+          <w:sz w:val="24"/>
+          <w:szCs w:val="24"/>
+        </w:rPr>
+        <w:t>Pandas:</w:t>
+      </w:r>
+      <w:r>
+        <w:rPr>
+          <w:rFonts w:ascii="Times New Roman" w:eastAsia="Times New Roman" w:hAnsi="Times New Roman" w:cs="Times New Roman"/>
+          <w:sz w:val="24"/>
+          <w:szCs w:val="24"/>
+        </w:rPr>
+        <w:t xml:space="preserve"> Library for data manipulation and analysis.</w:t>
+      </w:r>
+    </w:p>
+    <w:p>
+      <w:pPr>
+        <w:numPr>
+          <w:ilvl w:val="0"/>
+          <w:numId w:val="5"/>
+        </w:numPr>
+        <w:spacing w:before="100" w:beforeAutospacing="1" w:after="100" w:afterAutospacing="1" w:line="240" w:lineRule="auto"/>
+        <w:rPr>
+          <w:rFonts w:ascii="Times New Roman" w:eastAsia="Times New Roman" w:hAnsi="Times New Roman" w:cs="Times New Roman"/>
+          <w:sz w:val="24"/>
+          <w:szCs w:val="24"/>
+        </w:rPr>
+      </w:pPr>
+      <w:proofErr w:type="spellStart"/>
+      <w:r>
+        <w:rPr>
+          <w:rFonts w:ascii="Times New Roman" w:eastAsia="Times New Roman" w:hAnsi="Times New Roman" w:cs="Times New Roman"/>
+          <w:b/>
+          <w:bCs/>
+          <w:sz w:val="24"/>
+          <w:szCs w:val="24"/>
+        </w:rPr>
+        <w:t>Scikit</w:t>
+      </w:r>
+      <w:proofErr w:type="spellEnd"/>
+      <w:r>
+        <w:rPr>
+          <w:rFonts w:ascii="Times New Roman" w:eastAsia="Times New Roman" w:hAnsi="Times New Roman" w:cs="Times New Roman"/>
+          <w:b/>
+          <w:bCs/>
+          <w:sz w:val="24"/>
+          <w:szCs w:val="24"/>
+        </w:rPr>
+        <w:t>-Learn:</w:t>
+      </w:r>
+      <w:r>
+        <w:rPr>
+          <w:rFonts w:ascii="Times New Roman" w:eastAsia="Times New Roman" w:hAnsi="Times New Roman" w:cs="Times New Roman"/>
+          <w:sz w:val="24"/>
+          <w:szCs w:val="24"/>
+        </w:rPr>
+        <w:t xml:space="preserve"> Useful for splitting datasets and evaluation metrics.</w:t>
+      </w:r>
+    </w:p>
+    <w:p>
+      <w:pPr>
+        <w:numPr>
+          <w:ilvl w:val="0"/>
+          <w:numId w:val="5"/>
+        </w:numPr>
+        <w:spacing w:before="100" w:beforeAutospacing="1" w:after="100" w:afterAutospacing="1" w:line="240" w:lineRule="auto"/>
+        <w:rPr>
+          <w:rFonts w:ascii="Times New Roman" w:eastAsia="Times New Roman" w:hAnsi="Times New Roman" w:cs="Times New Roman"/>
+          <w:sz w:val="24"/>
+          <w:szCs w:val="24"/>
+        </w:rPr>
+      </w:pPr>
+      <w:proofErr w:type="spellStart"/>
+      <w:r>
+        <w:rPr>
+          <w:rFonts w:ascii="Times New Roman" w:eastAsia="Times New Roman" w:hAnsi="Times New Roman" w:cs="Times New Roman"/>
+          <w:b/>
+          <w:bCs/>
+          <w:sz w:val="24"/>
+          <w:szCs w:val="24"/>
+        </w:rPr>
+        <w:t>Matplotlib</w:t>
+      </w:r>
+      <w:proofErr w:type="spellEnd"/>
+      <w:r>
+        <w:rPr>
+          <w:rFonts w:ascii="Times New Roman" w:eastAsia="Times New Roman" w:hAnsi="Times New Roman" w:cs="Times New Roman"/>
+          <w:b/>
+          <w:bCs/>
+          <w:sz w:val="24"/>
+          <w:szCs w:val="24"/>
+        </w:rPr>
+        <w:t>/</w:t>
+      </w:r>
+      <w:proofErr w:type="spellStart"/>
+      <w:r>
+        <w:rPr>
+          <w:rFonts w:ascii="Times New Roman" w:eastAsia="Times New Roman" w:hAnsi="Times New Roman" w:cs="Times New Roman"/>
+          <w:b/>
+          <w:bCs/>
+          <w:sz w:val="24"/>
+          <w:szCs w:val="24"/>
+        </w:rPr>
+        <w:t>Seaborn</w:t>
+      </w:r>
+      <w:proofErr w:type="spellEnd"/>
+      <w:r>
+        <w:rPr>
+          <w:rFonts w:ascii="Times New Roman" w:eastAsia="Times New Roman" w:hAnsi="Times New Roman" w:cs="Times New Roman"/>
+          <w:b/>
+          <w:bCs/>
+          <w:sz w:val="24"/>
+          <w:szCs w:val="24"/>
+        </w:rPr>
+        <w:t>:</w:t>
+      </w:r>
+      <w:r>
+        <w:rPr>
+          <w:rFonts w:ascii="Times New Roman" w:eastAsia="Times New Roman" w:hAnsi="Times New Roman" w:cs="Times New Roman"/>
+          <w:sz w:val="24"/>
+          <w:szCs w:val="24"/>
+        </w:rPr>
+        <w:t xml:space="preserve"> Libraries for data visualization.</w:t>
+      </w:r>
+    </w:p>
+    <w:p>
+      <w:pPr>
+        <w:spacing w:before="100" w:beforeAutospacing="1" w:after="100" w:afterAutospacing="1" w:line="240" w:lineRule="auto"/>
+        <w:outlineLvl w:val="3"/>
+        <w:rPr>
+          <w:rFonts w:ascii="Times New Roman" w:eastAsia="Times New Roman" w:hAnsi="Times New Roman" w:cs="Times New Roman"/>
+          <w:b/>
+          <w:bCs/>
+          <w:sz w:val="24"/>
+          <w:szCs w:val="24"/>
+        </w:rPr>
+      </w:pPr>
+      <w:r>
+        <w:rPr>
+          <w:rFonts w:ascii="Times New Roman" w:eastAsia="Times New Roman" w:hAnsi="Times New Roman" w:cs="Times New Roman"/>
+          <w:b/>
+          <w:bCs/>
+          <w:sz w:val="24"/>
+          <w:szCs w:val="24"/>
+        </w:rPr>
+        <w:t>Theory:</w:t>
+      </w:r>
+    </w:p>
+    <w:p>
+      <w:pPr>
+        <w:numPr>
+          <w:ilvl w:val="0"/>
+          <w:numId w:val="6"/>
+        </w:numPr>
+        <w:spacing w:before="100" w:beforeAutospacing="1" w:after="100" w:afterAutospacing="1" w:line="240" w:lineRule="auto"/>
+        <w:rPr>
+          <w:rFonts w:ascii="Times New Roman" w:eastAsia="Times New Roman" w:hAnsi="Times New Roman" w:cs="Times New Roman"/>
+          <w:sz w:val="24"/>
+          <w:szCs w:val="24"/>
+        </w:rPr>
+      </w:pPr>
+      <w:r>
+        <w:rPr>
+          <w:rFonts w:ascii="Times New Roman" w:eastAsia="Times New Roman" w:hAnsi="Times New Roman" w:cs="Times New Roman"/>
+          <w:b/>
+          <w:bCs/>
+          <w:sz w:val="24"/>
+          <w:szCs w:val="24"/>
+        </w:rPr>
+        <w:t>LSTM (Long Short-Term Memory):</w:t>
+      </w:r>
+    </w:p>
+    <w:p>
+      <w:pPr>
+        <w:numPr>
+          <w:ilvl w:val="1"/>
+          <w:numId w:val="6"/>
+        </w:numPr>
+        <w:spacing w:before="100" w:beforeAutospacing="1" w:after="100" w:afterAutospacing="1" w:line="240" w:lineRule="auto"/>
+        <w:rPr>
+          <w:rFonts w:ascii="Times New Roman" w:eastAsia="Times New Roman" w:hAnsi="Times New Roman" w:cs="Times New Roman"/>
+          <w:sz w:val="24"/>
+          <w:szCs w:val="24"/>
+        </w:rPr>
+      </w:pPr>
+      <w:r>
+        <w:rPr>
+          <w:rFonts w:ascii="Times New Roman" w:eastAsia="Times New Roman" w:hAnsi="Times New Roman" w:cs="Times New Roman"/>
+          <w:sz w:val="24"/>
+          <w:szCs w:val="24"/>
+        </w:rPr>
+        <w:t xml:space="preserve">A type of recurrent neural network (RNN) designed to overcome the limitations of traditional RNNs by effectively learning long-term dependencies. LSTMs </w:t>
+      </w:r>
+      <w:r>
+        <w:rPr>
+          <w:rFonts w:ascii="Times New Roman" w:eastAsia="Times New Roman" w:hAnsi="Times New Roman" w:cs="Times New Roman"/>
+          <w:sz w:val="24"/>
+          <w:szCs w:val="24"/>
+        </w:rPr>
+        <w:lastRenderedPageBreak/>
+        <w:t>utilize memory cells and gating mechanisms to control the flow of information, enabling them to retain information over extended sequences.</w:t>
+      </w:r>
+    </w:p>
+    <w:p>
+      <w:pPr>
+        <w:numPr>
+          <w:ilvl w:val="0"/>
+          <w:numId w:val="6"/>
+        </w:numPr>
+        <w:spacing w:before="100" w:beforeAutospacing="1" w:after="100" w:afterAutospacing="1" w:line="240" w:lineRule="auto"/>
+        <w:rPr>
+          <w:rFonts w:ascii="Times New Roman" w:eastAsia="Times New Roman" w:hAnsi="Times New Roman" w:cs="Times New Roman"/>
+          <w:sz w:val="24"/>
+          <w:szCs w:val="24"/>
+        </w:rPr>
+      </w:pPr>
+      <w:r>
+        <w:rPr>
+          <w:rFonts w:ascii="Times New Roman" w:eastAsia="Times New Roman" w:hAnsi="Times New Roman" w:cs="Times New Roman"/>
+          <w:b/>
+          <w:bCs/>
+          <w:sz w:val="24"/>
+          <w:szCs w:val="24"/>
+        </w:rPr>
+        <w:t>GRU (Gated Recurrent Unit):</w:t>
+      </w:r>
+    </w:p>
+    <w:p>
+      <w:pPr>
+        <w:numPr>
+          <w:ilvl w:val="1"/>
+          <w:numId w:val="6"/>
+        </w:numPr>
+        <w:spacing w:before="100" w:beforeAutospacing="1" w:after="100" w:afterAutospacing="1" w:line="240" w:lineRule="auto"/>
+        <w:rPr>
+          <w:rFonts w:ascii="Times New Roman" w:eastAsia="Times New Roman" w:hAnsi="Times New Roman" w:cs="Times New Roman"/>
+          <w:sz w:val="24"/>
+          <w:szCs w:val="24"/>
+        </w:rPr>
+      </w:pPr>
+      <w:r>
+        <w:rPr>
+          <w:rFonts w:ascii="Times New Roman" w:eastAsia="Times New Roman" w:hAnsi="Times New Roman" w:cs="Times New Roman"/>
+          <w:sz w:val="24"/>
+          <w:szCs w:val="24"/>
+        </w:rPr>
+        <w:t>A simpler alternative to LSTM, GRUs use fewer gates and parameters while still performing comparably in many tasks. They combine the cell state and hidden state, streamlining computations and making them faster and easier to implement.</w:t>
+      </w:r>
+    </w:p>
+    <w:p>
+      <w:pPr>
+        <w:numPr>
+          <w:ilvl w:val="0"/>
+          <w:numId w:val="6"/>
+        </w:numPr>
+        <w:spacing w:before="100" w:beforeAutospacing="1" w:after="100" w:afterAutospacing="1" w:line="240" w:lineRule="auto"/>
+        <w:rPr>
+          <w:rFonts w:ascii="Times New Roman" w:eastAsia="Times New Roman" w:hAnsi="Times New Roman" w:cs="Times New Roman"/>
+          <w:sz w:val="24"/>
+          <w:szCs w:val="24"/>
+        </w:rPr>
+      </w:pPr>
+      <w:r>
+        <w:rPr>
+          <w:rFonts w:ascii="Times New Roman" w:eastAsia="Times New Roman" w:hAnsi="Times New Roman" w:cs="Times New Roman"/>
+          <w:b/>
+          <w:bCs/>
+          <w:sz w:val="24"/>
+          <w:szCs w:val="24"/>
+        </w:rPr>
+        <w:t>Methodology:</w:t>
+      </w:r>
+    </w:p>
+    <w:p>
+      <w:pPr>
+        <w:numPr>
+          <w:ilvl w:val="1"/>
+          <w:numId w:val="6"/>
+        </w:numPr>
+        <w:spacing w:before="100" w:beforeAutospacing="1" w:after="100" w:afterAutospacing="1" w:line="240" w:lineRule="auto"/>
+        <w:rPr>
+          <w:rFonts w:ascii="Times New Roman" w:eastAsia="Times New Roman" w:hAnsi="Times New Roman" w:cs="Times New Roman"/>
+          <w:sz w:val="24"/>
+          <w:szCs w:val="24"/>
+        </w:rPr>
+      </w:pPr>
+      <w:r>
+        <w:rPr>
+          <w:rFonts w:ascii="Times New Roman" w:eastAsia="Times New Roman" w:hAnsi="Times New Roman" w:cs="Times New Roman"/>
+          <w:b/>
+          <w:bCs/>
+          <w:sz w:val="24"/>
+          <w:szCs w:val="24"/>
+        </w:rPr>
+        <w:t>Data Acquisition:</w:t>
+      </w:r>
+    </w:p>
+    <w:p>
+      <w:pPr>
+        <w:numPr>
+          <w:ilvl w:val="2"/>
+          <w:numId w:val="6"/>
+        </w:numPr>
+        <w:spacing w:before="100" w:beforeAutospacing="1" w:after="100" w:afterAutospacing="1" w:line="240" w:lineRule="auto"/>
+        <w:rPr>
+          <w:rFonts w:ascii="Times New Roman" w:eastAsia="Times New Roman" w:hAnsi="Times New Roman" w:cs="Times New Roman"/>
+          <w:sz w:val="24"/>
+          <w:szCs w:val="24"/>
+        </w:rPr>
+      </w:pPr>
+      <w:r>
+        <w:rPr>
+          <w:rFonts w:ascii="Times New Roman" w:eastAsia="Times New Roman" w:hAnsi="Times New Roman" w:cs="Times New Roman"/>
+          <w:sz w:val="24"/>
+          <w:szCs w:val="24"/>
+        </w:rPr>
+        <w:t>Load a dataset of text reviews (e.g., IMDB dataset) containing sentiment labels.</w:t>
+      </w:r>
+    </w:p>
+    <w:p>
+      <w:pPr>
+        <w:numPr>
+          <w:ilvl w:val="1"/>
+          <w:numId w:val="6"/>
+        </w:numPr>
+        <w:spacing w:before="100" w:beforeAutospacing="1" w:after="100" w:afterAutospacing="1" w:line="240" w:lineRule="auto"/>
+        <w:rPr>
+          <w:rFonts w:ascii="Times New Roman" w:eastAsia="Times New Roman" w:hAnsi="Times New Roman" w:cs="Times New Roman"/>
+          <w:sz w:val="24"/>
+          <w:szCs w:val="24"/>
+        </w:rPr>
+      </w:pPr>
+      <w:r>
+        <w:rPr>
+          <w:rFonts w:ascii="Times New Roman" w:eastAsia="Times New Roman" w:hAnsi="Times New Roman" w:cs="Times New Roman"/>
+          <w:b/>
+          <w:bCs/>
+          <w:sz w:val="24"/>
+          <w:szCs w:val="24"/>
+        </w:rPr>
+        <w:t>Data Preparation:</w:t>
+      </w:r>
+    </w:p>
+    <w:p>
+      <w:pPr>
+        <w:numPr>
+          <w:ilvl w:val="2"/>
+          <w:numId w:val="6"/>
+        </w:numPr>
+        <w:spacing w:before="100" w:beforeAutospacing="1" w:after="100" w:afterAutospacing="1" w:line="240" w:lineRule="auto"/>
+        <w:rPr>
+          <w:rFonts w:ascii="Times New Roman" w:eastAsia="Times New Roman" w:hAnsi="Times New Roman" w:cs="Times New Roman"/>
+          <w:sz w:val="24"/>
+          <w:szCs w:val="24"/>
+        </w:rPr>
+      </w:pPr>
+      <w:r>
+        <w:rPr>
+          <w:rFonts w:ascii="Times New Roman" w:eastAsia="Times New Roman" w:hAnsi="Times New Roman" w:cs="Times New Roman"/>
+          <w:sz w:val="24"/>
+          <w:szCs w:val="24"/>
+        </w:rPr>
+        <w:t>Preprocess text data through tokenization, padding to ensure uniform input length, and vectorization for compatibility with neural networks.</w:t>
+      </w:r>
+    </w:p>
+    <w:p>
+      <w:pPr>
+        <w:numPr>
+          <w:ilvl w:val="1"/>
+          <w:numId w:val="6"/>
+        </w:numPr>
+        <w:spacing w:before="100" w:beforeAutospacing="1" w:after="100" w:afterAutospacing="1" w:line="240" w:lineRule="auto"/>
+        <w:rPr>
+          <w:rFonts w:ascii="Times New Roman" w:eastAsia="Times New Roman" w:hAnsi="Times New Roman" w:cs="Times New Roman"/>
+          <w:sz w:val="24"/>
+          <w:szCs w:val="24"/>
+        </w:rPr>
+      </w:pPr>
+      <w:r>
+        <w:rPr>
+          <w:rFonts w:ascii="Times New Roman" w:eastAsia="Times New Roman" w:hAnsi="Times New Roman" w:cs="Times New Roman"/>
+          <w:b/>
+          <w:bCs/>
+          <w:sz w:val="24"/>
+          <w:szCs w:val="24"/>
+        </w:rPr>
+        <w:t>Model Architecture:</w:t>
+      </w:r>
+    </w:p>
+    <w:p>
+      <w:pPr>
+        <w:numPr>
+          <w:ilvl w:val="2"/>
+          <w:numId w:val="6"/>
+        </w:numPr>
+        <w:spacing w:before="100" w:beforeAutospacing="1" w:after="100" w:afterAutospacing="1" w:line="240" w:lineRule="auto"/>
+        <w:rPr>
+          <w:rFonts w:ascii="Times New Roman" w:eastAsia="Times New Roman" w:hAnsi="Times New Roman" w:cs="Times New Roman"/>
+          <w:sz w:val="24"/>
+          <w:szCs w:val="24"/>
+        </w:rPr>
+      </w:pPr>
+      <w:r>
+        <w:rPr>
+          <w:rFonts w:ascii="Times New Roman" w:eastAsia="Times New Roman" w:hAnsi="Times New Roman" w:cs="Times New Roman"/>
+          <w:sz w:val="24"/>
+          <w:szCs w:val="24"/>
+        </w:rPr>
+        <w:t>Create an LSTM or GRU model incorporating embedding, recurrent, and dense layers to effectively learn from the sequential data.</w:t>
+      </w:r>
+    </w:p>
+    <w:p>
+      <w:pPr>
+        <w:numPr>
+          <w:ilvl w:val="1"/>
+          <w:numId w:val="6"/>
+        </w:numPr>
+        <w:spacing w:before="100" w:beforeAutospacing="1" w:after="100" w:afterAutospacing="1" w:line="240" w:lineRule="auto"/>
+        <w:rPr>
+          <w:rFonts w:ascii="Times New Roman" w:eastAsia="Times New Roman" w:hAnsi="Times New Roman" w:cs="Times New Roman"/>
+          <w:sz w:val="24"/>
+          <w:szCs w:val="24"/>
+        </w:rPr>
+      </w:pPr>
+      <w:r>
+        <w:rPr>
+          <w:rFonts w:ascii="Times New Roman" w:eastAsia="Times New Roman" w:hAnsi="Times New Roman" w:cs="Times New Roman"/>
+          <w:b/>
+          <w:bCs/>
+          <w:sz w:val="24"/>
+          <w:szCs w:val="24"/>
+        </w:rPr>
+        <w:t>Model Compilation:</w:t>
+      </w:r>
+    </w:p>
+    <w:p>
+      <w:pPr>
+        <w:numPr>
+          <w:ilvl w:val="2"/>
+          <w:numId w:val="6"/>
+        </w:numPr>
+        <w:spacing w:before="100" w:beforeAutospacing="1" w:after="100" w:afterAutospacing="1" w:line="240" w:lineRule="auto"/>
+        <w:rPr>
+          <w:rFonts w:ascii="Times New Roman" w:eastAsia="Times New Roman" w:hAnsi="Times New Roman" w:cs="Times New Roman"/>
+          <w:sz w:val="24"/>
+          <w:szCs w:val="24"/>
+        </w:rPr>
+      </w:pPr>
+      <w:r>
+        <w:rPr>
+          <w:rFonts w:ascii="Times New Roman" w:eastAsia="Times New Roman" w:hAnsi="Times New Roman" w:cs="Times New Roman"/>
+          <w:sz w:val="24"/>
+          <w:szCs w:val="24"/>
+        </w:rPr>
+        <w:t>Compile the model using an appropriate optimizer (like Adam) and loss function (e.g., binary cross-entropy for binary sentiment classification).</w:t>
+      </w:r>
+    </w:p>
+    <w:p>
+      <w:pPr>
+        <w:numPr>
+          <w:ilvl w:val="1"/>
+          <w:numId w:val="6"/>
+        </w:numPr>
+        <w:spacing w:before="100" w:beforeAutospacing="1" w:after="100" w:afterAutospacing="1" w:line="240" w:lineRule="auto"/>
+        <w:rPr>
+          <w:rFonts w:ascii="Times New Roman" w:eastAsia="Times New Roman" w:hAnsi="Times New Roman" w:cs="Times New Roman"/>
+          <w:sz w:val="24"/>
+          <w:szCs w:val="24"/>
+        </w:rPr>
+      </w:pPr>
+      <w:r>
+        <w:rPr>
+          <w:rFonts w:ascii="Times New Roman" w:eastAsia="Times New Roman" w:hAnsi="Times New Roman" w:cs="Times New Roman"/>
+          <w:b/>
+          <w:bCs/>
+          <w:sz w:val="24"/>
+          <w:szCs w:val="24"/>
+        </w:rPr>
+        <w:t>Model Training:</w:t>
+      </w:r>
+    </w:p>
+    <w:p>
+      <w:pPr>
+        <w:numPr>
+          <w:ilvl w:val="2"/>
+          <w:numId w:val="6"/>
+        </w:numPr>
+        <w:spacing w:before="100" w:beforeAutospacing="1" w:after="100" w:afterAutospacing="1" w:line="240" w:lineRule="auto"/>
+        <w:rPr>
+          <w:rFonts w:ascii="Times New Roman" w:eastAsia="Times New Roman" w:hAnsi="Times New Roman" w:cs="Times New Roman"/>
+          <w:sz w:val="24"/>
+          <w:szCs w:val="24"/>
+        </w:rPr>
+      </w:pPr>
+      <w:r>
+        <w:rPr>
+          <w:rFonts w:ascii="Times New Roman" w:eastAsia="Times New Roman" w:hAnsi="Times New Roman" w:cs="Times New Roman"/>
+          <w:sz w:val="24"/>
+          <w:szCs w:val="24"/>
+        </w:rPr>
+        <w:t>Fit the model on the training data while validating performance using a separate validation set to monitor overfitting.</w:t>
+      </w:r>
+    </w:p>
+    <w:p>
+      <w:pPr>
+        <w:numPr>
+          <w:ilvl w:val="1"/>
+          <w:numId w:val="6"/>
+        </w:numPr>
+        <w:spacing w:before="100" w:beforeAutospacing="1" w:after="100" w:afterAutospacing="1" w:line="240" w:lineRule="auto"/>
+        <w:rPr>
+          <w:rFonts w:ascii="Times New Roman" w:eastAsia="Times New Roman" w:hAnsi="Times New Roman" w:cs="Times New Roman"/>
+          <w:sz w:val="24"/>
+          <w:szCs w:val="24"/>
+        </w:rPr>
+      </w:pPr>
+      <w:r>
+        <w:rPr>
+          <w:rFonts w:ascii="Times New Roman" w:eastAsia="Times New Roman" w:hAnsi="Times New Roman" w:cs="Times New Roman"/>
+          <w:b/>
+          <w:bCs/>
+          <w:sz w:val="24"/>
+          <w:szCs w:val="24"/>
+        </w:rPr>
+        <w:t>Model Evaluation:</w:t>
+      </w:r>
+    </w:p>
+    <w:p>
+      <w:pPr>
+        <w:numPr>
+          <w:ilvl w:val="2"/>
+          <w:numId w:val="6"/>
+        </w:numPr>
+        <w:spacing w:before="100" w:beforeAutospacing="1" w:after="100" w:afterAutospacing="1" w:line="240" w:lineRule="auto"/>
+        <w:rPr>
+          <w:rFonts w:ascii="Times New Roman" w:eastAsia="Times New Roman" w:hAnsi="Times New Roman" w:cs="Times New Roman"/>
+          <w:sz w:val="24"/>
+          <w:szCs w:val="24"/>
+        </w:rPr>
+      </w:pPr>
+      <w:r>
+        <w:rPr>
+          <w:rFonts w:ascii="Times New Roman" w:eastAsia="Times New Roman" w:hAnsi="Times New Roman" w:cs="Times New Roman"/>
+          <w:sz w:val="24"/>
+          <w:szCs w:val="24"/>
+        </w:rPr>
+        <w:t>Evaluate the model’s performance using metrics such as accuracy, precision, recall, and F1-score to ensure reliable sentiment classification.</w:t>
+      </w:r>
+    </w:p>
+    <w:p>
+      <w:pPr>
+        <w:numPr>
+          <w:ilvl w:val="1"/>
+          <w:numId w:val="6"/>
+        </w:numPr>
+        <w:spacing w:before="100" w:beforeAutospacing="1" w:after="100" w:afterAutospacing="1" w:line="240" w:lineRule="auto"/>
+        <w:rPr>
+          <w:rFonts w:ascii="Times New Roman" w:eastAsia="Times New Roman" w:hAnsi="Times New Roman" w:cs="Times New Roman"/>
+          <w:sz w:val="24"/>
+          <w:szCs w:val="24"/>
+        </w:rPr>
+      </w:pPr>
+      <w:r>
+        <w:rPr>
+          <w:rFonts w:ascii="Times New Roman" w:eastAsia="Times New Roman" w:hAnsi="Times New Roman" w:cs="Times New Roman"/>
+          <w:b/>
+          <w:bCs/>
+          <w:sz w:val="24"/>
+          <w:szCs w:val="24"/>
+        </w:rPr>
+        <w:t>Display Results:</w:t>
+      </w:r>
+    </w:p>
+    <w:p>
+      <w:pPr>
+        <w:numPr>
+          <w:ilvl w:val="2"/>
+          <w:numId w:val="6"/>
+        </w:numPr>
+        <w:spacing w:before="100" w:beforeAutospacing="1" w:after="100" w:afterAutospacing="1" w:line="240" w:lineRule="auto"/>
+        <w:rPr>
+          <w:rFonts w:ascii="Times New Roman" w:eastAsia="Times New Roman" w:hAnsi="Times New Roman" w:cs="Times New Roman"/>
+          <w:sz w:val="24"/>
+          <w:szCs w:val="24"/>
+        </w:rPr>
+      </w:pPr>
+      <w:r>
+        <w:rPr>
+          <w:rFonts w:ascii="Times New Roman" w:eastAsia="Times New Roman" w:hAnsi="Times New Roman" w:cs="Times New Roman"/>
+          <w:sz w:val="24"/>
+          <w:szCs w:val="24"/>
+        </w:rPr>
+        <w:t>Plot the training and validation loss and accuracy over epochs to visualize model performance and improvements.</w:t>
+      </w:r>
+    </w:p>
+    <w:p>
+      <w:pPr>
+        <w:spacing w:before="100" w:beforeAutospacing="1" w:after="100" w:afterAutospacing="1" w:line="240" w:lineRule="auto"/>
+        <w:outlineLvl w:val="3"/>
+        <w:rPr>
+          <w:rFonts w:ascii="Times New Roman" w:eastAsia="Times New Roman" w:hAnsi="Times New Roman" w:cs="Times New Roman"/>
+          <w:b/>
+          <w:bCs/>
+          <w:sz w:val="24"/>
+          <w:szCs w:val="24"/>
+        </w:rPr>
+      </w:pPr>
+      <w:r>
+        <w:rPr>
+          <w:rFonts w:ascii="Times New Roman" w:eastAsia="Times New Roman" w:hAnsi="Times New Roman" w:cs="Times New Roman"/>
+          <w:b/>
+          <w:bCs/>
+          <w:sz w:val="24"/>
+          <w:szCs w:val="24"/>
+        </w:rPr>
+        <w:t>Advantages:</w:t>
+      </w:r>
+    </w:p>
+    <w:p>
+      <w:pPr>
+        <w:numPr>
+          <w:ilvl w:val="0"/>
+          <w:numId w:val="7"/>
+        </w:numPr>
+        <w:spacing w:before="100" w:beforeAutospacing="1" w:after="100" w:afterAutospacing="1" w:line="240" w:lineRule="auto"/>
+        <w:rPr>
+          <w:rFonts w:ascii="Times New Roman" w:eastAsia="Times New Roman" w:hAnsi="Times New Roman" w:cs="Times New Roman"/>
+          <w:sz w:val="24"/>
+          <w:szCs w:val="24"/>
+        </w:rPr>
+      </w:pPr>
+      <w:r>
+        <w:rPr>
+          <w:rFonts w:ascii="Times New Roman" w:eastAsia="Times New Roman" w:hAnsi="Times New Roman" w:cs="Times New Roman"/>
+          <w:b/>
+          <w:bCs/>
+          <w:sz w:val="24"/>
+          <w:szCs w:val="24"/>
+        </w:rPr>
+        <w:t>Contextual Understanding:</w:t>
+      </w:r>
+      <w:r>
+        <w:rPr>
+          <w:rFonts w:ascii="Times New Roman" w:eastAsia="Times New Roman" w:hAnsi="Times New Roman" w:cs="Times New Roman"/>
+          <w:sz w:val="24"/>
+          <w:szCs w:val="24"/>
+        </w:rPr>
+        <w:t xml:space="preserve"> LSTM and GRU networks excel in capturing context and dependencies in text data, enabling them to understand nuances in sentiment.</w:t>
+      </w:r>
+    </w:p>
+    <w:p>
+      <w:pPr>
+        <w:numPr>
+          <w:ilvl w:val="0"/>
+          <w:numId w:val="7"/>
+        </w:numPr>
+        <w:spacing w:before="100" w:beforeAutospacing="1" w:after="100" w:afterAutospacing="1" w:line="240" w:lineRule="auto"/>
+        <w:rPr>
+          <w:rFonts w:ascii="Times New Roman" w:eastAsia="Times New Roman" w:hAnsi="Times New Roman" w:cs="Times New Roman"/>
+          <w:sz w:val="24"/>
+          <w:szCs w:val="24"/>
+        </w:rPr>
+      </w:pPr>
+      <w:r>
+        <w:rPr>
+          <w:rFonts w:ascii="Times New Roman" w:eastAsia="Times New Roman" w:hAnsi="Times New Roman" w:cs="Times New Roman"/>
+          <w:b/>
+          <w:bCs/>
+          <w:sz w:val="24"/>
+          <w:szCs w:val="24"/>
+        </w:rPr>
+        <w:t>Effective for Sequential Data:</w:t>
+      </w:r>
+      <w:r>
+        <w:rPr>
+          <w:rFonts w:ascii="Times New Roman" w:eastAsia="Times New Roman" w:hAnsi="Times New Roman" w:cs="Times New Roman"/>
+          <w:sz w:val="24"/>
+          <w:szCs w:val="24"/>
+        </w:rPr>
+        <w:t xml:space="preserve"> These architectures are specifically designed for sequential data, making them ideal for tasks involving time-series or text sequences.</w:t>
+      </w:r>
+    </w:p>
+    <w:p>
+      <w:pPr>
+        <w:spacing w:before="100" w:beforeAutospacing="1" w:after="100" w:afterAutospacing="1" w:line="240" w:lineRule="auto"/>
+        <w:outlineLvl w:val="3"/>
+        <w:rPr>
+          <w:rFonts w:ascii="Times New Roman" w:eastAsia="Times New Roman" w:hAnsi="Times New Roman" w:cs="Times New Roman"/>
+          <w:b/>
+          <w:bCs/>
+          <w:sz w:val="24"/>
+          <w:szCs w:val="24"/>
+        </w:rPr>
+      </w:pPr>
+      <w:r>
+        <w:rPr>
+          <w:rFonts w:ascii="Times New Roman" w:eastAsia="Times New Roman" w:hAnsi="Times New Roman" w:cs="Times New Roman"/>
+          <w:b/>
+          <w:bCs/>
+          <w:sz w:val="24"/>
+          <w:szCs w:val="24"/>
+        </w:rPr>
+        <w:t>Limitations:</w:t>
+      </w:r>
+    </w:p>
+    <w:p>
+      <w:pPr>
+        <w:numPr>
+          <w:ilvl w:val="0"/>
+          <w:numId w:val="8"/>
+        </w:numPr>
+        <w:spacing w:before="100" w:beforeAutospacing="1" w:after="100" w:afterAutospacing="1" w:line="240" w:lineRule="auto"/>
+        <w:rPr>
+          <w:rFonts w:ascii="Times New Roman" w:eastAsia="Times New Roman" w:hAnsi="Times New Roman" w:cs="Times New Roman"/>
+          <w:sz w:val="24"/>
+          <w:szCs w:val="24"/>
+        </w:rPr>
+      </w:pPr>
+      <w:r>
+        <w:rPr>
+          <w:rFonts w:ascii="Times New Roman" w:eastAsia="Times New Roman" w:hAnsi="Times New Roman" w:cs="Times New Roman"/>
+          <w:b/>
+          <w:bCs/>
+          <w:sz w:val="24"/>
+          <w:szCs w:val="24"/>
+        </w:rPr>
+        <w:t>Data Requirements:</w:t>
+      </w:r>
+      <w:r>
+        <w:rPr>
+          <w:rFonts w:ascii="Times New Roman" w:eastAsia="Times New Roman" w:hAnsi="Times New Roman" w:cs="Times New Roman"/>
+          <w:sz w:val="24"/>
+          <w:szCs w:val="24"/>
+        </w:rPr>
+        <w:t xml:space="preserve"> LSTM and GRU models require a substantial amount of labeled data for training to achieve optimal performance.</w:t>
+      </w:r>
+    </w:p>
+    <w:p>
+      <w:pPr>
+        <w:numPr>
+          <w:ilvl w:val="0"/>
+          <w:numId w:val="8"/>
+        </w:numPr>
+        <w:spacing w:before="100" w:beforeAutospacing="1" w:after="100" w:afterAutospacing="1" w:line="240" w:lineRule="auto"/>
+        <w:rPr>
+          <w:rFonts w:ascii="Times New Roman" w:eastAsia="Times New Roman" w:hAnsi="Times New Roman" w:cs="Times New Roman"/>
+          <w:sz w:val="24"/>
+          <w:szCs w:val="24"/>
+        </w:rPr>
+      </w:pPr>
+      <w:r>
+        <w:rPr>
+          <w:rFonts w:ascii="Times New Roman" w:eastAsia="Times New Roman" w:hAnsi="Times New Roman" w:cs="Times New Roman"/>
+          <w:b/>
+          <w:bCs/>
+          <w:sz w:val="24"/>
+          <w:szCs w:val="24"/>
+        </w:rPr>
+        <w:t>Computational Cost:</w:t>
+      </w:r>
+      <w:r>
+        <w:rPr>
+          <w:rFonts w:ascii="Times New Roman" w:eastAsia="Times New Roman" w:hAnsi="Times New Roman" w:cs="Times New Roman"/>
+          <w:sz w:val="24"/>
+          <w:szCs w:val="24"/>
+        </w:rPr>
+        <w:t xml:space="preserve"> Training these models can be computationally expensive, especially with large datasets, and may require access to GPUs for efficient processing.</w:t>
+      </w:r>
+    </w:p>
+    <w:p>
+      <w:pPr>
+        <w:spacing w:before="100" w:beforeAutospacing="1" w:after="100" w:afterAutospacing="1" w:line="240" w:lineRule="auto"/>
+        <w:outlineLvl w:val="3"/>
+        <w:rPr>
+          <w:rFonts w:ascii="Times New Roman" w:eastAsia="Times New Roman" w:hAnsi="Times New Roman" w:cs="Times New Roman"/>
+          <w:b/>
+          <w:bCs/>
+          <w:sz w:val="24"/>
+          <w:szCs w:val="24"/>
+        </w:rPr>
+      </w:pPr>
+    </w:p>
+    <w:p>
+      <w:pPr>
+        <w:spacing w:before="100" w:beforeAutospacing="1" w:after="100" w:afterAutospacing="1" w:line="240" w:lineRule="auto"/>
+        <w:outlineLvl w:val="3"/>
+        <w:rPr>
+          <w:rFonts w:ascii="Times New Roman" w:eastAsia="Times New Roman" w:hAnsi="Times New Roman" w:cs="Times New Roman"/>
+          <w:b/>
+          <w:bCs/>
+          <w:sz w:val="24"/>
+          <w:szCs w:val="24"/>
+        </w:rPr>
+      </w:pPr>
+    </w:p>
+    <w:p>
+      <w:pPr>
+        <w:spacing w:before="100" w:beforeAutospacing="1" w:after="100" w:afterAutospacing="1" w:line="240" w:lineRule="auto"/>
+        <w:outlineLvl w:val="3"/>
+        <w:rPr>
+          <w:rFonts w:ascii="Times New Roman" w:eastAsia="Times New Roman" w:hAnsi="Times New Roman" w:cs="Times New Roman"/>
+          <w:b/>
+          <w:bCs/>
+          <w:sz w:val="24"/>
+          <w:szCs w:val="24"/>
+        </w:rPr>
+      </w:pPr>
       <w:bookmarkStart w:id="0" w:name="_GoBack"/>
       <w:bookmarkEnd w:id="0"/>
       <w:r>
@@ -32,648 +1465,991 @@
           <w:rFonts w:ascii="Times New Roman" w:eastAsia="Times New Roman" w:hAnsi="Times New Roman" w:cs="Times New Roman"/>
           <w:b/>
           <w:bCs/>
+          <w:sz w:val="24"/>
+          <w:szCs w:val="24"/>
+        </w:rPr>
+        <w:lastRenderedPageBreak/>
+        <w:t>Disadvantages:</w:t>
+      </w:r>
+    </w:p>
+    <w:p>
+      <w:pPr>
+        <w:numPr>
+          <w:ilvl w:val="0"/>
+          <w:numId w:val="9"/>
+        </w:numPr>
+        <w:spacing w:before="100" w:beforeAutospacing="1" w:after="100" w:afterAutospacing="1" w:line="240" w:lineRule="auto"/>
+        <w:rPr>
+          <w:rFonts w:ascii="Times New Roman" w:eastAsia="Times New Roman" w:hAnsi="Times New Roman" w:cs="Times New Roman"/>
+          <w:sz w:val="24"/>
+          <w:szCs w:val="24"/>
+        </w:rPr>
+      </w:pPr>
+      <w:r>
+        <w:rPr>
+          <w:rFonts w:ascii="Times New Roman" w:eastAsia="Times New Roman" w:hAnsi="Times New Roman" w:cs="Times New Roman"/>
+          <w:b/>
+          <w:bCs/>
+          <w:sz w:val="24"/>
+          <w:szCs w:val="24"/>
+        </w:rPr>
+        <w:t>Complexity of Tuning:</w:t>
+      </w:r>
+      <w:r>
+        <w:rPr>
+          <w:rFonts w:ascii="Times New Roman" w:eastAsia="Times New Roman" w:hAnsi="Times New Roman" w:cs="Times New Roman"/>
+          <w:sz w:val="24"/>
+          <w:szCs w:val="24"/>
+        </w:rPr>
+        <w:t xml:space="preserve"> </w:t>
+      </w:r>
+      <w:proofErr w:type="spellStart"/>
+      <w:r>
+        <w:rPr>
+          <w:rFonts w:ascii="Times New Roman" w:eastAsia="Times New Roman" w:hAnsi="Times New Roman" w:cs="Times New Roman"/>
+          <w:sz w:val="24"/>
+          <w:szCs w:val="24"/>
+        </w:rPr>
+        <w:t>Hyperparameter</w:t>
+      </w:r>
+      <w:proofErr w:type="spellEnd"/>
+      <w:r>
+        <w:rPr>
+          <w:rFonts w:ascii="Times New Roman" w:eastAsia="Times New Roman" w:hAnsi="Times New Roman" w:cs="Times New Roman"/>
+          <w:sz w:val="24"/>
+          <w:szCs w:val="24"/>
+        </w:rPr>
+        <w:t xml:space="preserve"> tuning can be complex and time-consuming, as various parameters significantly influence model performance.</w:t>
+      </w:r>
+    </w:p>
+    <w:p>
+      <w:pPr>
+        <w:numPr>
+          <w:ilvl w:val="0"/>
+          <w:numId w:val="9"/>
+        </w:numPr>
+        <w:spacing w:before="100" w:beforeAutospacing="1" w:after="100" w:afterAutospacing="1" w:line="240" w:lineRule="auto"/>
+        <w:rPr>
+          <w:rFonts w:ascii="Times New Roman" w:eastAsia="Times New Roman" w:hAnsi="Times New Roman" w:cs="Times New Roman"/>
+          <w:sz w:val="24"/>
+          <w:szCs w:val="24"/>
+        </w:rPr>
+      </w:pPr>
+      <w:r>
+        <w:rPr>
+          <w:rFonts w:ascii="Times New Roman" w:eastAsia="Times New Roman" w:hAnsi="Times New Roman" w:cs="Times New Roman"/>
+          <w:b/>
+          <w:bCs/>
+          <w:sz w:val="24"/>
+          <w:szCs w:val="24"/>
+        </w:rPr>
+        <w:t>Overfitting Risk:</w:t>
+      </w:r>
+      <w:r>
+        <w:rPr>
+          <w:rFonts w:ascii="Times New Roman" w:eastAsia="Times New Roman" w:hAnsi="Times New Roman" w:cs="Times New Roman"/>
+          <w:sz w:val="24"/>
+          <w:szCs w:val="24"/>
+        </w:rPr>
+        <w:t xml:space="preserve"> Deep learning models may </w:t>
+      </w:r>
+      <w:proofErr w:type="spellStart"/>
+      <w:r>
+        <w:rPr>
+          <w:rFonts w:ascii="Times New Roman" w:eastAsia="Times New Roman" w:hAnsi="Times New Roman" w:cs="Times New Roman"/>
+          <w:sz w:val="24"/>
+          <w:szCs w:val="24"/>
+        </w:rPr>
+        <w:t>overfit</w:t>
+      </w:r>
+      <w:proofErr w:type="spellEnd"/>
+      <w:r>
+        <w:rPr>
+          <w:rFonts w:ascii="Times New Roman" w:eastAsia="Times New Roman" w:hAnsi="Times New Roman" w:cs="Times New Roman"/>
+          <w:sz w:val="24"/>
+          <w:szCs w:val="24"/>
+        </w:rPr>
+        <w:t xml:space="preserve"> the training data if not properly regularized or validated, leading to poor generalization on unseen data.</w:t>
+      </w:r>
+    </w:p>
+    <w:p>
+      <w:pPr>
+        <w:numPr>
+          <w:ilvl w:val="0"/>
+          <w:numId w:val="9"/>
+        </w:numPr>
+        <w:spacing w:before="100" w:beforeAutospacing="1" w:after="100" w:afterAutospacing="1" w:line="240" w:lineRule="auto"/>
+        <w:rPr>
+          <w:rFonts w:ascii="Times New Roman" w:eastAsia="Times New Roman" w:hAnsi="Times New Roman" w:cs="Times New Roman"/>
+          <w:sz w:val="24"/>
+          <w:szCs w:val="24"/>
+        </w:rPr>
+      </w:pPr>
+      <w:r>
+        <w:rPr>
+          <w:rFonts w:ascii="Times New Roman" w:eastAsia="Times New Roman" w:hAnsi="Times New Roman" w:cs="Times New Roman"/>
+          <w:b/>
+          <w:bCs/>
+          <w:sz w:val="24"/>
+          <w:szCs w:val="24"/>
+        </w:rPr>
+        <w:t>Lack of Interpretability:</w:t>
+      </w:r>
+      <w:r>
+        <w:rPr>
+          <w:rFonts w:ascii="Times New Roman" w:eastAsia="Times New Roman" w:hAnsi="Times New Roman" w:cs="Times New Roman"/>
+          <w:sz w:val="24"/>
+          <w:szCs w:val="24"/>
+        </w:rPr>
+        <w:t xml:space="preserve"> Unlike traditional machine learning models, deep learning models like LSTM and GRU can be seen as "black boxes," making it challenging to interpret their decisions and understand why certain classifications are made.</w:t>
+      </w:r>
+    </w:p>
+    <w:p>
+      <w:pPr>
+        <w:spacing w:before="100" w:beforeAutospacing="1" w:after="100" w:afterAutospacing="1" w:line="240" w:lineRule="auto"/>
+        <w:outlineLvl w:val="3"/>
+        <w:rPr>
+          <w:rFonts w:ascii="Times New Roman" w:eastAsia="Times New Roman" w:hAnsi="Times New Roman" w:cs="Times New Roman"/>
+          <w:b/>
+          <w:bCs/>
+          <w:sz w:val="24"/>
+          <w:szCs w:val="24"/>
+        </w:rPr>
+      </w:pPr>
+      <w:r>
+        <w:rPr>
+          <w:rFonts w:ascii="Times New Roman" w:eastAsia="Times New Roman" w:hAnsi="Times New Roman" w:cs="Times New Roman"/>
+          <w:b/>
+          <w:bCs/>
+          <w:sz w:val="24"/>
+          <w:szCs w:val="24"/>
+        </w:rPr>
+        <w:t>Applications:</w:t>
+      </w:r>
+    </w:p>
+    <w:p>
+      <w:pPr>
+        <w:numPr>
+          <w:ilvl w:val="0"/>
+          <w:numId w:val="10"/>
+        </w:numPr>
+        <w:spacing w:before="100" w:beforeAutospacing="1" w:after="100" w:afterAutospacing="1" w:line="240" w:lineRule="auto"/>
+        <w:rPr>
+          <w:rFonts w:ascii="Times New Roman" w:eastAsia="Times New Roman" w:hAnsi="Times New Roman" w:cs="Times New Roman"/>
+          <w:sz w:val="24"/>
+          <w:szCs w:val="24"/>
+        </w:rPr>
+      </w:pPr>
+      <w:r>
+        <w:rPr>
+          <w:rFonts w:ascii="Times New Roman" w:eastAsia="Times New Roman" w:hAnsi="Times New Roman" w:cs="Times New Roman"/>
+          <w:b/>
+          <w:bCs/>
+          <w:sz w:val="24"/>
+          <w:szCs w:val="24"/>
+        </w:rPr>
+        <w:t>Analyzing Customer Feedback:</w:t>
+      </w:r>
+      <w:r>
+        <w:rPr>
+          <w:rFonts w:ascii="Times New Roman" w:eastAsia="Times New Roman" w:hAnsi="Times New Roman" w:cs="Times New Roman"/>
+          <w:sz w:val="24"/>
+          <w:szCs w:val="24"/>
+        </w:rPr>
+        <w:t xml:space="preserve"> Businesses can leverage sentiment analysis to gauge customer opinions and improve their products or services based on feedback.</w:t>
+      </w:r>
+    </w:p>
+    <w:p>
+      <w:pPr>
+        <w:numPr>
+          <w:ilvl w:val="0"/>
+          <w:numId w:val="10"/>
+        </w:numPr>
+        <w:spacing w:before="100" w:beforeAutospacing="1" w:after="100" w:afterAutospacing="1" w:line="240" w:lineRule="auto"/>
+        <w:rPr>
+          <w:rFonts w:ascii="Times New Roman" w:eastAsia="Times New Roman" w:hAnsi="Times New Roman" w:cs="Times New Roman"/>
+          <w:sz w:val="24"/>
+          <w:szCs w:val="24"/>
+        </w:rPr>
+      </w:pPr>
+      <w:r>
+        <w:rPr>
+          <w:rFonts w:ascii="Times New Roman" w:eastAsia="Times New Roman" w:hAnsi="Times New Roman" w:cs="Times New Roman"/>
+          <w:b/>
+          <w:bCs/>
+          <w:sz w:val="24"/>
+          <w:szCs w:val="24"/>
+        </w:rPr>
+        <w:t>Social Media Sentiment Monitoring:</w:t>
+      </w:r>
+      <w:r>
+        <w:rPr>
+          <w:rFonts w:ascii="Times New Roman" w:eastAsia="Times New Roman" w:hAnsi="Times New Roman" w:cs="Times New Roman"/>
+          <w:sz w:val="24"/>
+          <w:szCs w:val="24"/>
+        </w:rPr>
+        <w:t xml:space="preserve"> Organizations can track sentiment on social media platforms to understand public perception and react accordingly.</w:t>
+      </w:r>
+    </w:p>
+    <w:p>
+      <w:pPr>
+        <w:numPr>
+          <w:ilvl w:val="0"/>
+          <w:numId w:val="10"/>
+        </w:numPr>
+        <w:spacing w:before="100" w:beforeAutospacing="1" w:after="100" w:afterAutospacing="1" w:line="240" w:lineRule="auto"/>
+        <w:rPr>
+          <w:rFonts w:ascii="Times New Roman" w:eastAsia="Times New Roman" w:hAnsi="Times New Roman" w:cs="Times New Roman"/>
+          <w:sz w:val="24"/>
+          <w:szCs w:val="24"/>
+        </w:rPr>
+      </w:pPr>
+      <w:r>
+        <w:rPr>
+          <w:rFonts w:ascii="Times New Roman" w:eastAsia="Times New Roman" w:hAnsi="Times New Roman" w:cs="Times New Roman"/>
+          <w:b/>
+          <w:bCs/>
+          <w:sz w:val="24"/>
+          <w:szCs w:val="24"/>
+        </w:rPr>
+        <w:t>Opinion Mining:</w:t>
+      </w:r>
+      <w:r>
+        <w:rPr>
+          <w:rFonts w:ascii="Times New Roman" w:eastAsia="Times New Roman" w:hAnsi="Times New Roman" w:cs="Times New Roman"/>
+          <w:sz w:val="24"/>
+          <w:szCs w:val="24"/>
+        </w:rPr>
+        <w:t xml:space="preserve"> Extracting sentiments from various text sources, such as news articles, blogs, or product reviews, to assess public opinion on topics or events.</w:t>
+      </w:r>
+    </w:p>
+    <w:p>
+      <w:pPr>
+        <w:spacing w:before="100" w:beforeAutospacing="1" w:after="100" w:afterAutospacing="1" w:line="240" w:lineRule="auto"/>
+        <w:outlineLvl w:val="3"/>
+        <w:rPr>
+          <w:rFonts w:ascii="Times New Roman" w:eastAsia="Times New Roman" w:hAnsi="Times New Roman" w:cs="Times New Roman"/>
+          <w:b/>
+          <w:bCs/>
+          <w:sz w:val="24"/>
+          <w:szCs w:val="24"/>
+        </w:rPr>
+      </w:pPr>
+      <w:r>
+        <w:rPr>
+          <w:rFonts w:ascii="Times New Roman" w:eastAsia="Times New Roman" w:hAnsi="Times New Roman" w:cs="Times New Roman"/>
+          <w:b/>
+          <w:bCs/>
+          <w:sz w:val="24"/>
+          <w:szCs w:val="24"/>
+        </w:rPr>
+        <w:t>Working Algorithm:</w:t>
+      </w:r>
+    </w:p>
+    <w:p>
+      <w:pPr>
+        <w:numPr>
+          <w:ilvl w:val="0"/>
+          <w:numId w:val="11"/>
+        </w:numPr>
+        <w:spacing w:before="100" w:beforeAutospacing="1" w:after="100" w:afterAutospacing="1" w:line="240" w:lineRule="auto"/>
+        <w:rPr>
+          <w:rFonts w:ascii="Times New Roman" w:eastAsia="Times New Roman" w:hAnsi="Times New Roman" w:cs="Times New Roman"/>
+          <w:sz w:val="24"/>
+          <w:szCs w:val="24"/>
+        </w:rPr>
+      </w:pPr>
+      <w:r>
+        <w:rPr>
+          <w:rFonts w:ascii="Times New Roman" w:eastAsia="Times New Roman" w:hAnsi="Times New Roman" w:cs="Times New Roman"/>
+          <w:b/>
+          <w:bCs/>
+          <w:sz w:val="24"/>
+          <w:szCs w:val="24"/>
+        </w:rPr>
+        <w:t>Import Libraries:</w:t>
+      </w:r>
+    </w:p>
+    <w:p>
+      <w:pPr>
+        <w:numPr>
+          <w:ilvl w:val="1"/>
+          <w:numId w:val="11"/>
+        </w:numPr>
+        <w:spacing w:before="100" w:beforeAutospacing="1" w:after="100" w:afterAutospacing="1" w:line="240" w:lineRule="auto"/>
+        <w:rPr>
+          <w:rFonts w:ascii="Times New Roman" w:eastAsia="Times New Roman" w:hAnsi="Times New Roman" w:cs="Times New Roman"/>
+          <w:sz w:val="24"/>
+          <w:szCs w:val="24"/>
+        </w:rPr>
+      </w:pPr>
+      <w:r>
+        <w:rPr>
+          <w:rFonts w:ascii="Times New Roman" w:eastAsia="Times New Roman" w:hAnsi="Times New Roman" w:cs="Times New Roman"/>
+          <w:sz w:val="24"/>
+          <w:szCs w:val="24"/>
+        </w:rPr>
+        <w:t xml:space="preserve">Import </w:t>
+      </w:r>
+      <w:proofErr w:type="spellStart"/>
+      <w:r>
+        <w:rPr>
+          <w:rFonts w:ascii="Times New Roman" w:eastAsia="Times New Roman" w:hAnsi="Times New Roman" w:cs="Times New Roman"/>
+          <w:sz w:val="24"/>
+          <w:szCs w:val="24"/>
+        </w:rPr>
+        <w:t>TensorFlow</w:t>
+      </w:r>
+      <w:proofErr w:type="spellEnd"/>
+      <w:r>
+        <w:rPr>
+          <w:rFonts w:ascii="Times New Roman" w:eastAsia="Times New Roman" w:hAnsi="Times New Roman" w:cs="Times New Roman"/>
+          <w:sz w:val="24"/>
+          <w:szCs w:val="24"/>
+        </w:rPr>
+        <w:t>/</w:t>
+      </w:r>
+      <w:proofErr w:type="spellStart"/>
+      <w:r>
+        <w:rPr>
+          <w:rFonts w:ascii="Times New Roman" w:eastAsia="Times New Roman" w:hAnsi="Times New Roman" w:cs="Times New Roman"/>
+          <w:sz w:val="24"/>
+          <w:szCs w:val="24"/>
+        </w:rPr>
+        <w:t>Keras</w:t>
+      </w:r>
+      <w:proofErr w:type="spellEnd"/>
+      <w:r>
+        <w:rPr>
+          <w:rFonts w:ascii="Times New Roman" w:eastAsia="Times New Roman" w:hAnsi="Times New Roman" w:cs="Times New Roman"/>
+          <w:sz w:val="24"/>
+          <w:szCs w:val="24"/>
+        </w:rPr>
+        <w:t xml:space="preserve">, </w:t>
+      </w:r>
+      <w:proofErr w:type="spellStart"/>
+      <w:r>
+        <w:rPr>
+          <w:rFonts w:ascii="Times New Roman" w:eastAsia="Times New Roman" w:hAnsi="Times New Roman" w:cs="Times New Roman"/>
+          <w:sz w:val="24"/>
+          <w:szCs w:val="24"/>
+        </w:rPr>
+        <w:t>NumPy</w:t>
+      </w:r>
+      <w:proofErr w:type="spellEnd"/>
+      <w:r>
+        <w:rPr>
+          <w:rFonts w:ascii="Times New Roman" w:eastAsia="Times New Roman" w:hAnsi="Times New Roman" w:cs="Times New Roman"/>
+          <w:sz w:val="24"/>
+          <w:szCs w:val="24"/>
+        </w:rPr>
+        <w:t>, and other necessary libraries.</w:t>
+      </w:r>
+    </w:p>
+    <w:p>
+      <w:pPr>
+        <w:numPr>
+          <w:ilvl w:val="0"/>
+          <w:numId w:val="11"/>
+        </w:numPr>
+        <w:spacing w:before="100" w:beforeAutospacing="1" w:after="100" w:afterAutospacing="1" w:line="240" w:lineRule="auto"/>
+        <w:rPr>
+          <w:rFonts w:ascii="Times New Roman" w:eastAsia="Times New Roman" w:hAnsi="Times New Roman" w:cs="Times New Roman"/>
+          <w:sz w:val="24"/>
+          <w:szCs w:val="24"/>
+        </w:rPr>
+      </w:pPr>
+      <w:r>
+        <w:rPr>
+          <w:rFonts w:ascii="Times New Roman" w:eastAsia="Times New Roman" w:hAnsi="Times New Roman" w:cs="Times New Roman"/>
+          <w:b/>
+          <w:bCs/>
+          <w:sz w:val="24"/>
+          <w:szCs w:val="24"/>
+        </w:rPr>
+        <w:t>Load the Dataset:</w:t>
+      </w:r>
+    </w:p>
+    <w:p>
+      <w:pPr>
+        <w:numPr>
+          <w:ilvl w:val="1"/>
+          <w:numId w:val="11"/>
+        </w:numPr>
+        <w:spacing w:before="100" w:beforeAutospacing="1" w:after="100" w:afterAutospacing="1" w:line="240" w:lineRule="auto"/>
+        <w:rPr>
+          <w:rFonts w:ascii="Times New Roman" w:eastAsia="Times New Roman" w:hAnsi="Times New Roman" w:cs="Times New Roman"/>
+          <w:sz w:val="24"/>
+          <w:szCs w:val="24"/>
+        </w:rPr>
+      </w:pPr>
+      <w:r>
+        <w:rPr>
+          <w:rFonts w:ascii="Times New Roman" w:eastAsia="Times New Roman" w:hAnsi="Times New Roman" w:cs="Times New Roman"/>
+          <w:sz w:val="24"/>
+          <w:szCs w:val="24"/>
+        </w:rPr>
+        <w:t>Read the dataset containing text reviews and their sentiment labels.</w:t>
+      </w:r>
+    </w:p>
+    <w:p>
+      <w:pPr>
+        <w:numPr>
+          <w:ilvl w:val="0"/>
+          <w:numId w:val="11"/>
+        </w:numPr>
+        <w:spacing w:before="100" w:beforeAutospacing="1" w:after="100" w:afterAutospacing="1" w:line="240" w:lineRule="auto"/>
+        <w:rPr>
+          <w:rFonts w:ascii="Times New Roman" w:eastAsia="Times New Roman" w:hAnsi="Times New Roman" w:cs="Times New Roman"/>
+          <w:sz w:val="24"/>
+          <w:szCs w:val="24"/>
+        </w:rPr>
+      </w:pPr>
+      <w:r>
+        <w:rPr>
+          <w:rFonts w:ascii="Times New Roman" w:eastAsia="Times New Roman" w:hAnsi="Times New Roman" w:cs="Times New Roman"/>
+          <w:b/>
+          <w:bCs/>
+          <w:sz w:val="24"/>
+          <w:szCs w:val="24"/>
+        </w:rPr>
+        <w:t>Data Preprocessing:</w:t>
+      </w:r>
+    </w:p>
+    <w:p>
+      <w:pPr>
+        <w:numPr>
+          <w:ilvl w:val="1"/>
+          <w:numId w:val="11"/>
+        </w:numPr>
+        <w:spacing w:before="100" w:beforeAutospacing="1" w:after="100" w:afterAutospacing="1" w:line="240" w:lineRule="auto"/>
+        <w:rPr>
+          <w:rFonts w:ascii="Times New Roman" w:eastAsia="Times New Roman" w:hAnsi="Times New Roman" w:cs="Times New Roman"/>
+          <w:sz w:val="24"/>
+          <w:szCs w:val="24"/>
+        </w:rPr>
+      </w:pPr>
+      <w:r>
+        <w:rPr>
+          <w:rFonts w:ascii="Times New Roman" w:eastAsia="Times New Roman" w:hAnsi="Times New Roman" w:cs="Times New Roman"/>
+          <w:sz w:val="24"/>
+          <w:szCs w:val="24"/>
+        </w:rPr>
+        <w:t>Tokenize the text data.</w:t>
+      </w:r>
+    </w:p>
+    <w:p>
+      <w:pPr>
+        <w:numPr>
+          <w:ilvl w:val="1"/>
+          <w:numId w:val="11"/>
+        </w:numPr>
+        <w:spacing w:before="100" w:beforeAutospacing="1" w:after="100" w:afterAutospacing="1" w:line="240" w:lineRule="auto"/>
+        <w:rPr>
+          <w:rFonts w:ascii="Times New Roman" w:eastAsia="Times New Roman" w:hAnsi="Times New Roman" w:cs="Times New Roman"/>
+          <w:sz w:val="24"/>
+          <w:szCs w:val="24"/>
+        </w:rPr>
+      </w:pPr>
+      <w:r>
+        <w:rPr>
+          <w:rFonts w:ascii="Times New Roman" w:eastAsia="Times New Roman" w:hAnsi="Times New Roman" w:cs="Times New Roman"/>
+          <w:sz w:val="24"/>
+          <w:szCs w:val="24"/>
+        </w:rPr>
+        <w:t>Pad sequences to ensure uniform input length.</w:t>
+      </w:r>
+    </w:p>
+    <w:p>
+      <w:pPr>
+        <w:numPr>
+          <w:ilvl w:val="1"/>
+          <w:numId w:val="11"/>
+        </w:numPr>
+        <w:spacing w:before="100" w:beforeAutospacing="1" w:after="100" w:afterAutospacing="1" w:line="240" w:lineRule="auto"/>
+        <w:rPr>
+          <w:rFonts w:ascii="Times New Roman" w:eastAsia="Times New Roman" w:hAnsi="Times New Roman" w:cs="Times New Roman"/>
+          <w:sz w:val="24"/>
+          <w:szCs w:val="24"/>
+        </w:rPr>
+      </w:pPr>
+      <w:r>
+        <w:rPr>
+          <w:rFonts w:ascii="Times New Roman" w:eastAsia="Times New Roman" w:hAnsi="Times New Roman" w:cs="Times New Roman"/>
+          <w:sz w:val="24"/>
+          <w:szCs w:val="24"/>
+        </w:rPr>
+        <w:t>Split the dataset into training and validation sets.</w:t>
+      </w:r>
+    </w:p>
+    <w:p>
+      <w:pPr>
+        <w:numPr>
+          <w:ilvl w:val="0"/>
+          <w:numId w:val="11"/>
+        </w:numPr>
+        <w:spacing w:before="100" w:beforeAutospacing="1" w:after="100" w:afterAutospacing="1" w:line="240" w:lineRule="auto"/>
+        <w:rPr>
+          <w:rFonts w:ascii="Times New Roman" w:eastAsia="Times New Roman" w:hAnsi="Times New Roman" w:cs="Times New Roman"/>
+          <w:sz w:val="24"/>
+          <w:szCs w:val="24"/>
+        </w:rPr>
+      </w:pPr>
+      <w:r>
+        <w:rPr>
+          <w:rFonts w:ascii="Times New Roman" w:eastAsia="Times New Roman" w:hAnsi="Times New Roman" w:cs="Times New Roman"/>
+          <w:b/>
+          <w:bCs/>
+          <w:sz w:val="24"/>
+          <w:szCs w:val="24"/>
+        </w:rPr>
+        <w:t>Build the Model:</w:t>
+      </w:r>
+    </w:p>
+    <w:p>
+      <w:pPr>
+        <w:numPr>
+          <w:ilvl w:val="1"/>
+          <w:numId w:val="11"/>
+        </w:numPr>
+        <w:spacing w:before="100" w:beforeAutospacing="1" w:after="100" w:afterAutospacing="1" w:line="240" w:lineRule="auto"/>
+        <w:rPr>
+          <w:rFonts w:ascii="Times New Roman" w:eastAsia="Times New Roman" w:hAnsi="Times New Roman" w:cs="Times New Roman"/>
+          <w:sz w:val="24"/>
+          <w:szCs w:val="24"/>
+        </w:rPr>
+      </w:pPr>
+      <w:r>
+        <w:rPr>
+          <w:rFonts w:ascii="Times New Roman" w:eastAsia="Times New Roman" w:hAnsi="Times New Roman" w:cs="Times New Roman"/>
+          <w:sz w:val="24"/>
+          <w:szCs w:val="24"/>
+        </w:rPr>
+        <w:t xml:space="preserve">Create an LSTM or GRU model using </w:t>
+      </w:r>
+      <w:proofErr w:type="spellStart"/>
+      <w:r>
+        <w:rPr>
+          <w:rFonts w:ascii="Times New Roman" w:eastAsia="Times New Roman" w:hAnsi="Times New Roman" w:cs="Times New Roman"/>
+          <w:sz w:val="24"/>
+          <w:szCs w:val="24"/>
+        </w:rPr>
+        <w:t>Keras</w:t>
+      </w:r>
+      <w:proofErr w:type="spellEnd"/>
+      <w:r>
+        <w:rPr>
+          <w:rFonts w:ascii="Times New Roman" w:eastAsia="Times New Roman" w:hAnsi="Times New Roman" w:cs="Times New Roman"/>
+          <w:sz w:val="24"/>
+          <w:szCs w:val="24"/>
+        </w:rPr>
+        <w:t>.</w:t>
+      </w:r>
+    </w:p>
+    <w:p>
+      <w:pPr>
+        <w:numPr>
+          <w:ilvl w:val="1"/>
+          <w:numId w:val="11"/>
+        </w:numPr>
+        <w:spacing w:before="100" w:beforeAutospacing="1" w:after="100" w:afterAutospacing="1" w:line="240" w:lineRule="auto"/>
+        <w:rPr>
+          <w:rFonts w:ascii="Times New Roman" w:eastAsia="Times New Roman" w:hAnsi="Times New Roman" w:cs="Times New Roman"/>
+          <w:sz w:val="24"/>
+          <w:szCs w:val="24"/>
+        </w:rPr>
+      </w:pPr>
+      <w:r>
+        <w:rPr>
+          <w:rFonts w:ascii="Times New Roman" w:eastAsia="Times New Roman" w:hAnsi="Times New Roman" w:cs="Times New Roman"/>
+          <w:sz w:val="24"/>
+          <w:szCs w:val="24"/>
+        </w:rPr>
+        <w:t>Add embedding, recurrent, and dense layers.</w:t>
+      </w:r>
+    </w:p>
+    <w:p>
+      <w:pPr>
+        <w:numPr>
+          <w:ilvl w:val="0"/>
+          <w:numId w:val="11"/>
+        </w:numPr>
+        <w:spacing w:before="100" w:beforeAutospacing="1" w:after="100" w:afterAutospacing="1" w:line="240" w:lineRule="auto"/>
+        <w:rPr>
+          <w:rFonts w:ascii="Times New Roman" w:eastAsia="Times New Roman" w:hAnsi="Times New Roman" w:cs="Times New Roman"/>
+          <w:sz w:val="24"/>
+          <w:szCs w:val="24"/>
+        </w:rPr>
+      </w:pPr>
+      <w:r>
+        <w:rPr>
+          <w:rFonts w:ascii="Times New Roman" w:eastAsia="Times New Roman" w:hAnsi="Times New Roman" w:cs="Times New Roman"/>
+          <w:b/>
+          <w:bCs/>
+          <w:sz w:val="24"/>
+          <w:szCs w:val="24"/>
+        </w:rPr>
+        <w:t>Compile the Model:</w:t>
+      </w:r>
+    </w:p>
+    <w:p>
+      <w:pPr>
+        <w:numPr>
+          <w:ilvl w:val="1"/>
+          <w:numId w:val="11"/>
+        </w:numPr>
+        <w:spacing w:before="100" w:beforeAutospacing="1" w:after="100" w:afterAutospacing="1" w:line="240" w:lineRule="auto"/>
+        <w:rPr>
+          <w:rFonts w:ascii="Times New Roman" w:eastAsia="Times New Roman" w:hAnsi="Times New Roman" w:cs="Times New Roman"/>
+          <w:sz w:val="24"/>
+          <w:szCs w:val="24"/>
+        </w:rPr>
+      </w:pPr>
+      <w:r>
+        <w:rPr>
+          <w:rFonts w:ascii="Times New Roman" w:eastAsia="Times New Roman" w:hAnsi="Times New Roman" w:cs="Times New Roman"/>
+          <w:sz w:val="24"/>
+          <w:szCs w:val="24"/>
+        </w:rPr>
+        <w:t>Use an appropriate optimizer (e.g., Adam) and loss function (e.g., binary cross-entropy).</w:t>
+      </w:r>
+    </w:p>
+    <w:p>
+      <w:pPr>
+        <w:numPr>
+          <w:ilvl w:val="0"/>
+          <w:numId w:val="11"/>
+        </w:numPr>
+        <w:spacing w:before="100" w:beforeAutospacing="1" w:after="100" w:afterAutospacing="1" w:line="240" w:lineRule="auto"/>
+        <w:rPr>
+          <w:rFonts w:ascii="Times New Roman" w:eastAsia="Times New Roman" w:hAnsi="Times New Roman" w:cs="Times New Roman"/>
+          <w:sz w:val="24"/>
+          <w:szCs w:val="24"/>
+        </w:rPr>
+      </w:pPr>
+      <w:r>
+        <w:rPr>
+          <w:rFonts w:ascii="Times New Roman" w:eastAsia="Times New Roman" w:hAnsi="Times New Roman" w:cs="Times New Roman"/>
+          <w:b/>
+          <w:bCs/>
+          <w:sz w:val="24"/>
+          <w:szCs w:val="24"/>
+        </w:rPr>
+        <w:t>Train the Model:</w:t>
+      </w:r>
+    </w:p>
+    <w:p>
+      <w:pPr>
+        <w:numPr>
+          <w:ilvl w:val="1"/>
+          <w:numId w:val="11"/>
+        </w:numPr>
+        <w:spacing w:before="100" w:beforeAutospacing="1" w:after="100" w:afterAutospacing="1" w:line="240" w:lineRule="auto"/>
+        <w:rPr>
+          <w:rFonts w:ascii="Times New Roman" w:eastAsia="Times New Roman" w:hAnsi="Times New Roman" w:cs="Times New Roman"/>
+          <w:sz w:val="24"/>
+          <w:szCs w:val="24"/>
+        </w:rPr>
+      </w:pPr>
+      <w:r>
+        <w:rPr>
+          <w:rFonts w:ascii="Times New Roman" w:eastAsia="Times New Roman" w:hAnsi="Times New Roman" w:cs="Times New Roman"/>
+          <w:sz w:val="24"/>
+          <w:szCs w:val="24"/>
+        </w:rPr>
+        <w:t>Fit the model on the training data, using validation data to monitor performance.</w:t>
+      </w:r>
+    </w:p>
+    <w:p>
+      <w:pPr>
+        <w:numPr>
+          <w:ilvl w:val="0"/>
+          <w:numId w:val="11"/>
+        </w:numPr>
+        <w:spacing w:before="100" w:beforeAutospacing="1" w:after="100" w:afterAutospacing="1" w:line="240" w:lineRule="auto"/>
+        <w:rPr>
+          <w:rFonts w:ascii="Times New Roman" w:eastAsia="Times New Roman" w:hAnsi="Times New Roman" w:cs="Times New Roman"/>
+          <w:sz w:val="24"/>
+          <w:szCs w:val="24"/>
+        </w:rPr>
+      </w:pPr>
+      <w:r>
+        <w:rPr>
+          <w:rFonts w:ascii="Times New Roman" w:eastAsia="Times New Roman" w:hAnsi="Times New Roman" w:cs="Times New Roman"/>
+          <w:b/>
+          <w:bCs/>
+          <w:sz w:val="24"/>
+          <w:szCs w:val="24"/>
+        </w:rPr>
+        <w:t>Evaluate the Model:</w:t>
+      </w:r>
+    </w:p>
+    <w:p>
+      <w:pPr>
+        <w:numPr>
+          <w:ilvl w:val="1"/>
+          <w:numId w:val="11"/>
+        </w:numPr>
+        <w:spacing w:before="100" w:beforeAutospacing="1" w:after="100" w:afterAutospacing="1" w:line="240" w:lineRule="auto"/>
+        <w:rPr>
+          <w:rFonts w:ascii="Times New Roman" w:eastAsia="Times New Roman" w:hAnsi="Times New Roman" w:cs="Times New Roman"/>
+          <w:sz w:val="24"/>
+          <w:szCs w:val="24"/>
+        </w:rPr>
+      </w:pPr>
+      <w:r>
+        <w:rPr>
+          <w:rFonts w:ascii="Times New Roman" w:eastAsia="Times New Roman" w:hAnsi="Times New Roman" w:cs="Times New Roman"/>
+          <w:sz w:val="24"/>
+          <w:szCs w:val="24"/>
+        </w:rPr>
+        <w:t>Measure accuracy, precision, recall, and F1-score on the validation set.</w:t>
+      </w:r>
+    </w:p>
+    <w:p>
+      <w:pPr>
+        <w:numPr>
+          <w:ilvl w:val="0"/>
+          <w:numId w:val="11"/>
+        </w:numPr>
+        <w:spacing w:before="100" w:beforeAutospacing="1" w:after="100" w:afterAutospacing="1" w:line="240" w:lineRule="auto"/>
+        <w:rPr>
+          <w:rFonts w:ascii="Times New Roman" w:eastAsia="Times New Roman" w:hAnsi="Times New Roman" w:cs="Times New Roman"/>
+          <w:sz w:val="24"/>
+          <w:szCs w:val="24"/>
+        </w:rPr>
+      </w:pPr>
+      <w:r>
+        <w:rPr>
+          <w:rFonts w:ascii="Times New Roman" w:eastAsia="Times New Roman" w:hAnsi="Times New Roman" w:cs="Times New Roman"/>
+          <w:b/>
+          <w:bCs/>
+          <w:sz w:val="24"/>
+          <w:szCs w:val="24"/>
+        </w:rPr>
+        <w:t>Display Results:</w:t>
+      </w:r>
+    </w:p>
+    <w:p>
+      <w:pPr>
+        <w:numPr>
+          <w:ilvl w:val="1"/>
+          <w:numId w:val="11"/>
+        </w:numPr>
+        <w:spacing w:before="100" w:beforeAutospacing="1" w:after="100" w:afterAutospacing="1" w:line="240" w:lineRule="auto"/>
+        <w:rPr>
+          <w:rFonts w:ascii="Times New Roman" w:eastAsia="Times New Roman" w:hAnsi="Times New Roman" w:cs="Times New Roman"/>
+          <w:sz w:val="24"/>
+          <w:szCs w:val="24"/>
+        </w:rPr>
+      </w:pPr>
+      <w:r>
+        <w:rPr>
+          <w:rFonts w:ascii="Times New Roman" w:eastAsia="Times New Roman" w:hAnsi="Times New Roman" w:cs="Times New Roman"/>
+          <w:sz w:val="24"/>
+          <w:szCs w:val="24"/>
+        </w:rPr>
+        <w:t>Plot the training and validation loss and accuracy over epochs.</w:t>
+      </w:r>
+    </w:p>
+    <w:p>
+      <w:pPr>
+        <w:spacing w:before="100" w:beforeAutospacing="1" w:after="100" w:afterAutospacing="1" w:line="240" w:lineRule="auto"/>
+        <w:outlineLvl w:val="3"/>
+        <w:rPr>
+          <w:rFonts w:ascii="Times New Roman" w:eastAsia="Times New Roman" w:hAnsi="Times New Roman" w:cs="Times New Roman"/>
+          <w:b/>
+          <w:bCs/>
+          <w:sz w:val="24"/>
+          <w:szCs w:val="24"/>
+        </w:rPr>
+      </w:pPr>
+    </w:p>
+    <w:p>
+      <w:pPr>
+        <w:spacing w:before="100" w:beforeAutospacing="1" w:after="100" w:afterAutospacing="1" w:line="240" w:lineRule="auto"/>
+        <w:outlineLvl w:val="3"/>
+        <w:rPr>
+          <w:rFonts w:ascii="Times New Roman" w:eastAsia="Times New Roman" w:hAnsi="Times New Roman" w:cs="Times New Roman"/>
+          <w:b/>
+          <w:bCs/>
+          <w:sz w:val="24"/>
+          <w:szCs w:val="24"/>
+        </w:rPr>
+      </w:pPr>
+    </w:p>
+    <w:p>
+      <w:pPr>
+        <w:spacing w:before="100" w:beforeAutospacing="1" w:after="100" w:afterAutospacing="1" w:line="240" w:lineRule="auto"/>
+        <w:outlineLvl w:val="3"/>
+        <w:rPr>
+          <w:rFonts w:ascii="Times New Roman" w:eastAsia="Times New Roman" w:hAnsi="Times New Roman" w:cs="Times New Roman"/>
+          <w:b/>
+          <w:bCs/>
+          <w:sz w:val="24"/>
+          <w:szCs w:val="24"/>
+        </w:rPr>
+      </w:pPr>
+    </w:p>
+    <w:p>
+      <w:pPr>
+        <w:spacing w:before="100" w:beforeAutospacing="1" w:after="100" w:afterAutospacing="1" w:line="240" w:lineRule="auto"/>
+        <w:outlineLvl w:val="3"/>
+        <w:rPr>
+          <w:rFonts w:ascii="Times New Roman" w:eastAsia="Times New Roman" w:hAnsi="Times New Roman" w:cs="Times New Roman"/>
+          <w:b/>
+          <w:bCs/>
+          <w:sz w:val="24"/>
+          <w:szCs w:val="24"/>
+        </w:rPr>
+      </w:pPr>
+    </w:p>
+    <w:p>
+      <w:pPr>
+        <w:spacing w:before="100" w:beforeAutospacing="1" w:after="100" w:afterAutospacing="1" w:line="240" w:lineRule="auto"/>
+        <w:outlineLvl w:val="2"/>
+        <w:rPr>
+          <w:rFonts w:ascii="Times New Roman" w:eastAsia="Times New Roman" w:hAnsi="Times New Roman" w:cs="Times New Roman"/>
+          <w:b/>
+          <w:bCs/>
           <w:sz w:val="27"/>
           <w:szCs w:val="27"/>
         </w:rPr>
-        <w:t>ment No: 6</w:t>
-      </w:r>
-    </w:p>
-    <w:p>
-      <w:pPr>
-        <w:spacing w:before="100" w:beforeAutospacing="1" w:after="100" w:afterAutospacing="1" w:line="240" w:lineRule="auto"/>
-        <w:outlineLvl w:val="3"/>
-        <w:rPr>
-          <w:rFonts w:ascii="Times New Roman" w:eastAsia="Times New Roman" w:hAnsi="Times New Roman" w:cs="Times New Roman"/>
-          <w:b/>
-          <w:bCs/>
-          <w:sz w:val="24"/>
-          <w:szCs w:val="24"/>
-        </w:rPr>
-      </w:pPr>
-      <w:r>
-        <w:rPr>
-          <w:rFonts w:ascii="Times New Roman" w:eastAsia="Times New Roman" w:hAnsi="Times New Roman" w:cs="Times New Roman"/>
-          <w:b/>
-          <w:bCs/>
-          <w:sz w:val="24"/>
-          <w:szCs w:val="24"/>
-        </w:rPr>
-        <w:t>Problem Statement:-</w:t>
-      </w:r>
-    </w:p>
-    <w:p>
-      <w:pPr>
-        <w:spacing w:before="100" w:beforeAutospacing="1" w:after="100" w:afterAutospacing="1" w:line="240" w:lineRule="auto"/>
-        <w:rPr>
-          <w:rFonts w:ascii="Times New Roman" w:eastAsia="Times New Roman" w:hAnsi="Times New Roman" w:cs="Times New Roman"/>
-          <w:sz w:val="24"/>
-          <w:szCs w:val="24"/>
-        </w:rPr>
-      </w:pPr>
-      <w:r>
-        <w:rPr>
-          <w:rFonts w:ascii="Times New Roman" w:eastAsia="Times New Roman" w:hAnsi="Times New Roman" w:cs="Times New Roman"/>
-          <w:sz w:val="24"/>
-          <w:szCs w:val="24"/>
-        </w:rPr>
-        <w:t xml:space="preserve">Perform sentiment analysis using an </w:t>
-      </w:r>
-      <w:r>
-        <w:rPr>
-          <w:rFonts w:ascii="Times New Roman" w:eastAsia="Times New Roman" w:hAnsi="Times New Roman" w:cs="Times New Roman"/>
-          <w:b/>
-          <w:bCs/>
-          <w:sz w:val="24"/>
-          <w:szCs w:val="24"/>
-        </w:rPr>
-        <w:t>LSTM</w:t>
-      </w:r>
-      <w:r>
-        <w:rPr>
-          <w:rFonts w:ascii="Times New Roman" w:eastAsia="Times New Roman" w:hAnsi="Times New Roman" w:cs="Times New Roman"/>
-          <w:sz w:val="24"/>
-          <w:szCs w:val="24"/>
-        </w:rPr>
-        <w:t xml:space="preserve"> network or </w:t>
-      </w:r>
-      <w:r>
-        <w:rPr>
-          <w:rFonts w:ascii="Times New Roman" w:eastAsia="Times New Roman" w:hAnsi="Times New Roman" w:cs="Times New Roman"/>
-          <w:b/>
-          <w:bCs/>
-          <w:sz w:val="24"/>
-          <w:szCs w:val="24"/>
-        </w:rPr>
-        <w:t>GRU</w:t>
-      </w:r>
-      <w:r>
-        <w:rPr>
-          <w:rFonts w:ascii="Times New Roman" w:eastAsia="Times New Roman" w:hAnsi="Times New Roman" w:cs="Times New Roman"/>
-          <w:sz w:val="24"/>
-          <w:szCs w:val="24"/>
-        </w:rPr>
-        <w:t>.</w:t>
-      </w:r>
-    </w:p>
-    <w:p>
-      <w:pPr>
-        <w:spacing w:before="100" w:beforeAutospacing="1" w:after="100" w:afterAutospacing="1" w:line="240" w:lineRule="auto"/>
-        <w:outlineLvl w:val="3"/>
-        <w:rPr>
-          <w:rFonts w:ascii="Times New Roman" w:eastAsia="Times New Roman" w:hAnsi="Times New Roman" w:cs="Times New Roman"/>
-          <w:b/>
-          <w:bCs/>
-          <w:sz w:val="24"/>
-          <w:szCs w:val="24"/>
-        </w:rPr>
-      </w:pPr>
-      <w:r>
-        <w:rPr>
-          <w:rFonts w:ascii="Times New Roman" w:eastAsia="Times New Roman" w:hAnsi="Times New Roman" w:cs="Times New Roman"/>
-          <w:b/>
-          <w:bCs/>
-          <w:sz w:val="24"/>
-          <w:szCs w:val="24"/>
-        </w:rPr>
-        <w:t>Theory:-</w:t>
-      </w:r>
-    </w:p>
-    <w:p>
-      <w:pPr>
-        <w:spacing w:before="100" w:beforeAutospacing="1" w:after="100" w:afterAutospacing="1" w:line="240" w:lineRule="auto"/>
-        <w:rPr>
-          <w:rFonts w:ascii="Times New Roman" w:eastAsia="Times New Roman" w:hAnsi="Times New Roman" w:cs="Times New Roman"/>
-          <w:sz w:val="24"/>
-          <w:szCs w:val="24"/>
-        </w:rPr>
-      </w:pPr>
-      <w:r>
-        <w:rPr>
-          <w:rFonts w:ascii="Times New Roman" w:eastAsia="Times New Roman" w:hAnsi="Times New Roman" w:cs="Times New Roman"/>
-          <w:b/>
-          <w:bCs/>
-          <w:sz w:val="24"/>
-          <w:szCs w:val="24"/>
-        </w:rPr>
-        <w:t>Sentiment Analysis</w:t>
-      </w:r>
-      <w:r>
-        <w:rPr>
-          <w:rFonts w:ascii="Times New Roman" w:eastAsia="Times New Roman" w:hAnsi="Times New Roman" w:cs="Times New Roman"/>
-          <w:sz w:val="24"/>
-          <w:szCs w:val="24"/>
-        </w:rPr>
-        <w:t xml:space="preserve"> is the task of determining the emotional tone behind a series of words. It is commonly used to analyze customer reviews, social media comments, or any text that contains subjective opinions.</w:t>
-      </w:r>
-    </w:p>
-    <w:p>
-      <w:pPr>
-        <w:numPr>
-          <w:ilvl w:val="0"/>
-          <w:numId w:val="1"/>
-        </w:numPr>
-        <w:spacing w:before="100" w:beforeAutospacing="1" w:after="100" w:afterAutospacing="1" w:line="240" w:lineRule="auto"/>
-        <w:rPr>
-          <w:rFonts w:ascii="Times New Roman" w:eastAsia="Times New Roman" w:hAnsi="Times New Roman" w:cs="Times New Roman"/>
-          <w:sz w:val="24"/>
-          <w:szCs w:val="24"/>
-        </w:rPr>
-      </w:pPr>
-      <w:r>
-        <w:rPr>
-          <w:rFonts w:ascii="Times New Roman" w:eastAsia="Times New Roman" w:hAnsi="Times New Roman" w:cs="Times New Roman"/>
-          <w:b/>
-          <w:bCs/>
-          <w:sz w:val="24"/>
-          <w:szCs w:val="24"/>
-        </w:rPr>
-        <w:t>LSTM (Long Short-Term Memory)</w:t>
-      </w:r>
-      <w:r>
-        <w:rPr>
-          <w:rFonts w:ascii="Times New Roman" w:eastAsia="Times New Roman" w:hAnsi="Times New Roman" w:cs="Times New Roman"/>
-          <w:sz w:val="24"/>
-          <w:szCs w:val="24"/>
-        </w:rPr>
-        <w:t xml:space="preserve"> and </w:t>
-      </w:r>
-      <w:r>
-        <w:rPr>
-          <w:rFonts w:ascii="Times New Roman" w:eastAsia="Times New Roman" w:hAnsi="Times New Roman" w:cs="Times New Roman"/>
-          <w:b/>
-          <w:bCs/>
-          <w:sz w:val="24"/>
-          <w:szCs w:val="24"/>
-        </w:rPr>
-        <w:t>GRU (Gated Recurrent Unit)</w:t>
-      </w:r>
-      <w:r>
-        <w:rPr>
-          <w:rFonts w:ascii="Times New Roman" w:eastAsia="Times New Roman" w:hAnsi="Times New Roman" w:cs="Times New Roman"/>
-          <w:sz w:val="24"/>
-          <w:szCs w:val="24"/>
-        </w:rPr>
-        <w:t xml:space="preserve"> are types of RNNs that are well-suited for handling long-term dependencies in text sequences.</w:t>
-      </w:r>
-    </w:p>
-    <w:p>
-      <w:pPr>
-        <w:spacing w:before="100" w:beforeAutospacing="1" w:after="100" w:afterAutospacing="1" w:line="240" w:lineRule="auto"/>
-        <w:outlineLvl w:val="3"/>
-        <w:rPr>
-          <w:rFonts w:ascii="Times New Roman" w:eastAsia="Times New Roman" w:hAnsi="Times New Roman" w:cs="Times New Roman"/>
-          <w:b/>
-          <w:bCs/>
-          <w:sz w:val="24"/>
-          <w:szCs w:val="24"/>
-        </w:rPr>
-      </w:pPr>
-      <w:r>
-        <w:rPr>
-          <w:rFonts w:ascii="Times New Roman" w:eastAsia="Times New Roman" w:hAnsi="Times New Roman" w:cs="Times New Roman"/>
-          <w:b/>
-          <w:bCs/>
-          <w:sz w:val="24"/>
-          <w:szCs w:val="24"/>
-        </w:rPr>
-        <w:t>Methodology:-</w:t>
-      </w:r>
-    </w:p>
-    <w:p>
-      <w:pPr>
-        <w:numPr>
-          <w:ilvl w:val="0"/>
-          <w:numId w:val="2"/>
-        </w:numPr>
-        <w:spacing w:before="100" w:beforeAutospacing="1" w:after="100" w:afterAutospacing="1" w:line="240" w:lineRule="auto"/>
-        <w:rPr>
-          <w:rFonts w:ascii="Times New Roman" w:eastAsia="Times New Roman" w:hAnsi="Times New Roman" w:cs="Times New Roman"/>
-          <w:sz w:val="24"/>
-          <w:szCs w:val="24"/>
-        </w:rPr>
-      </w:pPr>
-      <w:r>
-        <w:rPr>
-          <w:rFonts w:ascii="Times New Roman" w:eastAsia="Times New Roman" w:hAnsi="Times New Roman" w:cs="Times New Roman"/>
-          <w:b/>
-          <w:bCs/>
-          <w:sz w:val="24"/>
-          <w:szCs w:val="24"/>
-        </w:rPr>
-        <w:t>Data Collection</w:t>
-      </w:r>
-      <w:r>
-        <w:rPr>
-          <w:rFonts w:ascii="Times New Roman" w:eastAsia="Times New Roman" w:hAnsi="Times New Roman" w:cs="Times New Roman"/>
-          <w:sz w:val="24"/>
-          <w:szCs w:val="24"/>
-        </w:rPr>
-        <w:t>:</w:t>
-      </w:r>
-    </w:p>
-    <w:p>
-      <w:pPr>
-        <w:numPr>
-          <w:ilvl w:val="1"/>
-          <w:numId w:val="2"/>
-        </w:numPr>
-        <w:spacing w:before="100" w:beforeAutospacing="1" w:after="100" w:afterAutospacing="1" w:line="240" w:lineRule="auto"/>
-        <w:rPr>
-          <w:rFonts w:ascii="Times New Roman" w:eastAsia="Times New Roman" w:hAnsi="Times New Roman" w:cs="Times New Roman"/>
-          <w:sz w:val="24"/>
-          <w:szCs w:val="24"/>
-        </w:rPr>
-      </w:pPr>
-      <w:r>
-        <w:rPr>
-          <w:rFonts w:ascii="Times New Roman" w:eastAsia="Times New Roman" w:hAnsi="Times New Roman" w:cs="Times New Roman"/>
-          <w:sz w:val="24"/>
-          <w:szCs w:val="24"/>
-        </w:rPr>
-        <w:t xml:space="preserve">Use a labeled dataset such as </w:t>
-      </w:r>
-      <w:r>
-        <w:rPr>
-          <w:rFonts w:ascii="Times New Roman" w:eastAsia="Times New Roman" w:hAnsi="Times New Roman" w:cs="Times New Roman"/>
-          <w:b/>
-          <w:bCs/>
-          <w:sz w:val="24"/>
-          <w:szCs w:val="24"/>
-        </w:rPr>
-        <w:t>IMDB</w:t>
-      </w:r>
-      <w:r>
-        <w:rPr>
-          <w:rFonts w:ascii="Times New Roman" w:eastAsia="Times New Roman" w:hAnsi="Times New Roman" w:cs="Times New Roman"/>
-          <w:sz w:val="24"/>
-          <w:szCs w:val="24"/>
-        </w:rPr>
-        <w:t xml:space="preserve"> for movie reviews or </w:t>
-      </w:r>
-      <w:r>
-        <w:rPr>
-          <w:rFonts w:ascii="Times New Roman" w:eastAsia="Times New Roman" w:hAnsi="Times New Roman" w:cs="Times New Roman"/>
-          <w:b/>
-          <w:bCs/>
-          <w:sz w:val="24"/>
-          <w:szCs w:val="24"/>
-        </w:rPr>
-        <w:t>Twitter</w:t>
-      </w:r>
-      <w:r>
-        <w:rPr>
-          <w:rFonts w:ascii="Times New Roman" w:eastAsia="Times New Roman" w:hAnsi="Times New Roman" w:cs="Times New Roman"/>
-          <w:sz w:val="24"/>
-          <w:szCs w:val="24"/>
-        </w:rPr>
-        <w:t xml:space="preserve"> sentiment datasets.</w:t>
-      </w:r>
-    </w:p>
-    <w:p>
-      <w:pPr>
-        <w:numPr>
-          <w:ilvl w:val="1"/>
-          <w:numId w:val="2"/>
-        </w:numPr>
-        <w:spacing w:before="100" w:beforeAutospacing="1" w:after="100" w:afterAutospacing="1" w:line="240" w:lineRule="auto"/>
-        <w:rPr>
-          <w:rFonts w:ascii="Times New Roman" w:eastAsia="Times New Roman" w:hAnsi="Times New Roman" w:cs="Times New Roman"/>
-          <w:sz w:val="24"/>
-          <w:szCs w:val="24"/>
-        </w:rPr>
-      </w:pPr>
-      <w:r>
-        <w:rPr>
-          <w:rFonts w:ascii="Times New Roman" w:eastAsia="Times New Roman" w:hAnsi="Times New Roman" w:cs="Times New Roman"/>
-          <w:sz w:val="24"/>
-          <w:szCs w:val="24"/>
-        </w:rPr>
-        <w:t>Preprocess the text data by tokenizing and padding sequences to ensure uniform input length.</w:t>
-      </w:r>
-    </w:p>
-    <w:p>
-      <w:pPr>
-        <w:numPr>
-          <w:ilvl w:val="0"/>
-          <w:numId w:val="2"/>
-        </w:numPr>
-        <w:spacing w:before="100" w:beforeAutospacing="1" w:after="100" w:afterAutospacing="1" w:line="240" w:lineRule="auto"/>
-        <w:rPr>
-          <w:rFonts w:ascii="Times New Roman" w:eastAsia="Times New Roman" w:hAnsi="Times New Roman" w:cs="Times New Roman"/>
-          <w:sz w:val="24"/>
-          <w:szCs w:val="24"/>
-        </w:rPr>
-      </w:pPr>
-      <w:r>
-        <w:rPr>
-          <w:rFonts w:ascii="Times New Roman" w:eastAsia="Times New Roman" w:hAnsi="Times New Roman" w:cs="Times New Roman"/>
-          <w:b/>
-          <w:bCs/>
-          <w:sz w:val="24"/>
-          <w:szCs w:val="24"/>
-        </w:rPr>
-        <w:t>Model Architecture</w:t>
-      </w:r>
-      <w:r>
-        <w:rPr>
-          <w:rFonts w:ascii="Times New Roman" w:eastAsia="Times New Roman" w:hAnsi="Times New Roman" w:cs="Times New Roman"/>
-          <w:sz w:val="24"/>
-          <w:szCs w:val="24"/>
-        </w:rPr>
-        <w:t>:</w:t>
-      </w:r>
-    </w:p>
-    <w:p>
-      <w:pPr>
-        <w:numPr>
-          <w:ilvl w:val="1"/>
-          <w:numId w:val="2"/>
-        </w:numPr>
-        <w:spacing w:before="100" w:beforeAutospacing="1" w:after="100" w:afterAutospacing="1" w:line="240" w:lineRule="auto"/>
-        <w:rPr>
-          <w:rFonts w:ascii="Times New Roman" w:eastAsia="Times New Roman" w:hAnsi="Times New Roman" w:cs="Times New Roman"/>
-          <w:sz w:val="24"/>
-          <w:szCs w:val="24"/>
-        </w:rPr>
-      </w:pPr>
-      <w:r>
-        <w:rPr>
-          <w:rFonts w:ascii="Times New Roman" w:eastAsia="Times New Roman" w:hAnsi="Times New Roman" w:cs="Times New Roman"/>
-          <w:sz w:val="24"/>
-          <w:szCs w:val="24"/>
-        </w:rPr>
-        <w:t xml:space="preserve">Build an LSTM or GRU-based RNN using </w:t>
-      </w:r>
-      <w:proofErr w:type="spellStart"/>
-      <w:r>
-        <w:rPr>
-          <w:rFonts w:ascii="Times New Roman" w:eastAsia="Times New Roman" w:hAnsi="Times New Roman" w:cs="Times New Roman"/>
-          <w:b/>
-          <w:bCs/>
-          <w:sz w:val="24"/>
-          <w:szCs w:val="24"/>
-        </w:rPr>
-        <w:t>Keras</w:t>
-      </w:r>
-      <w:proofErr w:type="spellEnd"/>
-      <w:r>
-        <w:rPr>
-          <w:rFonts w:ascii="Times New Roman" w:eastAsia="Times New Roman" w:hAnsi="Times New Roman" w:cs="Times New Roman"/>
-          <w:sz w:val="24"/>
-          <w:szCs w:val="24"/>
-        </w:rPr>
-        <w:t xml:space="preserve"> or </w:t>
-      </w:r>
-      <w:proofErr w:type="spellStart"/>
-      <w:r>
-        <w:rPr>
-          <w:rFonts w:ascii="Times New Roman" w:eastAsia="Times New Roman" w:hAnsi="Times New Roman" w:cs="Times New Roman"/>
-          <w:b/>
-          <w:bCs/>
-          <w:sz w:val="24"/>
-          <w:szCs w:val="24"/>
-        </w:rPr>
-        <w:t>TensorFlow</w:t>
-      </w:r>
-      <w:proofErr w:type="spellEnd"/>
-      <w:r>
-        <w:rPr>
-          <w:rFonts w:ascii="Times New Roman" w:eastAsia="Times New Roman" w:hAnsi="Times New Roman" w:cs="Times New Roman"/>
-          <w:sz w:val="24"/>
-          <w:szCs w:val="24"/>
-        </w:rPr>
-        <w:t>.</w:t>
-      </w:r>
-    </w:p>
-    <w:p>
-      <w:pPr>
-        <w:numPr>
-          <w:ilvl w:val="1"/>
-          <w:numId w:val="2"/>
-        </w:numPr>
-        <w:spacing w:before="100" w:beforeAutospacing="1" w:after="100" w:afterAutospacing="1" w:line="240" w:lineRule="auto"/>
-        <w:rPr>
-          <w:rFonts w:ascii="Times New Roman" w:eastAsia="Times New Roman" w:hAnsi="Times New Roman" w:cs="Times New Roman"/>
-          <w:sz w:val="24"/>
-          <w:szCs w:val="24"/>
-        </w:rPr>
-      </w:pPr>
-      <w:r>
-        <w:rPr>
-          <w:rFonts w:ascii="Times New Roman" w:eastAsia="Times New Roman" w:hAnsi="Times New Roman" w:cs="Times New Roman"/>
-          <w:sz w:val="24"/>
-          <w:szCs w:val="24"/>
-        </w:rPr>
-        <w:t>Use embedding layers to convert words into dense vectors before feeding them into the LSTM/GRU layers.</w:t>
-      </w:r>
-    </w:p>
-    <w:p>
-      <w:pPr>
-        <w:numPr>
-          <w:ilvl w:val="0"/>
-          <w:numId w:val="2"/>
-        </w:numPr>
-        <w:spacing w:before="100" w:beforeAutospacing="1" w:after="100" w:afterAutospacing="1" w:line="240" w:lineRule="auto"/>
-        <w:rPr>
-          <w:rFonts w:ascii="Times New Roman" w:eastAsia="Times New Roman" w:hAnsi="Times New Roman" w:cs="Times New Roman"/>
-          <w:sz w:val="24"/>
-          <w:szCs w:val="24"/>
-        </w:rPr>
-      </w:pPr>
-      <w:r>
-        <w:rPr>
-          <w:rFonts w:ascii="Times New Roman" w:eastAsia="Times New Roman" w:hAnsi="Times New Roman" w:cs="Times New Roman"/>
-          <w:b/>
-          <w:bCs/>
-          <w:sz w:val="24"/>
-          <w:szCs w:val="24"/>
-        </w:rPr>
-        <w:t>Training</w:t>
-      </w:r>
-      <w:r>
-        <w:rPr>
-          <w:rFonts w:ascii="Times New Roman" w:eastAsia="Times New Roman" w:hAnsi="Times New Roman" w:cs="Times New Roman"/>
-          <w:sz w:val="24"/>
-          <w:szCs w:val="24"/>
-        </w:rPr>
-        <w:t>:</w:t>
-      </w:r>
-    </w:p>
-    <w:p>
-      <w:pPr>
-        <w:numPr>
-          <w:ilvl w:val="1"/>
-          <w:numId w:val="2"/>
-        </w:numPr>
-        <w:spacing w:before="100" w:beforeAutospacing="1" w:after="100" w:afterAutospacing="1" w:line="240" w:lineRule="auto"/>
-        <w:rPr>
-          <w:rFonts w:ascii="Times New Roman" w:eastAsia="Times New Roman" w:hAnsi="Times New Roman" w:cs="Times New Roman"/>
-          <w:sz w:val="24"/>
-          <w:szCs w:val="24"/>
-        </w:rPr>
-      </w:pPr>
-      <w:r>
-        <w:rPr>
-          <w:rFonts w:ascii="Times New Roman" w:eastAsia="Times New Roman" w:hAnsi="Times New Roman" w:cs="Times New Roman"/>
-          <w:sz w:val="24"/>
-          <w:szCs w:val="24"/>
-        </w:rPr>
-        <w:t xml:space="preserve">Train the model on the labeled dataset using </w:t>
-      </w:r>
-      <w:proofErr w:type="spellStart"/>
-      <w:r>
-        <w:rPr>
-          <w:rFonts w:ascii="Times New Roman" w:eastAsia="Times New Roman" w:hAnsi="Times New Roman" w:cs="Times New Roman"/>
-          <w:b/>
-          <w:bCs/>
-          <w:sz w:val="24"/>
-          <w:szCs w:val="24"/>
-        </w:rPr>
-        <w:t>binary_crossentropy</w:t>
-      </w:r>
-      <w:proofErr w:type="spellEnd"/>
-      <w:r>
-        <w:rPr>
-          <w:rFonts w:ascii="Times New Roman" w:eastAsia="Times New Roman" w:hAnsi="Times New Roman" w:cs="Times New Roman"/>
-          <w:sz w:val="24"/>
-          <w:szCs w:val="24"/>
-        </w:rPr>
-        <w:t xml:space="preserve"> for binary </w:t>
-      </w:r>
-      <w:proofErr w:type="gramStart"/>
-      <w:r>
-        <w:rPr>
-          <w:rFonts w:ascii="Times New Roman" w:eastAsia="Times New Roman" w:hAnsi="Times New Roman" w:cs="Times New Roman"/>
-          <w:sz w:val="24"/>
-          <w:szCs w:val="24"/>
-        </w:rPr>
-        <w:t>sentiment</w:t>
-      </w:r>
-      <w:proofErr w:type="gramEnd"/>
-      <w:r>
-        <w:rPr>
-          <w:rFonts w:ascii="Times New Roman" w:eastAsia="Times New Roman" w:hAnsi="Times New Roman" w:cs="Times New Roman"/>
-          <w:sz w:val="24"/>
-          <w:szCs w:val="24"/>
-        </w:rPr>
-        <w:t xml:space="preserve"> classification (positive vs. negative).</w:t>
-      </w:r>
-    </w:p>
-    <w:p>
-      <w:pPr>
-        <w:numPr>
-          <w:ilvl w:val="1"/>
-          <w:numId w:val="2"/>
-        </w:numPr>
-        <w:spacing w:before="100" w:beforeAutospacing="1" w:after="100" w:afterAutospacing="1" w:line="240" w:lineRule="auto"/>
-        <w:rPr>
-          <w:rFonts w:ascii="Times New Roman" w:eastAsia="Times New Roman" w:hAnsi="Times New Roman" w:cs="Times New Roman"/>
-          <w:sz w:val="24"/>
-          <w:szCs w:val="24"/>
-        </w:rPr>
-      </w:pPr>
-      <w:r>
-        <w:rPr>
-          <w:rFonts w:ascii="Times New Roman" w:eastAsia="Times New Roman" w:hAnsi="Times New Roman" w:cs="Times New Roman"/>
-          <w:sz w:val="24"/>
-          <w:szCs w:val="24"/>
-        </w:rPr>
-        <w:t>Use accuracy and F1-score as evaluation metrics.</w:t>
-      </w:r>
-    </w:p>
-    <w:p>
-      <w:pPr>
-        <w:numPr>
-          <w:ilvl w:val="0"/>
-          <w:numId w:val="2"/>
-        </w:numPr>
-        <w:spacing w:before="100" w:beforeAutospacing="1" w:after="100" w:afterAutospacing="1" w:line="240" w:lineRule="auto"/>
-        <w:rPr>
-          <w:rFonts w:ascii="Times New Roman" w:eastAsia="Times New Roman" w:hAnsi="Times New Roman" w:cs="Times New Roman"/>
-          <w:sz w:val="24"/>
-          <w:szCs w:val="24"/>
-        </w:rPr>
-      </w:pPr>
-      <w:r>
-        <w:rPr>
-          <w:rFonts w:ascii="Times New Roman" w:eastAsia="Times New Roman" w:hAnsi="Times New Roman" w:cs="Times New Roman"/>
-          <w:b/>
-          <w:bCs/>
-          <w:sz w:val="24"/>
-          <w:szCs w:val="24"/>
-        </w:rPr>
-        <w:t>Prediction</w:t>
-      </w:r>
-      <w:r>
-        <w:rPr>
-          <w:rFonts w:ascii="Times New Roman" w:eastAsia="Times New Roman" w:hAnsi="Times New Roman" w:cs="Times New Roman"/>
-          <w:sz w:val="24"/>
-          <w:szCs w:val="24"/>
-        </w:rPr>
-        <w:t>:</w:t>
-      </w:r>
-    </w:p>
-    <w:p>
-      <w:pPr>
-        <w:numPr>
-          <w:ilvl w:val="1"/>
-          <w:numId w:val="2"/>
-        </w:numPr>
-        <w:spacing w:before="100" w:beforeAutospacing="1" w:after="100" w:afterAutospacing="1" w:line="240" w:lineRule="auto"/>
-        <w:rPr>
-          <w:rFonts w:ascii="Times New Roman" w:eastAsia="Times New Roman" w:hAnsi="Times New Roman" w:cs="Times New Roman"/>
-          <w:sz w:val="24"/>
-          <w:szCs w:val="24"/>
-        </w:rPr>
-      </w:pPr>
-      <w:r>
-        <w:rPr>
-          <w:rFonts w:ascii="Times New Roman" w:eastAsia="Times New Roman" w:hAnsi="Times New Roman" w:cs="Times New Roman"/>
-          <w:sz w:val="24"/>
-          <w:szCs w:val="24"/>
-        </w:rPr>
-        <w:t>Test the model on unseen reviews or texts to predict sentiment.</w:t>
-      </w:r>
-    </w:p>
-    <w:p>
-      <w:pPr>
-        <w:spacing w:before="100" w:beforeAutospacing="1" w:after="100" w:afterAutospacing="1" w:line="240" w:lineRule="auto"/>
-        <w:outlineLvl w:val="3"/>
-        <w:rPr>
-          <w:rFonts w:ascii="Times New Roman" w:eastAsia="Times New Roman" w:hAnsi="Times New Roman" w:cs="Times New Roman"/>
-          <w:b/>
-          <w:bCs/>
-          <w:sz w:val="24"/>
-          <w:szCs w:val="24"/>
-        </w:rPr>
-      </w:pPr>
-      <w:r>
-        <w:rPr>
-          <w:rFonts w:ascii="Times New Roman" w:eastAsia="Times New Roman" w:hAnsi="Times New Roman" w:cs="Times New Roman"/>
-          <w:b/>
-          <w:bCs/>
-          <w:sz w:val="24"/>
-          <w:szCs w:val="24"/>
-        </w:rPr>
-        <w:t>Conclusion:-</w:t>
-      </w:r>
-    </w:p>
-    <w:p>
-      <w:pPr>
-        <w:spacing w:before="100" w:beforeAutospacing="1" w:after="100" w:afterAutospacing="1" w:line="240" w:lineRule="auto"/>
-        <w:rPr>
-          <w:rFonts w:ascii="Times New Roman" w:eastAsia="Times New Roman" w:hAnsi="Times New Roman" w:cs="Times New Roman"/>
-          <w:sz w:val="24"/>
-          <w:szCs w:val="24"/>
-        </w:rPr>
-      </w:pPr>
-      <w:r>
-        <w:rPr>
-          <w:rFonts w:ascii="Times New Roman" w:eastAsia="Times New Roman" w:hAnsi="Times New Roman" w:cs="Times New Roman"/>
-          <w:sz w:val="24"/>
-          <w:szCs w:val="24"/>
-        </w:rPr>
-        <w:t>We successfully implemented an LSTM/GRU-based sentiment analysis model, accurately classifying text as positive or negative based on the input.</w:t>
+      </w:pPr>
+      <w:r>
+        <w:rPr>
+          <w:rFonts w:ascii="Times New Roman" w:eastAsia="Times New Roman" w:hAnsi="Times New Roman" w:cs="Times New Roman"/>
+          <w:b/>
+          <w:bCs/>
+          <w:sz w:val="27"/>
+          <w:szCs w:val="27"/>
+        </w:rPr>
+        <w:t>Diagram:</w:t>
+      </w:r>
+    </w:p>
+    <w:p>
+      <w:pPr>
+        <w:spacing w:before="100" w:beforeAutospacing="1" w:after="100" w:afterAutospacing="1" w:line="360" w:lineRule="auto"/>
+        <w:outlineLvl w:val="2"/>
+        <w:rPr>
+          <w:rFonts w:ascii="Times New Roman" w:eastAsia="Times New Roman" w:hAnsi="Times New Roman" w:cs="Times New Roman"/>
+          <w:b/>
+          <w:bCs/>
+          <w:sz w:val="27"/>
+          <w:szCs w:val="27"/>
+        </w:rPr>
+      </w:pPr>
+      <w:r>
+        <w:rPr>
+          <w:noProof/>
+        </w:rPr>
+        <w:drawing>
+          <wp:inline distT="0" distB="0" distL="0" distR="0">
+            <wp:extent cx="4278849" cy="4274820"/>
+            <wp:effectExtent l="0" t="0" r="7620" b="0"/>
+            <wp:docPr id="1" name="Picture 1" descr="Flowchart of implementing LSTM model. | Download Scientific Diagram"/>
+            <wp:cNvGraphicFramePr>
+              <a:graphicFrameLocks xmlns:a="http://schemas.openxmlformats.org/drawingml/2006/main" noChangeAspect="1"/>
+            </wp:cNvGraphicFramePr>
+            <a:graphic xmlns:a="http://schemas.openxmlformats.org/drawingml/2006/main">
+              <a:graphicData uri="http://schemas.openxmlformats.org/drawingml/2006/picture">
+                <pic:pic xmlns:pic="http://schemas.openxmlformats.org/drawingml/2006/picture">
+                  <pic:nvPicPr>
+                    <pic:cNvPr id="0" name="Picture 3" descr="Flowchart of implementing LSTM model. | Download Scientific Diagram"/>
+                    <pic:cNvPicPr>
+                      <a:picLocks noChangeAspect="1" noChangeArrowheads="1"/>
+                    </pic:cNvPicPr>
+                  </pic:nvPicPr>
+                  <pic:blipFill>
+                    <a:blip r:embed="rId5">
+                      <a:extLst>
+                        <a:ext uri="{28A0092B-C50C-407E-A947-70E740481C1C}">
+                          <a14:useLocalDpi xmlns:a14="http://schemas.microsoft.com/office/drawing/2010/main" val="0"/>
+                        </a:ext>
+                      </a:extLst>
+                    </a:blip>
+                    <a:srcRect/>
+                    <a:stretch>
+                      <a:fillRect/>
+                    </a:stretch>
+                  </pic:blipFill>
+                  <pic:spPr bwMode="auto">
+                    <a:xfrm>
+                      <a:off x="0" y="0"/>
+                      <a:ext cx="4282689" cy="4278657"/>
+                    </a:xfrm>
+                    <a:prstGeom prst="rect">
+                      <a:avLst/>
+                    </a:prstGeom>
+                    <a:noFill/>
+                    <a:ln>
+                      <a:noFill/>
+                    </a:ln>
+                  </pic:spPr>
+                </pic:pic>
+              </a:graphicData>
+            </a:graphic>
+          </wp:inline>
+        </w:drawing>
+      </w:r>
+    </w:p>
+    <w:p>
+      <w:pPr>
+        <w:spacing w:before="100" w:beforeAutospacing="1" w:after="100" w:afterAutospacing="1" w:line="240" w:lineRule="auto"/>
+        <w:outlineLvl w:val="2"/>
+        <w:rPr>
+          <w:rFonts w:ascii="Times New Roman" w:eastAsia="Times New Roman" w:hAnsi="Times New Roman" w:cs="Times New Roman"/>
+          <w:b/>
+          <w:bCs/>
+          <w:sz w:val="27"/>
+          <w:szCs w:val="27"/>
+        </w:rPr>
+      </w:pPr>
+      <w:r>
+        <w:rPr>
+          <w:rFonts w:ascii="Times New Roman" w:eastAsia="Times New Roman" w:hAnsi="Times New Roman" w:cs="Times New Roman"/>
+          <w:b/>
+          <w:bCs/>
+          <w:sz w:val="27"/>
+          <w:szCs w:val="27"/>
+        </w:rPr>
+        <w:t>Conclusion:</w:t>
+      </w:r>
+    </w:p>
+    <w:p>
+      <w:pPr>
+        <w:spacing w:before="100" w:beforeAutospacing="1" w:after="100" w:afterAutospacing="1" w:line="240" w:lineRule="auto"/>
+        <w:rPr>
+          <w:rFonts w:ascii="Times New Roman" w:eastAsia="Times New Roman" w:hAnsi="Times New Roman" w:cs="Times New Roman"/>
+          <w:sz w:val="24"/>
+          <w:szCs w:val="24"/>
+        </w:rPr>
+      </w:pPr>
+      <w:r>
+        <w:rPr>
+          <w:rFonts w:ascii="Times New Roman" w:eastAsia="Times New Roman" w:hAnsi="Times New Roman" w:cs="Times New Roman"/>
+          <w:sz w:val="24"/>
+          <w:szCs w:val="24"/>
+        </w:rPr>
+        <w:t>Implementing sentiment analysis using LSTM or GRU networks effectively captures the nuances of textual data, enabling accurate classification of sentiments as positive, negative, or neutral. The use of deep learning models provides significant advantages over traditional methods, particularly in handling sequential data and understanding contextual relationships.</w:t>
+      </w:r>
+    </w:p>
+    <w:p>
+      <w:pPr>
+        <w:spacing w:before="100" w:beforeAutospacing="1" w:after="100" w:afterAutospacing="1" w:line="240" w:lineRule="auto"/>
+        <w:rPr>
+          <w:rFonts w:ascii="Times New Roman" w:eastAsia="Times New Roman" w:hAnsi="Times New Roman" w:cs="Times New Roman"/>
+          <w:sz w:val="24"/>
+          <w:szCs w:val="24"/>
+        </w:rPr>
+      </w:pPr>
+      <w:r>
+        <w:rPr>
+          <w:rFonts w:ascii="Times New Roman" w:eastAsia="Times New Roman" w:hAnsi="Times New Roman" w:cs="Times New Roman"/>
+          <w:sz w:val="24"/>
+          <w:szCs w:val="24"/>
+        </w:rPr>
+        <w:t>While the model's performance is heavily reliant on the quality and quantity of training data, careful preprocessing and tuning can lead to high accuracy and generalization, making it a valuable tool for applications in customer feedback analysis, social media monitoring, and opinion mining. As advancements in deep learning continue, the potential for sentiment analysis systems to provide deeper insights and more refined classifications will only grow, paving the way for enhanced decision-making in various industries.</w:t>
       </w:r>
     </w:p>
     <w:p/>
@@ -845,9 +2621,1258 @@
     </w:lvl>
   </w:abstractNum>
   <w:abstractNum w:abstractNumId="1" w15:restartNumberingAfterBreak="0">
+    <w:nsid w:val="11C910C1"/>
+    <w:multiLevelType w:val="multilevel"/>
+    <w:tmpl w:val="D6BA3242"/>
+    <w:lvl w:ilvl="0">
+      <w:start w:val="1"/>
+      <w:numFmt w:val="bullet"/>
+      <w:lvlText w:val=""/>
+      <w:lvlJc w:val="left"/>
+      <w:pPr>
+        <w:tabs>
+          <w:tab w:val="num" w:pos="720"/>
+        </w:tabs>
+        <w:ind w:left="720" w:hanging="360"/>
+      </w:pPr>
+      <w:rPr>
+        <w:rFonts w:ascii="Symbol" w:hAnsi="Symbol" w:hint="default"/>
+        <w:sz w:val="20"/>
+      </w:rPr>
+    </w:lvl>
+    <w:lvl w:ilvl="1" w:tentative="1">
+      <w:start w:val="1"/>
+      <w:numFmt w:val="bullet"/>
+      <w:lvlText w:val="o"/>
+      <w:lvlJc w:val="left"/>
+      <w:pPr>
+        <w:tabs>
+          <w:tab w:val="num" w:pos="1440"/>
+        </w:tabs>
+        <w:ind w:left="1440" w:hanging="360"/>
+      </w:pPr>
+      <w:rPr>
+        <w:rFonts w:ascii="Courier New" w:hAnsi="Courier New" w:hint="default"/>
+        <w:sz w:val="20"/>
+      </w:rPr>
+    </w:lvl>
+    <w:lvl w:ilvl="2" w:tentative="1">
+      <w:start w:val="1"/>
+      <w:numFmt w:val="bullet"/>
+      <w:lvlText w:val=""/>
+      <w:lvlJc w:val="left"/>
+      <w:pPr>
+        <w:tabs>
+          <w:tab w:val="num" w:pos="2160"/>
+        </w:tabs>
+        <w:ind w:left="2160" w:hanging="360"/>
+      </w:pPr>
+      <w:rPr>
+        <w:rFonts w:ascii="Wingdings" w:hAnsi="Wingdings" w:hint="default"/>
+        <w:sz w:val="20"/>
+      </w:rPr>
+    </w:lvl>
+    <w:lvl w:ilvl="3" w:tentative="1">
+      <w:start w:val="1"/>
+      <w:numFmt w:val="bullet"/>
+      <w:lvlText w:val=""/>
+      <w:lvlJc w:val="left"/>
+      <w:pPr>
+        <w:tabs>
+          <w:tab w:val="num" w:pos="2880"/>
+        </w:tabs>
+        <w:ind w:left="2880" w:hanging="360"/>
+      </w:pPr>
+      <w:rPr>
+        <w:rFonts w:ascii="Wingdings" w:hAnsi="Wingdings" w:hint="default"/>
+        <w:sz w:val="20"/>
+      </w:rPr>
+    </w:lvl>
+    <w:lvl w:ilvl="4" w:tentative="1">
+      <w:start w:val="1"/>
+      <w:numFmt w:val="bullet"/>
+      <w:lvlText w:val=""/>
+      <w:lvlJc w:val="left"/>
+      <w:pPr>
+        <w:tabs>
+          <w:tab w:val="num" w:pos="3600"/>
+        </w:tabs>
+        <w:ind w:left="3600" w:hanging="360"/>
+      </w:pPr>
+      <w:rPr>
+        <w:rFonts w:ascii="Wingdings" w:hAnsi="Wingdings" w:hint="default"/>
+        <w:sz w:val="20"/>
+      </w:rPr>
+    </w:lvl>
+    <w:lvl w:ilvl="5" w:tentative="1">
+      <w:start w:val="1"/>
+      <w:numFmt w:val="bullet"/>
+      <w:lvlText w:val=""/>
+      <w:lvlJc w:val="left"/>
+      <w:pPr>
+        <w:tabs>
+          <w:tab w:val="num" w:pos="4320"/>
+        </w:tabs>
+        <w:ind w:left="4320" w:hanging="360"/>
+      </w:pPr>
+      <w:rPr>
+        <w:rFonts w:ascii="Wingdings" w:hAnsi="Wingdings" w:hint="default"/>
+        <w:sz w:val="20"/>
+      </w:rPr>
+    </w:lvl>
+    <w:lvl w:ilvl="6" w:tentative="1">
+      <w:start w:val="1"/>
+      <w:numFmt w:val="bullet"/>
+      <w:lvlText w:val=""/>
+      <w:lvlJc w:val="left"/>
+      <w:pPr>
+        <w:tabs>
+          <w:tab w:val="num" w:pos="5040"/>
+        </w:tabs>
+        <w:ind w:left="5040" w:hanging="360"/>
+      </w:pPr>
+      <w:rPr>
+        <w:rFonts w:ascii="Wingdings" w:hAnsi="Wingdings" w:hint="default"/>
+        <w:sz w:val="20"/>
+      </w:rPr>
+    </w:lvl>
+    <w:lvl w:ilvl="7" w:tentative="1">
+      <w:start w:val="1"/>
+      <w:numFmt w:val="bullet"/>
+      <w:lvlText w:val=""/>
+      <w:lvlJc w:val="left"/>
+      <w:pPr>
+        <w:tabs>
+          <w:tab w:val="num" w:pos="5760"/>
+        </w:tabs>
+        <w:ind w:left="5760" w:hanging="360"/>
+      </w:pPr>
+      <w:rPr>
+        <w:rFonts w:ascii="Wingdings" w:hAnsi="Wingdings" w:hint="default"/>
+        <w:sz w:val="20"/>
+      </w:rPr>
+    </w:lvl>
+    <w:lvl w:ilvl="8" w:tentative="1">
+      <w:start w:val="1"/>
+      <w:numFmt w:val="bullet"/>
+      <w:lvlText w:val=""/>
+      <w:lvlJc w:val="left"/>
+      <w:pPr>
+        <w:tabs>
+          <w:tab w:val="num" w:pos="6480"/>
+        </w:tabs>
+        <w:ind w:left="6480" w:hanging="360"/>
+      </w:pPr>
+      <w:rPr>
+        <w:rFonts w:ascii="Wingdings" w:hAnsi="Wingdings" w:hint="default"/>
+        <w:sz w:val="20"/>
+      </w:rPr>
+    </w:lvl>
+  </w:abstractNum>
+  <w:abstractNum w:abstractNumId="2" w15:restartNumberingAfterBreak="0">
+    <w:nsid w:val="194D653B"/>
+    <w:multiLevelType w:val="multilevel"/>
+    <w:tmpl w:val="CCDA6628"/>
+    <w:lvl w:ilvl="0">
+      <w:start w:val="1"/>
+      <w:numFmt w:val="bullet"/>
+      <w:lvlText w:val=""/>
+      <w:lvlJc w:val="left"/>
+      <w:pPr>
+        <w:tabs>
+          <w:tab w:val="num" w:pos="720"/>
+        </w:tabs>
+        <w:ind w:left="720" w:hanging="360"/>
+      </w:pPr>
+      <w:rPr>
+        <w:rFonts w:ascii="Symbol" w:hAnsi="Symbol" w:hint="default"/>
+        <w:sz w:val="20"/>
+      </w:rPr>
+    </w:lvl>
+    <w:lvl w:ilvl="1" w:tentative="1">
+      <w:start w:val="1"/>
+      <w:numFmt w:val="bullet"/>
+      <w:lvlText w:val="o"/>
+      <w:lvlJc w:val="left"/>
+      <w:pPr>
+        <w:tabs>
+          <w:tab w:val="num" w:pos="1440"/>
+        </w:tabs>
+        <w:ind w:left="1440" w:hanging="360"/>
+      </w:pPr>
+      <w:rPr>
+        <w:rFonts w:ascii="Courier New" w:hAnsi="Courier New" w:hint="default"/>
+        <w:sz w:val="20"/>
+      </w:rPr>
+    </w:lvl>
+    <w:lvl w:ilvl="2" w:tentative="1">
+      <w:start w:val="1"/>
+      <w:numFmt w:val="bullet"/>
+      <w:lvlText w:val=""/>
+      <w:lvlJc w:val="left"/>
+      <w:pPr>
+        <w:tabs>
+          <w:tab w:val="num" w:pos="2160"/>
+        </w:tabs>
+        <w:ind w:left="2160" w:hanging="360"/>
+      </w:pPr>
+      <w:rPr>
+        <w:rFonts w:ascii="Wingdings" w:hAnsi="Wingdings" w:hint="default"/>
+        <w:sz w:val="20"/>
+      </w:rPr>
+    </w:lvl>
+    <w:lvl w:ilvl="3" w:tentative="1">
+      <w:start w:val="1"/>
+      <w:numFmt w:val="bullet"/>
+      <w:lvlText w:val=""/>
+      <w:lvlJc w:val="left"/>
+      <w:pPr>
+        <w:tabs>
+          <w:tab w:val="num" w:pos="2880"/>
+        </w:tabs>
+        <w:ind w:left="2880" w:hanging="360"/>
+      </w:pPr>
+      <w:rPr>
+        <w:rFonts w:ascii="Wingdings" w:hAnsi="Wingdings" w:hint="default"/>
+        <w:sz w:val="20"/>
+      </w:rPr>
+    </w:lvl>
+    <w:lvl w:ilvl="4" w:tentative="1">
+      <w:start w:val="1"/>
+      <w:numFmt w:val="bullet"/>
+      <w:lvlText w:val=""/>
+      <w:lvlJc w:val="left"/>
+      <w:pPr>
+        <w:tabs>
+          <w:tab w:val="num" w:pos="3600"/>
+        </w:tabs>
+        <w:ind w:left="3600" w:hanging="360"/>
+      </w:pPr>
+      <w:rPr>
+        <w:rFonts w:ascii="Wingdings" w:hAnsi="Wingdings" w:hint="default"/>
+        <w:sz w:val="20"/>
+      </w:rPr>
+    </w:lvl>
+    <w:lvl w:ilvl="5" w:tentative="1">
+      <w:start w:val="1"/>
+      <w:numFmt w:val="bullet"/>
+      <w:lvlText w:val=""/>
+      <w:lvlJc w:val="left"/>
+      <w:pPr>
+        <w:tabs>
+          <w:tab w:val="num" w:pos="4320"/>
+        </w:tabs>
+        <w:ind w:left="4320" w:hanging="360"/>
+      </w:pPr>
+      <w:rPr>
+        <w:rFonts w:ascii="Wingdings" w:hAnsi="Wingdings" w:hint="default"/>
+        <w:sz w:val="20"/>
+      </w:rPr>
+    </w:lvl>
+    <w:lvl w:ilvl="6" w:tentative="1">
+      <w:start w:val="1"/>
+      <w:numFmt w:val="bullet"/>
+      <w:lvlText w:val=""/>
+      <w:lvlJc w:val="left"/>
+      <w:pPr>
+        <w:tabs>
+          <w:tab w:val="num" w:pos="5040"/>
+        </w:tabs>
+        <w:ind w:left="5040" w:hanging="360"/>
+      </w:pPr>
+      <w:rPr>
+        <w:rFonts w:ascii="Wingdings" w:hAnsi="Wingdings" w:hint="default"/>
+        <w:sz w:val="20"/>
+      </w:rPr>
+    </w:lvl>
+    <w:lvl w:ilvl="7" w:tentative="1">
+      <w:start w:val="1"/>
+      <w:numFmt w:val="bullet"/>
+      <w:lvlText w:val=""/>
+      <w:lvlJc w:val="left"/>
+      <w:pPr>
+        <w:tabs>
+          <w:tab w:val="num" w:pos="5760"/>
+        </w:tabs>
+        <w:ind w:left="5760" w:hanging="360"/>
+      </w:pPr>
+      <w:rPr>
+        <w:rFonts w:ascii="Wingdings" w:hAnsi="Wingdings" w:hint="default"/>
+        <w:sz w:val="20"/>
+      </w:rPr>
+    </w:lvl>
+    <w:lvl w:ilvl="8" w:tentative="1">
+      <w:start w:val="1"/>
+      <w:numFmt w:val="bullet"/>
+      <w:lvlText w:val=""/>
+      <w:lvlJc w:val="left"/>
+      <w:pPr>
+        <w:tabs>
+          <w:tab w:val="num" w:pos="6480"/>
+        </w:tabs>
+        <w:ind w:left="6480" w:hanging="360"/>
+      </w:pPr>
+      <w:rPr>
+        <w:rFonts w:ascii="Wingdings" w:hAnsi="Wingdings" w:hint="default"/>
+        <w:sz w:val="20"/>
+      </w:rPr>
+    </w:lvl>
+  </w:abstractNum>
+  <w:abstractNum w:abstractNumId="3" w15:restartNumberingAfterBreak="0">
+    <w:nsid w:val="239C52CE"/>
+    <w:multiLevelType w:val="multilevel"/>
+    <w:tmpl w:val="BDBA2BF6"/>
+    <w:lvl w:ilvl="0">
+      <w:start w:val="1"/>
+      <w:numFmt w:val="bullet"/>
+      <w:lvlText w:val=""/>
+      <w:lvlJc w:val="left"/>
+      <w:pPr>
+        <w:tabs>
+          <w:tab w:val="num" w:pos="720"/>
+        </w:tabs>
+        <w:ind w:left="720" w:hanging="360"/>
+      </w:pPr>
+      <w:rPr>
+        <w:rFonts w:ascii="Symbol" w:hAnsi="Symbol" w:hint="default"/>
+        <w:sz w:val="20"/>
+      </w:rPr>
+    </w:lvl>
+    <w:lvl w:ilvl="1" w:tentative="1">
+      <w:start w:val="1"/>
+      <w:numFmt w:val="bullet"/>
+      <w:lvlText w:val="o"/>
+      <w:lvlJc w:val="left"/>
+      <w:pPr>
+        <w:tabs>
+          <w:tab w:val="num" w:pos="1440"/>
+        </w:tabs>
+        <w:ind w:left="1440" w:hanging="360"/>
+      </w:pPr>
+      <w:rPr>
+        <w:rFonts w:ascii="Courier New" w:hAnsi="Courier New" w:hint="default"/>
+        <w:sz w:val="20"/>
+      </w:rPr>
+    </w:lvl>
+    <w:lvl w:ilvl="2" w:tentative="1">
+      <w:start w:val="1"/>
+      <w:numFmt w:val="bullet"/>
+      <w:lvlText w:val=""/>
+      <w:lvlJc w:val="left"/>
+      <w:pPr>
+        <w:tabs>
+          <w:tab w:val="num" w:pos="2160"/>
+        </w:tabs>
+        <w:ind w:left="2160" w:hanging="360"/>
+      </w:pPr>
+      <w:rPr>
+        <w:rFonts w:ascii="Wingdings" w:hAnsi="Wingdings" w:hint="default"/>
+        <w:sz w:val="20"/>
+      </w:rPr>
+    </w:lvl>
+    <w:lvl w:ilvl="3" w:tentative="1">
+      <w:start w:val="1"/>
+      <w:numFmt w:val="bullet"/>
+      <w:lvlText w:val=""/>
+      <w:lvlJc w:val="left"/>
+      <w:pPr>
+        <w:tabs>
+          <w:tab w:val="num" w:pos="2880"/>
+        </w:tabs>
+        <w:ind w:left="2880" w:hanging="360"/>
+      </w:pPr>
+      <w:rPr>
+        <w:rFonts w:ascii="Wingdings" w:hAnsi="Wingdings" w:hint="default"/>
+        <w:sz w:val="20"/>
+      </w:rPr>
+    </w:lvl>
+    <w:lvl w:ilvl="4" w:tentative="1">
+      <w:start w:val="1"/>
+      <w:numFmt w:val="bullet"/>
+      <w:lvlText w:val=""/>
+      <w:lvlJc w:val="left"/>
+      <w:pPr>
+        <w:tabs>
+          <w:tab w:val="num" w:pos="3600"/>
+        </w:tabs>
+        <w:ind w:left="3600" w:hanging="360"/>
+      </w:pPr>
+      <w:rPr>
+        <w:rFonts w:ascii="Wingdings" w:hAnsi="Wingdings" w:hint="default"/>
+        <w:sz w:val="20"/>
+      </w:rPr>
+    </w:lvl>
+    <w:lvl w:ilvl="5" w:tentative="1">
+      <w:start w:val="1"/>
+      <w:numFmt w:val="bullet"/>
+      <w:lvlText w:val=""/>
+      <w:lvlJc w:val="left"/>
+      <w:pPr>
+        <w:tabs>
+          <w:tab w:val="num" w:pos="4320"/>
+        </w:tabs>
+        <w:ind w:left="4320" w:hanging="360"/>
+      </w:pPr>
+      <w:rPr>
+        <w:rFonts w:ascii="Wingdings" w:hAnsi="Wingdings" w:hint="default"/>
+        <w:sz w:val="20"/>
+      </w:rPr>
+    </w:lvl>
+    <w:lvl w:ilvl="6" w:tentative="1">
+      <w:start w:val="1"/>
+      <w:numFmt w:val="bullet"/>
+      <w:lvlText w:val=""/>
+      <w:lvlJc w:val="left"/>
+      <w:pPr>
+        <w:tabs>
+          <w:tab w:val="num" w:pos="5040"/>
+        </w:tabs>
+        <w:ind w:left="5040" w:hanging="360"/>
+      </w:pPr>
+      <w:rPr>
+        <w:rFonts w:ascii="Wingdings" w:hAnsi="Wingdings" w:hint="default"/>
+        <w:sz w:val="20"/>
+      </w:rPr>
+    </w:lvl>
+    <w:lvl w:ilvl="7" w:tentative="1">
+      <w:start w:val="1"/>
+      <w:numFmt w:val="bullet"/>
+      <w:lvlText w:val=""/>
+      <w:lvlJc w:val="left"/>
+      <w:pPr>
+        <w:tabs>
+          <w:tab w:val="num" w:pos="5760"/>
+        </w:tabs>
+        <w:ind w:left="5760" w:hanging="360"/>
+      </w:pPr>
+      <w:rPr>
+        <w:rFonts w:ascii="Wingdings" w:hAnsi="Wingdings" w:hint="default"/>
+        <w:sz w:val="20"/>
+      </w:rPr>
+    </w:lvl>
+    <w:lvl w:ilvl="8" w:tentative="1">
+      <w:start w:val="1"/>
+      <w:numFmt w:val="bullet"/>
+      <w:lvlText w:val=""/>
+      <w:lvlJc w:val="left"/>
+      <w:pPr>
+        <w:tabs>
+          <w:tab w:val="num" w:pos="6480"/>
+        </w:tabs>
+        <w:ind w:left="6480" w:hanging="360"/>
+      </w:pPr>
+      <w:rPr>
+        <w:rFonts w:ascii="Wingdings" w:hAnsi="Wingdings" w:hint="default"/>
+        <w:sz w:val="20"/>
+      </w:rPr>
+    </w:lvl>
+  </w:abstractNum>
+  <w:abstractNum w:abstractNumId="4" w15:restartNumberingAfterBreak="0">
+    <w:nsid w:val="346302E1"/>
+    <w:multiLevelType w:val="multilevel"/>
+    <w:tmpl w:val="48C6617E"/>
+    <w:lvl w:ilvl="0">
+      <w:start w:val="1"/>
+      <w:numFmt w:val="decimal"/>
+      <w:lvlText w:val="%1."/>
+      <w:lvlJc w:val="left"/>
+      <w:pPr>
+        <w:tabs>
+          <w:tab w:val="num" w:pos="720"/>
+        </w:tabs>
+        <w:ind w:left="720" w:hanging="360"/>
+      </w:pPr>
+    </w:lvl>
+    <w:lvl w:ilvl="1">
+      <w:start w:val="1"/>
+      <w:numFmt w:val="bullet"/>
+      <w:lvlText w:val="o"/>
+      <w:lvlJc w:val="left"/>
+      <w:pPr>
+        <w:tabs>
+          <w:tab w:val="num" w:pos="1440"/>
+        </w:tabs>
+        <w:ind w:left="1440" w:hanging="360"/>
+      </w:pPr>
+      <w:rPr>
+        <w:rFonts w:ascii="Courier New" w:hAnsi="Courier New" w:hint="default"/>
+        <w:sz w:val="20"/>
+      </w:rPr>
+    </w:lvl>
+    <w:lvl w:ilvl="2">
+      <w:start w:val="1"/>
+      <w:numFmt w:val="bullet"/>
+      <w:lvlText w:val=""/>
+      <w:lvlJc w:val="left"/>
+      <w:pPr>
+        <w:tabs>
+          <w:tab w:val="num" w:pos="2160"/>
+        </w:tabs>
+        <w:ind w:left="2160" w:hanging="360"/>
+      </w:pPr>
+      <w:rPr>
+        <w:rFonts w:ascii="Wingdings" w:hAnsi="Wingdings" w:hint="default"/>
+        <w:sz w:val="20"/>
+      </w:rPr>
+    </w:lvl>
+    <w:lvl w:ilvl="3" w:tentative="1">
+      <w:start w:val="1"/>
+      <w:numFmt w:val="decimal"/>
+      <w:lvlText w:val="%4."/>
+      <w:lvlJc w:val="left"/>
+      <w:pPr>
+        <w:tabs>
+          <w:tab w:val="num" w:pos="2880"/>
+        </w:tabs>
+        <w:ind w:left="2880" w:hanging="360"/>
+      </w:pPr>
+    </w:lvl>
+    <w:lvl w:ilvl="4" w:tentative="1">
+      <w:start w:val="1"/>
+      <w:numFmt w:val="decimal"/>
+      <w:lvlText w:val="%5."/>
+      <w:lvlJc w:val="left"/>
+      <w:pPr>
+        <w:tabs>
+          <w:tab w:val="num" w:pos="3600"/>
+        </w:tabs>
+        <w:ind w:left="3600" w:hanging="360"/>
+      </w:pPr>
+    </w:lvl>
+    <w:lvl w:ilvl="5" w:tentative="1">
+      <w:start w:val="1"/>
+      <w:numFmt w:val="decimal"/>
+      <w:lvlText w:val="%6."/>
+      <w:lvlJc w:val="left"/>
+      <w:pPr>
+        <w:tabs>
+          <w:tab w:val="num" w:pos="4320"/>
+        </w:tabs>
+        <w:ind w:left="4320" w:hanging="360"/>
+      </w:pPr>
+    </w:lvl>
+    <w:lvl w:ilvl="6" w:tentative="1">
+      <w:start w:val="1"/>
+      <w:numFmt w:val="decimal"/>
+      <w:lvlText w:val="%7."/>
+      <w:lvlJc w:val="left"/>
+      <w:pPr>
+        <w:tabs>
+          <w:tab w:val="num" w:pos="5040"/>
+        </w:tabs>
+        <w:ind w:left="5040" w:hanging="360"/>
+      </w:pPr>
+    </w:lvl>
+    <w:lvl w:ilvl="7" w:tentative="1">
+      <w:start w:val="1"/>
+      <w:numFmt w:val="decimal"/>
+      <w:lvlText w:val="%8."/>
+      <w:lvlJc w:val="left"/>
+      <w:pPr>
+        <w:tabs>
+          <w:tab w:val="num" w:pos="5760"/>
+        </w:tabs>
+        <w:ind w:left="5760" w:hanging="360"/>
+      </w:pPr>
+    </w:lvl>
+    <w:lvl w:ilvl="8" w:tentative="1">
+      <w:start w:val="1"/>
+      <w:numFmt w:val="decimal"/>
+      <w:lvlText w:val="%9."/>
+      <w:lvlJc w:val="left"/>
+      <w:pPr>
+        <w:tabs>
+          <w:tab w:val="num" w:pos="6480"/>
+        </w:tabs>
+        <w:ind w:left="6480" w:hanging="360"/>
+      </w:pPr>
+    </w:lvl>
+  </w:abstractNum>
+  <w:abstractNum w:abstractNumId="5" w15:restartNumberingAfterBreak="0">
+    <w:nsid w:val="35426590"/>
+    <w:multiLevelType w:val="multilevel"/>
+    <w:tmpl w:val="38543E30"/>
+    <w:lvl w:ilvl="0">
+      <w:start w:val="1"/>
+      <w:numFmt w:val="bullet"/>
+      <w:lvlText w:val=""/>
+      <w:lvlJc w:val="left"/>
+      <w:pPr>
+        <w:tabs>
+          <w:tab w:val="num" w:pos="720"/>
+        </w:tabs>
+        <w:ind w:left="720" w:hanging="360"/>
+      </w:pPr>
+      <w:rPr>
+        <w:rFonts w:ascii="Symbol" w:hAnsi="Symbol" w:hint="default"/>
+        <w:sz w:val="20"/>
+      </w:rPr>
+    </w:lvl>
+    <w:lvl w:ilvl="1" w:tentative="1">
+      <w:start w:val="1"/>
+      <w:numFmt w:val="bullet"/>
+      <w:lvlText w:val="o"/>
+      <w:lvlJc w:val="left"/>
+      <w:pPr>
+        <w:tabs>
+          <w:tab w:val="num" w:pos="1440"/>
+        </w:tabs>
+        <w:ind w:left="1440" w:hanging="360"/>
+      </w:pPr>
+      <w:rPr>
+        <w:rFonts w:ascii="Courier New" w:hAnsi="Courier New" w:hint="default"/>
+        <w:sz w:val="20"/>
+      </w:rPr>
+    </w:lvl>
+    <w:lvl w:ilvl="2" w:tentative="1">
+      <w:start w:val="1"/>
+      <w:numFmt w:val="bullet"/>
+      <w:lvlText w:val=""/>
+      <w:lvlJc w:val="left"/>
+      <w:pPr>
+        <w:tabs>
+          <w:tab w:val="num" w:pos="2160"/>
+        </w:tabs>
+        <w:ind w:left="2160" w:hanging="360"/>
+      </w:pPr>
+      <w:rPr>
+        <w:rFonts w:ascii="Wingdings" w:hAnsi="Wingdings" w:hint="default"/>
+        <w:sz w:val="20"/>
+      </w:rPr>
+    </w:lvl>
+    <w:lvl w:ilvl="3" w:tentative="1">
+      <w:start w:val="1"/>
+      <w:numFmt w:val="bullet"/>
+      <w:lvlText w:val=""/>
+      <w:lvlJc w:val="left"/>
+      <w:pPr>
+        <w:tabs>
+          <w:tab w:val="num" w:pos="2880"/>
+        </w:tabs>
+        <w:ind w:left="2880" w:hanging="360"/>
+      </w:pPr>
+      <w:rPr>
+        <w:rFonts w:ascii="Wingdings" w:hAnsi="Wingdings" w:hint="default"/>
+        <w:sz w:val="20"/>
+      </w:rPr>
+    </w:lvl>
+    <w:lvl w:ilvl="4" w:tentative="1">
+      <w:start w:val="1"/>
+      <w:numFmt w:val="bullet"/>
+      <w:lvlText w:val=""/>
+      <w:lvlJc w:val="left"/>
+      <w:pPr>
+        <w:tabs>
+          <w:tab w:val="num" w:pos="3600"/>
+        </w:tabs>
+        <w:ind w:left="3600" w:hanging="360"/>
+      </w:pPr>
+      <w:rPr>
+        <w:rFonts w:ascii="Wingdings" w:hAnsi="Wingdings" w:hint="default"/>
+        <w:sz w:val="20"/>
+      </w:rPr>
+    </w:lvl>
+    <w:lvl w:ilvl="5" w:tentative="1">
+      <w:start w:val="1"/>
+      <w:numFmt w:val="bullet"/>
+      <w:lvlText w:val=""/>
+      <w:lvlJc w:val="left"/>
+      <w:pPr>
+        <w:tabs>
+          <w:tab w:val="num" w:pos="4320"/>
+        </w:tabs>
+        <w:ind w:left="4320" w:hanging="360"/>
+      </w:pPr>
+      <w:rPr>
+        <w:rFonts w:ascii="Wingdings" w:hAnsi="Wingdings" w:hint="default"/>
+        <w:sz w:val="20"/>
+      </w:rPr>
+    </w:lvl>
+    <w:lvl w:ilvl="6" w:tentative="1">
+      <w:start w:val="1"/>
+      <w:numFmt w:val="bullet"/>
+      <w:lvlText w:val=""/>
+      <w:lvlJc w:val="left"/>
+      <w:pPr>
+        <w:tabs>
+          <w:tab w:val="num" w:pos="5040"/>
+        </w:tabs>
+        <w:ind w:left="5040" w:hanging="360"/>
+      </w:pPr>
+      <w:rPr>
+        <w:rFonts w:ascii="Wingdings" w:hAnsi="Wingdings" w:hint="default"/>
+        <w:sz w:val="20"/>
+      </w:rPr>
+    </w:lvl>
+    <w:lvl w:ilvl="7" w:tentative="1">
+      <w:start w:val="1"/>
+      <w:numFmt w:val="bullet"/>
+      <w:lvlText w:val=""/>
+      <w:lvlJc w:val="left"/>
+      <w:pPr>
+        <w:tabs>
+          <w:tab w:val="num" w:pos="5760"/>
+        </w:tabs>
+        <w:ind w:left="5760" w:hanging="360"/>
+      </w:pPr>
+      <w:rPr>
+        <w:rFonts w:ascii="Wingdings" w:hAnsi="Wingdings" w:hint="default"/>
+        <w:sz w:val="20"/>
+      </w:rPr>
+    </w:lvl>
+    <w:lvl w:ilvl="8" w:tentative="1">
+      <w:start w:val="1"/>
+      <w:numFmt w:val="bullet"/>
+      <w:lvlText w:val=""/>
+      <w:lvlJc w:val="left"/>
+      <w:pPr>
+        <w:tabs>
+          <w:tab w:val="num" w:pos="6480"/>
+        </w:tabs>
+        <w:ind w:left="6480" w:hanging="360"/>
+      </w:pPr>
+      <w:rPr>
+        <w:rFonts w:ascii="Wingdings" w:hAnsi="Wingdings" w:hint="default"/>
+        <w:sz w:val="20"/>
+      </w:rPr>
+    </w:lvl>
+  </w:abstractNum>
+  <w:abstractNum w:abstractNumId="6" w15:restartNumberingAfterBreak="0">
     <w:nsid w:val="4A7659E8"/>
     <w:multiLevelType w:val="multilevel"/>
     <w:tmpl w:val="A89CE44E"/>
+    <w:lvl w:ilvl="0">
+      <w:start w:val="1"/>
+      <w:numFmt w:val="decimal"/>
+      <w:lvlText w:val="%1."/>
+      <w:lvlJc w:val="left"/>
+      <w:pPr>
+        <w:tabs>
+          <w:tab w:val="num" w:pos="720"/>
+        </w:tabs>
+        <w:ind w:left="720" w:hanging="360"/>
+      </w:pPr>
+    </w:lvl>
+    <w:lvl w:ilvl="1">
+      <w:start w:val="1"/>
+      <w:numFmt w:val="bullet"/>
+      <w:lvlText w:val="o"/>
+      <w:lvlJc w:val="left"/>
+      <w:pPr>
+        <w:tabs>
+          <w:tab w:val="num" w:pos="1440"/>
+        </w:tabs>
+        <w:ind w:left="1440" w:hanging="360"/>
+      </w:pPr>
+      <w:rPr>
+        <w:rFonts w:ascii="Courier New" w:hAnsi="Courier New" w:hint="default"/>
+        <w:sz w:val="20"/>
+      </w:rPr>
+    </w:lvl>
+    <w:lvl w:ilvl="2" w:tentative="1">
+      <w:start w:val="1"/>
+      <w:numFmt w:val="decimal"/>
+      <w:lvlText w:val="%3."/>
+      <w:lvlJc w:val="left"/>
+      <w:pPr>
+        <w:tabs>
+          <w:tab w:val="num" w:pos="2160"/>
+        </w:tabs>
+        <w:ind w:left="2160" w:hanging="360"/>
+      </w:pPr>
+    </w:lvl>
+    <w:lvl w:ilvl="3" w:tentative="1">
+      <w:start w:val="1"/>
+      <w:numFmt w:val="decimal"/>
+      <w:lvlText w:val="%4."/>
+      <w:lvlJc w:val="left"/>
+      <w:pPr>
+        <w:tabs>
+          <w:tab w:val="num" w:pos="2880"/>
+        </w:tabs>
+        <w:ind w:left="2880" w:hanging="360"/>
+      </w:pPr>
+    </w:lvl>
+    <w:lvl w:ilvl="4" w:tentative="1">
+      <w:start w:val="1"/>
+      <w:numFmt w:val="decimal"/>
+      <w:lvlText w:val="%5."/>
+      <w:lvlJc w:val="left"/>
+      <w:pPr>
+        <w:tabs>
+          <w:tab w:val="num" w:pos="3600"/>
+        </w:tabs>
+        <w:ind w:left="3600" w:hanging="360"/>
+      </w:pPr>
+    </w:lvl>
+    <w:lvl w:ilvl="5" w:tentative="1">
+      <w:start w:val="1"/>
+      <w:numFmt w:val="decimal"/>
+      <w:lvlText w:val="%6."/>
+      <w:lvlJc w:val="left"/>
+      <w:pPr>
+        <w:tabs>
+          <w:tab w:val="num" w:pos="4320"/>
+        </w:tabs>
+        <w:ind w:left="4320" w:hanging="360"/>
+      </w:pPr>
+    </w:lvl>
+    <w:lvl w:ilvl="6" w:tentative="1">
+      <w:start w:val="1"/>
+      <w:numFmt w:val="decimal"/>
+      <w:lvlText w:val="%7."/>
+      <w:lvlJc w:val="left"/>
+      <w:pPr>
+        <w:tabs>
+          <w:tab w:val="num" w:pos="5040"/>
+        </w:tabs>
+        <w:ind w:left="5040" w:hanging="360"/>
+      </w:pPr>
+    </w:lvl>
+    <w:lvl w:ilvl="7" w:tentative="1">
+      <w:start w:val="1"/>
+      <w:numFmt w:val="decimal"/>
+      <w:lvlText w:val="%8."/>
+      <w:lvlJc w:val="left"/>
+      <w:pPr>
+        <w:tabs>
+          <w:tab w:val="num" w:pos="5760"/>
+        </w:tabs>
+        <w:ind w:left="5760" w:hanging="360"/>
+      </w:pPr>
+    </w:lvl>
+    <w:lvl w:ilvl="8" w:tentative="1">
+      <w:start w:val="1"/>
+      <w:numFmt w:val="decimal"/>
+      <w:lvlText w:val="%9."/>
+      <w:lvlJc w:val="left"/>
+      <w:pPr>
+        <w:tabs>
+          <w:tab w:val="num" w:pos="6480"/>
+        </w:tabs>
+        <w:ind w:left="6480" w:hanging="360"/>
+      </w:pPr>
+    </w:lvl>
+  </w:abstractNum>
+  <w:abstractNum w:abstractNumId="7" w15:restartNumberingAfterBreak="0">
+    <w:nsid w:val="4CBD4100"/>
+    <w:multiLevelType w:val="multilevel"/>
+    <w:tmpl w:val="AB36A026"/>
+    <w:lvl w:ilvl="0">
+      <w:start w:val="1"/>
+      <w:numFmt w:val="bullet"/>
+      <w:lvlText w:val=""/>
+      <w:lvlJc w:val="left"/>
+      <w:pPr>
+        <w:tabs>
+          <w:tab w:val="num" w:pos="720"/>
+        </w:tabs>
+        <w:ind w:left="720" w:hanging="360"/>
+      </w:pPr>
+      <w:rPr>
+        <w:rFonts w:ascii="Symbol" w:hAnsi="Symbol" w:hint="default"/>
+        <w:sz w:val="20"/>
+      </w:rPr>
+    </w:lvl>
+    <w:lvl w:ilvl="1" w:tentative="1">
+      <w:start w:val="1"/>
+      <w:numFmt w:val="bullet"/>
+      <w:lvlText w:val="o"/>
+      <w:lvlJc w:val="left"/>
+      <w:pPr>
+        <w:tabs>
+          <w:tab w:val="num" w:pos="1440"/>
+        </w:tabs>
+        <w:ind w:left="1440" w:hanging="360"/>
+      </w:pPr>
+      <w:rPr>
+        <w:rFonts w:ascii="Courier New" w:hAnsi="Courier New" w:hint="default"/>
+        <w:sz w:val="20"/>
+      </w:rPr>
+    </w:lvl>
+    <w:lvl w:ilvl="2" w:tentative="1">
+      <w:start w:val="1"/>
+      <w:numFmt w:val="bullet"/>
+      <w:lvlText w:val=""/>
+      <w:lvlJc w:val="left"/>
+      <w:pPr>
+        <w:tabs>
+          <w:tab w:val="num" w:pos="2160"/>
+        </w:tabs>
+        <w:ind w:left="2160" w:hanging="360"/>
+      </w:pPr>
+      <w:rPr>
+        <w:rFonts w:ascii="Wingdings" w:hAnsi="Wingdings" w:hint="default"/>
+        <w:sz w:val="20"/>
+      </w:rPr>
+    </w:lvl>
+    <w:lvl w:ilvl="3" w:tentative="1">
+      <w:start w:val="1"/>
+      <w:numFmt w:val="bullet"/>
+      <w:lvlText w:val=""/>
+      <w:lvlJc w:val="left"/>
+      <w:pPr>
+        <w:tabs>
+          <w:tab w:val="num" w:pos="2880"/>
+        </w:tabs>
+        <w:ind w:left="2880" w:hanging="360"/>
+      </w:pPr>
+      <w:rPr>
+        <w:rFonts w:ascii="Wingdings" w:hAnsi="Wingdings" w:hint="default"/>
+        <w:sz w:val="20"/>
+      </w:rPr>
+    </w:lvl>
+    <w:lvl w:ilvl="4" w:tentative="1">
+      <w:start w:val="1"/>
+      <w:numFmt w:val="bullet"/>
+      <w:lvlText w:val=""/>
+      <w:lvlJc w:val="left"/>
+      <w:pPr>
+        <w:tabs>
+          <w:tab w:val="num" w:pos="3600"/>
+        </w:tabs>
+        <w:ind w:left="3600" w:hanging="360"/>
+      </w:pPr>
+      <w:rPr>
+        <w:rFonts w:ascii="Wingdings" w:hAnsi="Wingdings" w:hint="default"/>
+        <w:sz w:val="20"/>
+      </w:rPr>
+    </w:lvl>
+    <w:lvl w:ilvl="5" w:tentative="1">
+      <w:start w:val="1"/>
+      <w:numFmt w:val="bullet"/>
+      <w:lvlText w:val=""/>
+      <w:lvlJc w:val="left"/>
+      <w:pPr>
+        <w:tabs>
+          <w:tab w:val="num" w:pos="4320"/>
+        </w:tabs>
+        <w:ind w:left="4320" w:hanging="360"/>
+      </w:pPr>
+      <w:rPr>
+        <w:rFonts w:ascii="Wingdings" w:hAnsi="Wingdings" w:hint="default"/>
+        <w:sz w:val="20"/>
+      </w:rPr>
+    </w:lvl>
+    <w:lvl w:ilvl="6" w:tentative="1">
+      <w:start w:val="1"/>
+      <w:numFmt w:val="bullet"/>
+      <w:lvlText w:val=""/>
+      <w:lvlJc w:val="left"/>
+      <w:pPr>
+        <w:tabs>
+          <w:tab w:val="num" w:pos="5040"/>
+        </w:tabs>
+        <w:ind w:left="5040" w:hanging="360"/>
+      </w:pPr>
+      <w:rPr>
+        <w:rFonts w:ascii="Wingdings" w:hAnsi="Wingdings" w:hint="default"/>
+        <w:sz w:val="20"/>
+      </w:rPr>
+    </w:lvl>
+    <w:lvl w:ilvl="7" w:tentative="1">
+      <w:start w:val="1"/>
+      <w:numFmt w:val="bullet"/>
+      <w:lvlText w:val=""/>
+      <w:lvlJc w:val="left"/>
+      <w:pPr>
+        <w:tabs>
+          <w:tab w:val="num" w:pos="5760"/>
+        </w:tabs>
+        <w:ind w:left="5760" w:hanging="360"/>
+      </w:pPr>
+      <w:rPr>
+        <w:rFonts w:ascii="Wingdings" w:hAnsi="Wingdings" w:hint="default"/>
+        <w:sz w:val="20"/>
+      </w:rPr>
+    </w:lvl>
+    <w:lvl w:ilvl="8" w:tentative="1">
+      <w:start w:val="1"/>
+      <w:numFmt w:val="bullet"/>
+      <w:lvlText w:val=""/>
+      <w:lvlJc w:val="left"/>
+      <w:pPr>
+        <w:tabs>
+          <w:tab w:val="num" w:pos="6480"/>
+        </w:tabs>
+        <w:ind w:left="6480" w:hanging="360"/>
+      </w:pPr>
+      <w:rPr>
+        <w:rFonts w:ascii="Wingdings" w:hAnsi="Wingdings" w:hint="default"/>
+        <w:sz w:val="20"/>
+      </w:rPr>
+    </w:lvl>
+  </w:abstractNum>
+  <w:abstractNum w:abstractNumId="8" w15:restartNumberingAfterBreak="0">
+    <w:nsid w:val="520C4A75"/>
+    <w:multiLevelType w:val="multilevel"/>
+    <w:tmpl w:val="76007418"/>
+    <w:lvl w:ilvl="0">
+      <w:start w:val="1"/>
+      <w:numFmt w:val="bullet"/>
+      <w:lvlText w:val=""/>
+      <w:lvlJc w:val="left"/>
+      <w:pPr>
+        <w:tabs>
+          <w:tab w:val="num" w:pos="720"/>
+        </w:tabs>
+        <w:ind w:left="720" w:hanging="360"/>
+      </w:pPr>
+      <w:rPr>
+        <w:rFonts w:ascii="Symbol" w:hAnsi="Symbol" w:hint="default"/>
+        <w:sz w:val="20"/>
+      </w:rPr>
+    </w:lvl>
+    <w:lvl w:ilvl="1" w:tentative="1">
+      <w:start w:val="1"/>
+      <w:numFmt w:val="bullet"/>
+      <w:lvlText w:val="o"/>
+      <w:lvlJc w:val="left"/>
+      <w:pPr>
+        <w:tabs>
+          <w:tab w:val="num" w:pos="1440"/>
+        </w:tabs>
+        <w:ind w:left="1440" w:hanging="360"/>
+      </w:pPr>
+      <w:rPr>
+        <w:rFonts w:ascii="Courier New" w:hAnsi="Courier New" w:hint="default"/>
+        <w:sz w:val="20"/>
+      </w:rPr>
+    </w:lvl>
+    <w:lvl w:ilvl="2" w:tentative="1">
+      <w:start w:val="1"/>
+      <w:numFmt w:val="bullet"/>
+      <w:lvlText w:val=""/>
+      <w:lvlJc w:val="left"/>
+      <w:pPr>
+        <w:tabs>
+          <w:tab w:val="num" w:pos="2160"/>
+        </w:tabs>
+        <w:ind w:left="2160" w:hanging="360"/>
+      </w:pPr>
+      <w:rPr>
+        <w:rFonts w:ascii="Wingdings" w:hAnsi="Wingdings" w:hint="default"/>
+        <w:sz w:val="20"/>
+      </w:rPr>
+    </w:lvl>
+    <w:lvl w:ilvl="3" w:tentative="1">
+      <w:start w:val="1"/>
+      <w:numFmt w:val="bullet"/>
+      <w:lvlText w:val=""/>
+      <w:lvlJc w:val="left"/>
+      <w:pPr>
+        <w:tabs>
+          <w:tab w:val="num" w:pos="2880"/>
+        </w:tabs>
+        <w:ind w:left="2880" w:hanging="360"/>
+      </w:pPr>
+      <w:rPr>
+        <w:rFonts w:ascii="Wingdings" w:hAnsi="Wingdings" w:hint="default"/>
+        <w:sz w:val="20"/>
+      </w:rPr>
+    </w:lvl>
+    <w:lvl w:ilvl="4" w:tentative="1">
+      <w:start w:val="1"/>
+      <w:numFmt w:val="bullet"/>
+      <w:lvlText w:val=""/>
+      <w:lvlJc w:val="left"/>
+      <w:pPr>
+        <w:tabs>
+          <w:tab w:val="num" w:pos="3600"/>
+        </w:tabs>
+        <w:ind w:left="3600" w:hanging="360"/>
+      </w:pPr>
+      <w:rPr>
+        <w:rFonts w:ascii="Wingdings" w:hAnsi="Wingdings" w:hint="default"/>
+        <w:sz w:val="20"/>
+      </w:rPr>
+    </w:lvl>
+    <w:lvl w:ilvl="5" w:tentative="1">
+      <w:start w:val="1"/>
+      <w:numFmt w:val="bullet"/>
+      <w:lvlText w:val=""/>
+      <w:lvlJc w:val="left"/>
+      <w:pPr>
+        <w:tabs>
+          <w:tab w:val="num" w:pos="4320"/>
+        </w:tabs>
+        <w:ind w:left="4320" w:hanging="360"/>
+      </w:pPr>
+      <w:rPr>
+        <w:rFonts w:ascii="Wingdings" w:hAnsi="Wingdings" w:hint="default"/>
+        <w:sz w:val="20"/>
+      </w:rPr>
+    </w:lvl>
+    <w:lvl w:ilvl="6" w:tentative="1">
+      <w:start w:val="1"/>
+      <w:numFmt w:val="bullet"/>
+      <w:lvlText w:val=""/>
+      <w:lvlJc w:val="left"/>
+      <w:pPr>
+        <w:tabs>
+          <w:tab w:val="num" w:pos="5040"/>
+        </w:tabs>
+        <w:ind w:left="5040" w:hanging="360"/>
+      </w:pPr>
+      <w:rPr>
+        <w:rFonts w:ascii="Wingdings" w:hAnsi="Wingdings" w:hint="default"/>
+        <w:sz w:val="20"/>
+      </w:rPr>
+    </w:lvl>
+    <w:lvl w:ilvl="7" w:tentative="1">
+      <w:start w:val="1"/>
+      <w:numFmt w:val="bullet"/>
+      <w:lvlText w:val=""/>
+      <w:lvlJc w:val="left"/>
+      <w:pPr>
+        <w:tabs>
+          <w:tab w:val="num" w:pos="5760"/>
+        </w:tabs>
+        <w:ind w:left="5760" w:hanging="360"/>
+      </w:pPr>
+      <w:rPr>
+        <w:rFonts w:ascii="Wingdings" w:hAnsi="Wingdings" w:hint="default"/>
+        <w:sz w:val="20"/>
+      </w:rPr>
+    </w:lvl>
+    <w:lvl w:ilvl="8" w:tentative="1">
+      <w:start w:val="1"/>
+      <w:numFmt w:val="bullet"/>
+      <w:lvlText w:val=""/>
+      <w:lvlJc w:val="left"/>
+      <w:pPr>
+        <w:tabs>
+          <w:tab w:val="num" w:pos="6480"/>
+        </w:tabs>
+        <w:ind w:left="6480" w:hanging="360"/>
+      </w:pPr>
+      <w:rPr>
+        <w:rFonts w:ascii="Wingdings" w:hAnsi="Wingdings" w:hint="default"/>
+        <w:sz w:val="20"/>
+      </w:rPr>
+    </w:lvl>
+  </w:abstractNum>
+  <w:abstractNum w:abstractNumId="9" w15:restartNumberingAfterBreak="0">
+    <w:nsid w:val="60296237"/>
+    <w:multiLevelType w:val="multilevel"/>
+    <w:tmpl w:val="2E4C7DEA"/>
+    <w:lvl w:ilvl="0">
+      <w:start w:val="1"/>
+      <w:numFmt w:val="decimal"/>
+      <w:lvlText w:val="%1."/>
+      <w:lvlJc w:val="left"/>
+      <w:pPr>
+        <w:tabs>
+          <w:tab w:val="num" w:pos="720"/>
+        </w:tabs>
+        <w:ind w:left="720" w:hanging="360"/>
+      </w:pPr>
+    </w:lvl>
+    <w:lvl w:ilvl="1">
+      <w:start w:val="1"/>
+      <w:numFmt w:val="bullet"/>
+      <w:lvlText w:val="o"/>
+      <w:lvlJc w:val="left"/>
+      <w:pPr>
+        <w:tabs>
+          <w:tab w:val="num" w:pos="1440"/>
+        </w:tabs>
+        <w:ind w:left="1440" w:hanging="360"/>
+      </w:pPr>
+      <w:rPr>
+        <w:rFonts w:ascii="Courier New" w:hAnsi="Courier New" w:hint="default"/>
+        <w:sz w:val="20"/>
+      </w:rPr>
+    </w:lvl>
+    <w:lvl w:ilvl="2" w:tentative="1">
+      <w:start w:val="1"/>
+      <w:numFmt w:val="decimal"/>
+      <w:lvlText w:val="%3."/>
+      <w:lvlJc w:val="left"/>
+      <w:pPr>
+        <w:tabs>
+          <w:tab w:val="num" w:pos="2160"/>
+        </w:tabs>
+        <w:ind w:left="2160" w:hanging="360"/>
+      </w:pPr>
+    </w:lvl>
+    <w:lvl w:ilvl="3" w:tentative="1">
+      <w:start w:val="1"/>
+      <w:numFmt w:val="decimal"/>
+      <w:lvlText w:val="%4."/>
+      <w:lvlJc w:val="left"/>
+      <w:pPr>
+        <w:tabs>
+          <w:tab w:val="num" w:pos="2880"/>
+        </w:tabs>
+        <w:ind w:left="2880" w:hanging="360"/>
+      </w:pPr>
+    </w:lvl>
+    <w:lvl w:ilvl="4" w:tentative="1">
+      <w:start w:val="1"/>
+      <w:numFmt w:val="decimal"/>
+      <w:lvlText w:val="%5."/>
+      <w:lvlJc w:val="left"/>
+      <w:pPr>
+        <w:tabs>
+          <w:tab w:val="num" w:pos="3600"/>
+        </w:tabs>
+        <w:ind w:left="3600" w:hanging="360"/>
+      </w:pPr>
+    </w:lvl>
+    <w:lvl w:ilvl="5" w:tentative="1">
+      <w:start w:val="1"/>
+      <w:numFmt w:val="decimal"/>
+      <w:lvlText w:val="%6."/>
+      <w:lvlJc w:val="left"/>
+      <w:pPr>
+        <w:tabs>
+          <w:tab w:val="num" w:pos="4320"/>
+        </w:tabs>
+        <w:ind w:left="4320" w:hanging="360"/>
+      </w:pPr>
+    </w:lvl>
+    <w:lvl w:ilvl="6" w:tentative="1">
+      <w:start w:val="1"/>
+      <w:numFmt w:val="decimal"/>
+      <w:lvlText w:val="%7."/>
+      <w:lvlJc w:val="left"/>
+      <w:pPr>
+        <w:tabs>
+          <w:tab w:val="num" w:pos="5040"/>
+        </w:tabs>
+        <w:ind w:left="5040" w:hanging="360"/>
+      </w:pPr>
+    </w:lvl>
+    <w:lvl w:ilvl="7" w:tentative="1">
+      <w:start w:val="1"/>
+      <w:numFmt w:val="decimal"/>
+      <w:lvlText w:val="%8."/>
+      <w:lvlJc w:val="left"/>
+      <w:pPr>
+        <w:tabs>
+          <w:tab w:val="num" w:pos="5760"/>
+        </w:tabs>
+        <w:ind w:left="5760" w:hanging="360"/>
+      </w:pPr>
+    </w:lvl>
+    <w:lvl w:ilvl="8" w:tentative="1">
+      <w:start w:val="1"/>
+      <w:numFmt w:val="decimal"/>
+      <w:lvlText w:val="%9."/>
+      <w:lvlJc w:val="left"/>
+      <w:pPr>
+        <w:tabs>
+          <w:tab w:val="num" w:pos="6480"/>
+        </w:tabs>
+        <w:ind w:left="6480" w:hanging="360"/>
+      </w:pPr>
+    </w:lvl>
+  </w:abstractNum>
+  <w:abstractNum w:abstractNumId="10" w15:restartNumberingAfterBreak="0">
+    <w:nsid w:val="7A696787"/>
+    <w:multiLevelType w:val="multilevel"/>
+    <w:tmpl w:val="C0B8E8C4"/>
     <w:lvl w:ilvl="0">
       <w:start w:val="1"/>
       <w:numFmt w:val="decimal"/>
@@ -965,7 +3990,34 @@
     <w:abstractNumId w:val="0"/>
   </w:num>
   <w:num w:numId="2">
+    <w:abstractNumId w:val="6"/>
+  </w:num>
+  <w:num w:numId="3">
+    <w:abstractNumId w:val="10"/>
+  </w:num>
+  <w:num w:numId="4">
+    <w:abstractNumId w:val="5"/>
+  </w:num>
+  <w:num w:numId="5">
+    <w:abstractNumId w:val="2"/>
+  </w:num>
+  <w:num w:numId="6">
+    <w:abstractNumId w:val="4"/>
+  </w:num>
+  <w:num w:numId="7">
+    <w:abstractNumId w:val="8"/>
+  </w:num>
+  <w:num w:numId="8">
     <w:abstractNumId w:val="1"/>
+  </w:num>
+  <w:num w:numId="9">
+    <w:abstractNumId w:val="7"/>
+  </w:num>
+  <w:num w:numId="10">
+    <w:abstractNumId w:val="3"/>
+  </w:num>
+  <w:num w:numId="11">
+    <w:abstractNumId w:val="9"/>
   </w:num>
 </w:numbering>
 </file>
@@ -1484,6 +4536,82 @@
       <w:bCs/>
     </w:rPr>
   </w:style>
+  <w:style w:type="paragraph" w:styleId="HTMLPreformatted">
+    <w:name w:val="HTML Preformatted"/>
+    <w:basedOn w:val="Normal"/>
+    <w:link w:val="HTMLPreformattedChar"/>
+    <w:uiPriority w:val="99"/>
+    <w:semiHidden/>
+    <w:unhideWhenUsed/>
+    <w:rsid w:val="00237157"/>
+    <w:pPr>
+      <w:tabs>
+        <w:tab w:val="left" w:pos="916"/>
+        <w:tab w:val="left" w:pos="1832"/>
+        <w:tab w:val="left" w:pos="2748"/>
+        <w:tab w:val="left" w:pos="3664"/>
+        <w:tab w:val="left" w:pos="4580"/>
+        <w:tab w:val="left" w:pos="5496"/>
+        <w:tab w:val="left" w:pos="6412"/>
+        <w:tab w:val="left" w:pos="7328"/>
+        <w:tab w:val="left" w:pos="8244"/>
+        <w:tab w:val="left" w:pos="9160"/>
+        <w:tab w:val="left" w:pos="10076"/>
+        <w:tab w:val="left" w:pos="10992"/>
+        <w:tab w:val="left" w:pos="11908"/>
+        <w:tab w:val="left" w:pos="12824"/>
+        <w:tab w:val="left" w:pos="13740"/>
+        <w:tab w:val="left" w:pos="14656"/>
+      </w:tabs>
+      <w:spacing w:after="0" w:line="240" w:lineRule="auto"/>
+    </w:pPr>
+    <w:rPr>
+      <w:rFonts w:ascii="Courier New" w:eastAsia="Times New Roman" w:hAnsi="Courier New" w:cs="Courier New"/>
+      <w:sz w:val="20"/>
+      <w:szCs w:val="20"/>
+    </w:rPr>
+  </w:style>
+  <w:style w:type="character" w:customStyle="1" w:styleId="HTMLPreformattedChar">
+    <w:name w:val="HTML Preformatted Char"/>
+    <w:basedOn w:val="DefaultParagraphFont"/>
+    <w:link w:val="HTMLPreformatted"/>
+    <w:uiPriority w:val="99"/>
+    <w:semiHidden/>
+    <w:rsid w:val="00237157"/>
+    <w:rPr>
+      <w:rFonts w:ascii="Courier New" w:eastAsia="Times New Roman" w:hAnsi="Courier New" w:cs="Courier New"/>
+      <w:sz w:val="20"/>
+      <w:szCs w:val="20"/>
+    </w:rPr>
+  </w:style>
+  <w:style w:type="character" w:styleId="HTMLCode">
+    <w:name w:val="HTML Code"/>
+    <w:basedOn w:val="DefaultParagraphFont"/>
+    <w:uiPriority w:val="99"/>
+    <w:semiHidden/>
+    <w:unhideWhenUsed/>
+    <w:rsid w:val="00237157"/>
+    <w:rPr>
+      <w:rFonts w:ascii="Courier New" w:eastAsia="Times New Roman" w:hAnsi="Courier New" w:cs="Courier New"/>
+      <w:sz w:val="20"/>
+      <w:szCs w:val="20"/>
+    </w:rPr>
+  </w:style>
+  <w:style w:type="character" w:customStyle="1" w:styleId="hljs-builtin">
+    <w:name w:val="hljs-built_in"/>
+    <w:basedOn w:val="DefaultParagraphFont"/>
+    <w:rsid w:val="00237157"/>
+  </w:style>
+  <w:style w:type="character" w:customStyle="1" w:styleId="hljs-variable">
+    <w:name w:val="hljs-variable"/>
+    <w:basedOn w:val="DefaultParagraphFont"/>
+    <w:rsid w:val="00237157"/>
+  </w:style>
+  <w:style w:type="character" w:customStyle="1" w:styleId="hljs-operator">
+    <w:name w:val="hljs-operator"/>
+    <w:basedOn w:val="DefaultParagraphFont"/>
+    <w:rsid w:val="00237157"/>
+  </w:style>
 </w:styles>
 </file>
 

--- a/Deep-Learning/Assignment-6/Assign-6.docx
+++ b/Deep-Learning/Assignment-6/Assign-6.docx
@@ -1266,6 +1266,929 @@
           <w:sz w:val="24"/>
           <w:szCs w:val="24"/>
         </w:rPr>
+        <w:t>Working Algorithm:</w:t>
+      </w:r>
+    </w:p>
+    <w:p>
+      <w:pPr>
+        <w:numPr>
+          <w:ilvl w:val="0"/>
+          <w:numId w:val="12"/>
+        </w:numPr>
+        <w:spacing w:before="100" w:beforeAutospacing="1" w:after="100" w:afterAutospacing="1" w:line="240" w:lineRule="auto"/>
+        <w:rPr>
+          <w:rFonts w:ascii="Times New Roman" w:eastAsia="Times New Roman" w:hAnsi="Times New Roman" w:cs="Times New Roman"/>
+          <w:sz w:val="24"/>
+          <w:szCs w:val="24"/>
+        </w:rPr>
+      </w:pPr>
+      <w:r>
+        <w:rPr>
+          <w:rFonts w:ascii="Times New Roman" w:eastAsia="Times New Roman" w:hAnsi="Times New Roman" w:cs="Times New Roman"/>
+          <w:b/>
+          <w:bCs/>
+          <w:sz w:val="24"/>
+          <w:szCs w:val="24"/>
+        </w:rPr>
+        <w:t>Import Libraries:</w:t>
+      </w:r>
+    </w:p>
+    <w:p>
+      <w:pPr>
+        <w:numPr>
+          <w:ilvl w:val="1"/>
+          <w:numId w:val="12"/>
+        </w:numPr>
+        <w:spacing w:before="100" w:beforeAutospacing="1" w:after="100" w:afterAutospacing="1" w:line="240" w:lineRule="auto"/>
+        <w:rPr>
+          <w:rFonts w:ascii="Times New Roman" w:eastAsia="Times New Roman" w:hAnsi="Times New Roman" w:cs="Times New Roman"/>
+          <w:sz w:val="24"/>
+          <w:szCs w:val="24"/>
+        </w:rPr>
+      </w:pPr>
+      <w:r>
+        <w:rPr>
+          <w:rFonts w:ascii="Times New Roman" w:eastAsia="Times New Roman" w:hAnsi="Times New Roman" w:cs="Times New Roman"/>
+          <w:sz w:val="24"/>
+          <w:szCs w:val="24"/>
+        </w:rPr>
+        <w:t xml:space="preserve">Import necessary libraries: </w:t>
+      </w:r>
+      <w:proofErr w:type="spellStart"/>
+      <w:r>
+        <w:rPr>
+          <w:rFonts w:ascii="Times New Roman" w:eastAsia="Times New Roman" w:hAnsi="Times New Roman" w:cs="Times New Roman"/>
+          <w:sz w:val="24"/>
+          <w:szCs w:val="24"/>
+        </w:rPr>
+        <w:t>TensorFlow</w:t>
+      </w:r>
+      <w:proofErr w:type="spellEnd"/>
+      <w:r>
+        <w:rPr>
+          <w:rFonts w:ascii="Times New Roman" w:eastAsia="Times New Roman" w:hAnsi="Times New Roman" w:cs="Times New Roman"/>
+          <w:sz w:val="24"/>
+          <w:szCs w:val="24"/>
+        </w:rPr>
+        <w:t>/</w:t>
+      </w:r>
+      <w:proofErr w:type="spellStart"/>
+      <w:r>
+        <w:rPr>
+          <w:rFonts w:ascii="Times New Roman" w:eastAsia="Times New Roman" w:hAnsi="Times New Roman" w:cs="Times New Roman"/>
+          <w:sz w:val="24"/>
+          <w:szCs w:val="24"/>
+        </w:rPr>
+        <w:t>Keras</w:t>
+      </w:r>
+      <w:proofErr w:type="spellEnd"/>
+      <w:r>
+        <w:rPr>
+          <w:rFonts w:ascii="Times New Roman" w:eastAsia="Times New Roman" w:hAnsi="Times New Roman" w:cs="Times New Roman"/>
+          <w:sz w:val="24"/>
+          <w:szCs w:val="24"/>
+        </w:rPr>
+        <w:t xml:space="preserve">, </w:t>
+      </w:r>
+      <w:proofErr w:type="spellStart"/>
+      <w:r>
+        <w:rPr>
+          <w:rFonts w:ascii="Times New Roman" w:eastAsia="Times New Roman" w:hAnsi="Times New Roman" w:cs="Times New Roman"/>
+          <w:sz w:val="24"/>
+          <w:szCs w:val="24"/>
+        </w:rPr>
+        <w:t>NumPy</w:t>
+      </w:r>
+      <w:proofErr w:type="spellEnd"/>
+      <w:r>
+        <w:rPr>
+          <w:rFonts w:ascii="Times New Roman" w:eastAsia="Times New Roman" w:hAnsi="Times New Roman" w:cs="Times New Roman"/>
+          <w:sz w:val="24"/>
+          <w:szCs w:val="24"/>
+        </w:rPr>
+        <w:t xml:space="preserve">, Pandas, </w:t>
+      </w:r>
+      <w:proofErr w:type="spellStart"/>
+      <w:r>
+        <w:rPr>
+          <w:rFonts w:ascii="Times New Roman" w:eastAsia="Times New Roman" w:hAnsi="Times New Roman" w:cs="Times New Roman"/>
+          <w:sz w:val="24"/>
+          <w:szCs w:val="24"/>
+        </w:rPr>
+        <w:t>Scikit</w:t>
+      </w:r>
+      <w:proofErr w:type="spellEnd"/>
+      <w:r>
+        <w:rPr>
+          <w:rFonts w:ascii="Times New Roman" w:eastAsia="Times New Roman" w:hAnsi="Times New Roman" w:cs="Times New Roman"/>
+          <w:sz w:val="24"/>
+          <w:szCs w:val="24"/>
+        </w:rPr>
+        <w:t xml:space="preserve">-Learn, </w:t>
+      </w:r>
+      <w:proofErr w:type="spellStart"/>
+      <w:r>
+        <w:rPr>
+          <w:rFonts w:ascii="Times New Roman" w:eastAsia="Times New Roman" w:hAnsi="Times New Roman" w:cs="Times New Roman"/>
+          <w:sz w:val="24"/>
+          <w:szCs w:val="24"/>
+        </w:rPr>
+        <w:t>Matplotlib</w:t>
+      </w:r>
+      <w:proofErr w:type="spellEnd"/>
+      <w:r>
+        <w:rPr>
+          <w:rFonts w:ascii="Times New Roman" w:eastAsia="Times New Roman" w:hAnsi="Times New Roman" w:cs="Times New Roman"/>
+          <w:sz w:val="24"/>
+          <w:szCs w:val="24"/>
+        </w:rPr>
+        <w:t>/</w:t>
+      </w:r>
+      <w:proofErr w:type="spellStart"/>
+      <w:r>
+        <w:rPr>
+          <w:rFonts w:ascii="Times New Roman" w:eastAsia="Times New Roman" w:hAnsi="Times New Roman" w:cs="Times New Roman"/>
+          <w:sz w:val="24"/>
+          <w:szCs w:val="24"/>
+        </w:rPr>
+        <w:t>Seaborn</w:t>
+      </w:r>
+      <w:proofErr w:type="spellEnd"/>
+      <w:r>
+        <w:rPr>
+          <w:rFonts w:ascii="Times New Roman" w:eastAsia="Times New Roman" w:hAnsi="Times New Roman" w:cs="Times New Roman"/>
+          <w:sz w:val="24"/>
+          <w:szCs w:val="24"/>
+        </w:rPr>
+        <w:t>.</w:t>
+      </w:r>
+    </w:p>
+    <w:p>
+      <w:pPr>
+        <w:numPr>
+          <w:ilvl w:val="0"/>
+          <w:numId w:val="12"/>
+        </w:numPr>
+        <w:spacing w:before="100" w:beforeAutospacing="1" w:after="100" w:afterAutospacing="1" w:line="240" w:lineRule="auto"/>
+        <w:rPr>
+          <w:rFonts w:ascii="Times New Roman" w:eastAsia="Times New Roman" w:hAnsi="Times New Roman" w:cs="Times New Roman"/>
+          <w:sz w:val="24"/>
+          <w:szCs w:val="24"/>
+        </w:rPr>
+      </w:pPr>
+      <w:r>
+        <w:rPr>
+          <w:rFonts w:ascii="Times New Roman" w:eastAsia="Times New Roman" w:hAnsi="Times New Roman" w:cs="Times New Roman"/>
+          <w:b/>
+          <w:bCs/>
+          <w:sz w:val="24"/>
+          <w:szCs w:val="24"/>
+        </w:rPr>
+        <w:t>Load the Dataset:</w:t>
+      </w:r>
+    </w:p>
+    <w:p>
+      <w:pPr>
+        <w:numPr>
+          <w:ilvl w:val="1"/>
+          <w:numId w:val="12"/>
+        </w:numPr>
+        <w:spacing w:before="100" w:beforeAutospacing="1" w:after="100" w:afterAutospacing="1" w:line="240" w:lineRule="auto"/>
+        <w:rPr>
+          <w:rFonts w:ascii="Times New Roman" w:eastAsia="Times New Roman" w:hAnsi="Times New Roman" w:cs="Times New Roman"/>
+          <w:sz w:val="24"/>
+          <w:szCs w:val="24"/>
+        </w:rPr>
+      </w:pPr>
+      <w:r>
+        <w:rPr>
+          <w:rFonts w:ascii="Times New Roman" w:eastAsia="Times New Roman" w:hAnsi="Times New Roman" w:cs="Times New Roman"/>
+          <w:sz w:val="24"/>
+          <w:szCs w:val="24"/>
+        </w:rPr>
+        <w:t xml:space="preserve">Read the dataset containing text reviews and their sentiment labels (e.g., using </w:t>
+      </w:r>
+      <w:proofErr w:type="spellStart"/>
+      <w:r>
+        <w:rPr>
+          <w:rFonts w:ascii="Courier New" w:eastAsia="Times New Roman" w:hAnsi="Courier New" w:cs="Courier New"/>
+          <w:sz w:val="20"/>
+          <w:szCs w:val="20"/>
+        </w:rPr>
+        <w:t>pd.read_</w:t>
+      </w:r>
+      <w:proofErr w:type="gramStart"/>
+      <w:r>
+        <w:rPr>
+          <w:rFonts w:ascii="Courier New" w:eastAsia="Times New Roman" w:hAnsi="Courier New" w:cs="Courier New"/>
+          <w:sz w:val="20"/>
+          <w:szCs w:val="20"/>
+        </w:rPr>
+        <w:t>csv</w:t>
+      </w:r>
+      <w:proofErr w:type="spellEnd"/>
+      <w:r>
+        <w:rPr>
+          <w:rFonts w:ascii="Courier New" w:eastAsia="Times New Roman" w:hAnsi="Courier New" w:cs="Courier New"/>
+          <w:sz w:val="20"/>
+          <w:szCs w:val="20"/>
+        </w:rPr>
+        <w:t>(</w:t>
+      </w:r>
+      <w:proofErr w:type="gramEnd"/>
+      <w:r>
+        <w:rPr>
+          <w:rFonts w:ascii="Courier New" w:eastAsia="Times New Roman" w:hAnsi="Courier New" w:cs="Courier New"/>
+          <w:sz w:val="20"/>
+          <w:szCs w:val="20"/>
+        </w:rPr>
+        <w:t>)</w:t>
+      </w:r>
+      <w:r>
+        <w:rPr>
+          <w:rFonts w:ascii="Times New Roman" w:eastAsia="Times New Roman" w:hAnsi="Times New Roman" w:cs="Times New Roman"/>
+          <w:sz w:val="24"/>
+          <w:szCs w:val="24"/>
+        </w:rPr>
+        <w:t>).</w:t>
+      </w:r>
+    </w:p>
+    <w:p>
+      <w:pPr>
+        <w:numPr>
+          <w:ilvl w:val="0"/>
+          <w:numId w:val="12"/>
+        </w:numPr>
+        <w:spacing w:before="100" w:beforeAutospacing="1" w:after="100" w:afterAutospacing="1" w:line="240" w:lineRule="auto"/>
+        <w:rPr>
+          <w:rFonts w:ascii="Times New Roman" w:eastAsia="Times New Roman" w:hAnsi="Times New Roman" w:cs="Times New Roman"/>
+          <w:sz w:val="24"/>
+          <w:szCs w:val="24"/>
+        </w:rPr>
+      </w:pPr>
+      <w:r>
+        <w:rPr>
+          <w:rFonts w:ascii="Times New Roman" w:eastAsia="Times New Roman" w:hAnsi="Times New Roman" w:cs="Times New Roman"/>
+          <w:b/>
+          <w:bCs/>
+          <w:sz w:val="24"/>
+          <w:szCs w:val="24"/>
+        </w:rPr>
+        <w:t>Data Preprocessing:</w:t>
+      </w:r>
+    </w:p>
+    <w:p>
+      <w:pPr>
+        <w:numPr>
+          <w:ilvl w:val="1"/>
+          <w:numId w:val="12"/>
+        </w:numPr>
+        <w:spacing w:before="100" w:beforeAutospacing="1" w:after="100" w:afterAutospacing="1" w:line="240" w:lineRule="auto"/>
+        <w:rPr>
+          <w:rFonts w:ascii="Times New Roman" w:eastAsia="Times New Roman" w:hAnsi="Times New Roman" w:cs="Times New Roman"/>
+          <w:sz w:val="24"/>
+          <w:szCs w:val="24"/>
+        </w:rPr>
+      </w:pPr>
+      <w:r>
+        <w:rPr>
+          <w:rFonts w:ascii="Times New Roman" w:eastAsia="Times New Roman" w:hAnsi="Times New Roman" w:cs="Times New Roman"/>
+          <w:sz w:val="24"/>
+          <w:szCs w:val="24"/>
+        </w:rPr>
+        <w:t>Clean the text data (remove special characters, convert to lowercase, etc.).</w:t>
+      </w:r>
+    </w:p>
+    <w:p>
+      <w:pPr>
+        <w:numPr>
+          <w:ilvl w:val="1"/>
+          <w:numId w:val="12"/>
+        </w:numPr>
+        <w:spacing w:before="100" w:beforeAutospacing="1" w:after="100" w:afterAutospacing="1" w:line="240" w:lineRule="auto"/>
+        <w:rPr>
+          <w:rFonts w:ascii="Times New Roman" w:eastAsia="Times New Roman" w:hAnsi="Times New Roman" w:cs="Times New Roman"/>
+          <w:sz w:val="24"/>
+          <w:szCs w:val="24"/>
+        </w:rPr>
+      </w:pPr>
+      <w:r>
+        <w:rPr>
+          <w:rFonts w:ascii="Times New Roman" w:eastAsia="Times New Roman" w:hAnsi="Times New Roman" w:cs="Times New Roman"/>
+          <w:sz w:val="24"/>
+          <w:szCs w:val="24"/>
+        </w:rPr>
+        <w:t xml:space="preserve">Tokenize the text data using </w:t>
+      </w:r>
+      <w:proofErr w:type="gramStart"/>
+      <w:r>
+        <w:rPr>
+          <w:rFonts w:ascii="Courier New" w:eastAsia="Times New Roman" w:hAnsi="Courier New" w:cs="Courier New"/>
+          <w:sz w:val="20"/>
+          <w:szCs w:val="20"/>
+        </w:rPr>
+        <w:t>Tokenizer(</w:t>
+      </w:r>
+      <w:proofErr w:type="gramEnd"/>
+      <w:r>
+        <w:rPr>
+          <w:rFonts w:ascii="Courier New" w:eastAsia="Times New Roman" w:hAnsi="Courier New" w:cs="Courier New"/>
+          <w:sz w:val="20"/>
+          <w:szCs w:val="20"/>
+        </w:rPr>
+        <w:t>)</w:t>
+      </w:r>
+      <w:r>
+        <w:rPr>
+          <w:rFonts w:ascii="Times New Roman" w:eastAsia="Times New Roman" w:hAnsi="Times New Roman" w:cs="Times New Roman"/>
+          <w:sz w:val="24"/>
+          <w:szCs w:val="24"/>
+        </w:rPr>
+        <w:t xml:space="preserve"> from </w:t>
+      </w:r>
+      <w:proofErr w:type="spellStart"/>
+      <w:r>
+        <w:rPr>
+          <w:rFonts w:ascii="Times New Roman" w:eastAsia="Times New Roman" w:hAnsi="Times New Roman" w:cs="Times New Roman"/>
+          <w:sz w:val="24"/>
+          <w:szCs w:val="24"/>
+        </w:rPr>
+        <w:t>Keras</w:t>
+      </w:r>
+      <w:proofErr w:type="spellEnd"/>
+      <w:r>
+        <w:rPr>
+          <w:rFonts w:ascii="Times New Roman" w:eastAsia="Times New Roman" w:hAnsi="Times New Roman" w:cs="Times New Roman"/>
+          <w:sz w:val="24"/>
+          <w:szCs w:val="24"/>
+        </w:rPr>
+        <w:t>.</w:t>
+      </w:r>
+    </w:p>
+    <w:p>
+      <w:pPr>
+        <w:numPr>
+          <w:ilvl w:val="1"/>
+          <w:numId w:val="12"/>
+        </w:numPr>
+        <w:spacing w:before="100" w:beforeAutospacing="1" w:after="100" w:afterAutospacing="1" w:line="240" w:lineRule="auto"/>
+        <w:rPr>
+          <w:rFonts w:ascii="Times New Roman" w:eastAsia="Times New Roman" w:hAnsi="Times New Roman" w:cs="Times New Roman"/>
+          <w:sz w:val="24"/>
+          <w:szCs w:val="24"/>
+        </w:rPr>
+      </w:pPr>
+      <w:r>
+        <w:rPr>
+          <w:rFonts w:ascii="Times New Roman" w:eastAsia="Times New Roman" w:hAnsi="Times New Roman" w:cs="Times New Roman"/>
+          <w:sz w:val="24"/>
+          <w:szCs w:val="24"/>
+        </w:rPr>
+        <w:t xml:space="preserve">Pad sequences to ensure uniform input length using </w:t>
+      </w:r>
+      <w:proofErr w:type="spellStart"/>
+      <w:r>
+        <w:rPr>
+          <w:rFonts w:ascii="Courier New" w:eastAsia="Times New Roman" w:hAnsi="Courier New" w:cs="Courier New"/>
+          <w:sz w:val="20"/>
+          <w:szCs w:val="20"/>
+        </w:rPr>
+        <w:t>pad_</w:t>
+      </w:r>
+      <w:proofErr w:type="gramStart"/>
+      <w:r>
+        <w:rPr>
+          <w:rFonts w:ascii="Courier New" w:eastAsia="Times New Roman" w:hAnsi="Courier New" w:cs="Courier New"/>
+          <w:sz w:val="20"/>
+          <w:szCs w:val="20"/>
+        </w:rPr>
+        <w:t>sequences</w:t>
+      </w:r>
+      <w:proofErr w:type="spellEnd"/>
+      <w:r>
+        <w:rPr>
+          <w:rFonts w:ascii="Courier New" w:eastAsia="Times New Roman" w:hAnsi="Courier New" w:cs="Courier New"/>
+          <w:sz w:val="20"/>
+          <w:szCs w:val="20"/>
+        </w:rPr>
+        <w:t>(</w:t>
+      </w:r>
+      <w:proofErr w:type="gramEnd"/>
+      <w:r>
+        <w:rPr>
+          <w:rFonts w:ascii="Courier New" w:eastAsia="Times New Roman" w:hAnsi="Courier New" w:cs="Courier New"/>
+          <w:sz w:val="20"/>
+          <w:szCs w:val="20"/>
+        </w:rPr>
+        <w:t>)</w:t>
+      </w:r>
+      <w:r>
+        <w:rPr>
+          <w:rFonts w:ascii="Times New Roman" w:eastAsia="Times New Roman" w:hAnsi="Times New Roman" w:cs="Times New Roman"/>
+          <w:sz w:val="24"/>
+          <w:szCs w:val="24"/>
+        </w:rPr>
+        <w:t>.</w:t>
+      </w:r>
+    </w:p>
+    <w:p>
+      <w:pPr>
+        <w:numPr>
+          <w:ilvl w:val="1"/>
+          <w:numId w:val="12"/>
+        </w:numPr>
+        <w:spacing w:before="100" w:beforeAutospacing="1" w:after="100" w:afterAutospacing="1" w:line="240" w:lineRule="auto"/>
+        <w:rPr>
+          <w:rFonts w:ascii="Times New Roman" w:eastAsia="Times New Roman" w:hAnsi="Times New Roman" w:cs="Times New Roman"/>
+          <w:sz w:val="24"/>
+          <w:szCs w:val="24"/>
+        </w:rPr>
+      </w:pPr>
+      <w:r>
+        <w:rPr>
+          <w:rFonts w:ascii="Times New Roman" w:eastAsia="Times New Roman" w:hAnsi="Times New Roman" w:cs="Times New Roman"/>
+          <w:sz w:val="24"/>
+          <w:szCs w:val="24"/>
+        </w:rPr>
+        <w:t xml:space="preserve">Split the dataset into training and validation sets (e.g., using </w:t>
+      </w:r>
+      <w:proofErr w:type="spellStart"/>
+      <w:r>
+        <w:rPr>
+          <w:rFonts w:ascii="Courier New" w:eastAsia="Times New Roman" w:hAnsi="Courier New" w:cs="Courier New"/>
+          <w:sz w:val="20"/>
+          <w:szCs w:val="20"/>
+        </w:rPr>
+        <w:t>train_test_</w:t>
+      </w:r>
+      <w:proofErr w:type="gramStart"/>
+      <w:r>
+        <w:rPr>
+          <w:rFonts w:ascii="Courier New" w:eastAsia="Times New Roman" w:hAnsi="Courier New" w:cs="Courier New"/>
+          <w:sz w:val="20"/>
+          <w:szCs w:val="20"/>
+        </w:rPr>
+        <w:t>split</w:t>
+      </w:r>
+      <w:proofErr w:type="spellEnd"/>
+      <w:r>
+        <w:rPr>
+          <w:rFonts w:ascii="Courier New" w:eastAsia="Times New Roman" w:hAnsi="Courier New" w:cs="Courier New"/>
+          <w:sz w:val="20"/>
+          <w:szCs w:val="20"/>
+        </w:rPr>
+        <w:t>(</w:t>
+      </w:r>
+      <w:proofErr w:type="gramEnd"/>
+      <w:r>
+        <w:rPr>
+          <w:rFonts w:ascii="Courier New" w:eastAsia="Times New Roman" w:hAnsi="Courier New" w:cs="Courier New"/>
+          <w:sz w:val="20"/>
+          <w:szCs w:val="20"/>
+        </w:rPr>
+        <w:t>)</w:t>
+      </w:r>
+      <w:r>
+        <w:rPr>
+          <w:rFonts w:ascii="Times New Roman" w:eastAsia="Times New Roman" w:hAnsi="Times New Roman" w:cs="Times New Roman"/>
+          <w:sz w:val="24"/>
+          <w:szCs w:val="24"/>
+        </w:rPr>
+        <w:t xml:space="preserve"> from </w:t>
+      </w:r>
+      <w:proofErr w:type="spellStart"/>
+      <w:r>
+        <w:rPr>
+          <w:rFonts w:ascii="Times New Roman" w:eastAsia="Times New Roman" w:hAnsi="Times New Roman" w:cs="Times New Roman"/>
+          <w:sz w:val="24"/>
+          <w:szCs w:val="24"/>
+        </w:rPr>
+        <w:t>Scikit</w:t>
+      </w:r>
+      <w:proofErr w:type="spellEnd"/>
+      <w:r>
+        <w:rPr>
+          <w:rFonts w:ascii="Times New Roman" w:eastAsia="Times New Roman" w:hAnsi="Times New Roman" w:cs="Times New Roman"/>
+          <w:sz w:val="24"/>
+          <w:szCs w:val="24"/>
+        </w:rPr>
+        <w:t>-Learn).</w:t>
+      </w:r>
+    </w:p>
+    <w:p>
+      <w:pPr>
+        <w:numPr>
+          <w:ilvl w:val="0"/>
+          <w:numId w:val="12"/>
+        </w:numPr>
+        <w:spacing w:before="100" w:beforeAutospacing="1" w:after="100" w:afterAutospacing="1" w:line="240" w:lineRule="auto"/>
+        <w:rPr>
+          <w:rFonts w:ascii="Times New Roman" w:eastAsia="Times New Roman" w:hAnsi="Times New Roman" w:cs="Times New Roman"/>
+          <w:sz w:val="24"/>
+          <w:szCs w:val="24"/>
+        </w:rPr>
+      </w:pPr>
+      <w:r>
+        <w:rPr>
+          <w:rFonts w:ascii="Times New Roman" w:eastAsia="Times New Roman" w:hAnsi="Times New Roman" w:cs="Times New Roman"/>
+          <w:b/>
+          <w:bCs/>
+          <w:sz w:val="24"/>
+          <w:szCs w:val="24"/>
+        </w:rPr>
+        <w:t>Build the Model:</w:t>
+      </w:r>
+    </w:p>
+    <w:p>
+      <w:pPr>
+        <w:numPr>
+          <w:ilvl w:val="1"/>
+          <w:numId w:val="12"/>
+        </w:numPr>
+        <w:spacing w:before="100" w:beforeAutospacing="1" w:after="100" w:afterAutospacing="1" w:line="240" w:lineRule="auto"/>
+        <w:rPr>
+          <w:rFonts w:ascii="Times New Roman" w:eastAsia="Times New Roman" w:hAnsi="Times New Roman" w:cs="Times New Roman"/>
+          <w:sz w:val="24"/>
+          <w:szCs w:val="24"/>
+        </w:rPr>
+      </w:pPr>
+      <w:r>
+        <w:rPr>
+          <w:rFonts w:ascii="Times New Roman" w:eastAsia="Times New Roman" w:hAnsi="Times New Roman" w:cs="Times New Roman"/>
+          <w:sz w:val="24"/>
+          <w:szCs w:val="24"/>
+        </w:rPr>
+        <w:t xml:space="preserve">Create an LSTM or GRU model using </w:t>
+      </w:r>
+      <w:proofErr w:type="spellStart"/>
+      <w:r>
+        <w:rPr>
+          <w:rFonts w:ascii="Times New Roman" w:eastAsia="Times New Roman" w:hAnsi="Times New Roman" w:cs="Times New Roman"/>
+          <w:sz w:val="24"/>
+          <w:szCs w:val="24"/>
+        </w:rPr>
+        <w:t>Keras</w:t>
+      </w:r>
+      <w:proofErr w:type="spellEnd"/>
+      <w:r>
+        <w:rPr>
+          <w:rFonts w:ascii="Times New Roman" w:eastAsia="Times New Roman" w:hAnsi="Times New Roman" w:cs="Times New Roman"/>
+          <w:sz w:val="24"/>
+          <w:szCs w:val="24"/>
+        </w:rPr>
+        <w:t>.</w:t>
+      </w:r>
+    </w:p>
+    <w:p>
+      <w:pPr>
+        <w:numPr>
+          <w:ilvl w:val="1"/>
+          <w:numId w:val="12"/>
+        </w:numPr>
+        <w:spacing w:before="100" w:beforeAutospacing="1" w:after="100" w:afterAutospacing="1" w:line="240" w:lineRule="auto"/>
+        <w:rPr>
+          <w:rFonts w:ascii="Times New Roman" w:eastAsia="Times New Roman" w:hAnsi="Times New Roman" w:cs="Times New Roman"/>
+          <w:sz w:val="24"/>
+          <w:szCs w:val="24"/>
+        </w:rPr>
+      </w:pPr>
+      <w:r>
+        <w:rPr>
+          <w:rFonts w:ascii="Times New Roman" w:eastAsia="Times New Roman" w:hAnsi="Times New Roman" w:cs="Times New Roman"/>
+          <w:sz w:val="24"/>
+          <w:szCs w:val="24"/>
+        </w:rPr>
+        <w:lastRenderedPageBreak/>
+        <w:t>Add an embedding layer, recurrent layer (LSTM/GRU), and dense layer for output.</w:t>
+      </w:r>
+    </w:p>
+    <w:p>
+      <w:pPr>
+        <w:numPr>
+          <w:ilvl w:val="0"/>
+          <w:numId w:val="12"/>
+        </w:numPr>
+        <w:spacing w:before="100" w:beforeAutospacing="1" w:after="100" w:afterAutospacing="1" w:line="240" w:lineRule="auto"/>
+        <w:rPr>
+          <w:rFonts w:ascii="Times New Roman" w:eastAsia="Times New Roman" w:hAnsi="Times New Roman" w:cs="Times New Roman"/>
+          <w:sz w:val="24"/>
+          <w:szCs w:val="24"/>
+        </w:rPr>
+      </w:pPr>
+      <w:r>
+        <w:rPr>
+          <w:rFonts w:ascii="Times New Roman" w:eastAsia="Times New Roman" w:hAnsi="Times New Roman" w:cs="Times New Roman"/>
+          <w:b/>
+          <w:bCs/>
+          <w:sz w:val="24"/>
+          <w:szCs w:val="24"/>
+        </w:rPr>
+        <w:t>Compile the Model:</w:t>
+      </w:r>
+    </w:p>
+    <w:p>
+      <w:pPr>
+        <w:numPr>
+          <w:ilvl w:val="1"/>
+          <w:numId w:val="12"/>
+        </w:numPr>
+        <w:spacing w:before="100" w:beforeAutospacing="1" w:after="100" w:afterAutospacing="1" w:line="240" w:lineRule="auto"/>
+        <w:rPr>
+          <w:rFonts w:ascii="Times New Roman" w:eastAsia="Times New Roman" w:hAnsi="Times New Roman" w:cs="Times New Roman"/>
+          <w:sz w:val="24"/>
+          <w:szCs w:val="24"/>
+        </w:rPr>
+      </w:pPr>
+      <w:r>
+        <w:rPr>
+          <w:rFonts w:ascii="Times New Roman" w:eastAsia="Times New Roman" w:hAnsi="Times New Roman" w:cs="Times New Roman"/>
+          <w:sz w:val="24"/>
+          <w:szCs w:val="24"/>
+        </w:rPr>
+        <w:t xml:space="preserve">Use an appropriate optimizer (e.g., Adam) and loss function (e.g., binary </w:t>
+      </w:r>
+      <w:proofErr w:type="spellStart"/>
+      <w:r>
+        <w:rPr>
+          <w:rFonts w:ascii="Times New Roman" w:eastAsia="Times New Roman" w:hAnsi="Times New Roman" w:cs="Times New Roman"/>
+          <w:sz w:val="24"/>
+          <w:szCs w:val="24"/>
+        </w:rPr>
+        <w:t>crossentropy</w:t>
+      </w:r>
+      <w:proofErr w:type="spellEnd"/>
+      <w:r>
+        <w:rPr>
+          <w:rFonts w:ascii="Times New Roman" w:eastAsia="Times New Roman" w:hAnsi="Times New Roman" w:cs="Times New Roman"/>
+          <w:sz w:val="24"/>
+          <w:szCs w:val="24"/>
+        </w:rPr>
+        <w:t>).</w:t>
+      </w:r>
+    </w:p>
+    <w:p>
+      <w:pPr>
+        <w:numPr>
+          <w:ilvl w:val="0"/>
+          <w:numId w:val="12"/>
+        </w:numPr>
+        <w:spacing w:before="100" w:beforeAutospacing="1" w:after="100" w:afterAutospacing="1" w:line="240" w:lineRule="auto"/>
+        <w:rPr>
+          <w:rFonts w:ascii="Times New Roman" w:eastAsia="Times New Roman" w:hAnsi="Times New Roman" w:cs="Times New Roman"/>
+          <w:sz w:val="24"/>
+          <w:szCs w:val="24"/>
+        </w:rPr>
+      </w:pPr>
+      <w:r>
+        <w:rPr>
+          <w:rFonts w:ascii="Times New Roman" w:eastAsia="Times New Roman" w:hAnsi="Times New Roman" w:cs="Times New Roman"/>
+          <w:b/>
+          <w:bCs/>
+          <w:sz w:val="24"/>
+          <w:szCs w:val="24"/>
+        </w:rPr>
+        <w:t>Train the Model:</w:t>
+      </w:r>
+    </w:p>
+    <w:p>
+      <w:pPr>
+        <w:numPr>
+          <w:ilvl w:val="1"/>
+          <w:numId w:val="12"/>
+        </w:numPr>
+        <w:spacing w:before="100" w:beforeAutospacing="1" w:after="100" w:afterAutospacing="1" w:line="240" w:lineRule="auto"/>
+        <w:rPr>
+          <w:rFonts w:ascii="Times New Roman" w:eastAsia="Times New Roman" w:hAnsi="Times New Roman" w:cs="Times New Roman"/>
+          <w:sz w:val="24"/>
+          <w:szCs w:val="24"/>
+        </w:rPr>
+      </w:pPr>
+      <w:r>
+        <w:rPr>
+          <w:rFonts w:ascii="Times New Roman" w:eastAsia="Times New Roman" w:hAnsi="Times New Roman" w:cs="Times New Roman"/>
+          <w:sz w:val="24"/>
+          <w:szCs w:val="24"/>
+        </w:rPr>
+        <w:t>Fit the model on the training data, using validation data to monitor performance (</w:t>
+      </w:r>
+      <w:proofErr w:type="spellStart"/>
+      <w:proofErr w:type="gramStart"/>
+      <w:r>
+        <w:rPr>
+          <w:rFonts w:ascii="Courier New" w:eastAsia="Times New Roman" w:hAnsi="Courier New" w:cs="Courier New"/>
+          <w:sz w:val="20"/>
+          <w:szCs w:val="20"/>
+        </w:rPr>
+        <w:t>model.fit</w:t>
+      </w:r>
+      <w:proofErr w:type="spellEnd"/>
+      <w:r>
+        <w:rPr>
+          <w:rFonts w:ascii="Courier New" w:eastAsia="Times New Roman" w:hAnsi="Courier New" w:cs="Courier New"/>
+          <w:sz w:val="20"/>
+          <w:szCs w:val="20"/>
+        </w:rPr>
+        <w:t>(</w:t>
+      </w:r>
+      <w:proofErr w:type="gramEnd"/>
+      <w:r>
+        <w:rPr>
+          <w:rFonts w:ascii="Courier New" w:eastAsia="Times New Roman" w:hAnsi="Courier New" w:cs="Courier New"/>
+          <w:sz w:val="20"/>
+          <w:szCs w:val="20"/>
+        </w:rPr>
+        <w:t>)</w:t>
+      </w:r>
+      <w:r>
+        <w:rPr>
+          <w:rFonts w:ascii="Times New Roman" w:eastAsia="Times New Roman" w:hAnsi="Times New Roman" w:cs="Times New Roman"/>
+          <w:sz w:val="24"/>
+          <w:szCs w:val="24"/>
+        </w:rPr>
+        <w:t>).</w:t>
+      </w:r>
+    </w:p>
+    <w:p>
+      <w:pPr>
+        <w:numPr>
+          <w:ilvl w:val="0"/>
+          <w:numId w:val="12"/>
+        </w:numPr>
+        <w:spacing w:before="100" w:beforeAutospacing="1" w:after="100" w:afterAutospacing="1" w:line="240" w:lineRule="auto"/>
+        <w:rPr>
+          <w:rFonts w:ascii="Times New Roman" w:eastAsia="Times New Roman" w:hAnsi="Times New Roman" w:cs="Times New Roman"/>
+          <w:sz w:val="24"/>
+          <w:szCs w:val="24"/>
+        </w:rPr>
+      </w:pPr>
+      <w:r>
+        <w:rPr>
+          <w:rFonts w:ascii="Times New Roman" w:eastAsia="Times New Roman" w:hAnsi="Times New Roman" w:cs="Times New Roman"/>
+          <w:b/>
+          <w:bCs/>
+          <w:sz w:val="24"/>
+          <w:szCs w:val="24"/>
+        </w:rPr>
+        <w:t>Evaluate the Model:</w:t>
+      </w:r>
+    </w:p>
+    <w:p>
+      <w:pPr>
+        <w:numPr>
+          <w:ilvl w:val="1"/>
+          <w:numId w:val="12"/>
+        </w:numPr>
+        <w:spacing w:before="100" w:beforeAutospacing="1" w:after="100" w:afterAutospacing="1" w:line="240" w:lineRule="auto"/>
+        <w:rPr>
+          <w:rFonts w:ascii="Times New Roman" w:eastAsia="Times New Roman" w:hAnsi="Times New Roman" w:cs="Times New Roman"/>
+          <w:sz w:val="24"/>
+          <w:szCs w:val="24"/>
+        </w:rPr>
+      </w:pPr>
+      <w:r>
+        <w:rPr>
+          <w:rFonts w:ascii="Times New Roman" w:eastAsia="Times New Roman" w:hAnsi="Times New Roman" w:cs="Times New Roman"/>
+          <w:sz w:val="24"/>
+          <w:szCs w:val="24"/>
+        </w:rPr>
+        <w:t xml:space="preserve">Measure accuracy, precision, recall, and F1-score on the validation set using </w:t>
+      </w:r>
+      <w:proofErr w:type="spellStart"/>
+      <w:r>
+        <w:rPr>
+          <w:rFonts w:ascii="Times New Roman" w:eastAsia="Times New Roman" w:hAnsi="Times New Roman" w:cs="Times New Roman"/>
+          <w:sz w:val="24"/>
+          <w:szCs w:val="24"/>
+        </w:rPr>
+        <w:t>Scikit</w:t>
+      </w:r>
+      <w:proofErr w:type="spellEnd"/>
+      <w:r>
+        <w:rPr>
+          <w:rFonts w:ascii="Times New Roman" w:eastAsia="Times New Roman" w:hAnsi="Times New Roman" w:cs="Times New Roman"/>
+          <w:sz w:val="24"/>
+          <w:szCs w:val="24"/>
+        </w:rPr>
+        <w:t>-Learn metrics.</w:t>
+      </w:r>
+    </w:p>
+    <w:p>
+      <w:pPr>
+        <w:numPr>
+          <w:ilvl w:val="0"/>
+          <w:numId w:val="12"/>
+        </w:numPr>
+        <w:spacing w:before="100" w:beforeAutospacing="1" w:after="100" w:afterAutospacing="1" w:line="240" w:lineRule="auto"/>
+        <w:rPr>
+          <w:rFonts w:ascii="Times New Roman" w:eastAsia="Times New Roman" w:hAnsi="Times New Roman" w:cs="Times New Roman"/>
+          <w:sz w:val="24"/>
+          <w:szCs w:val="24"/>
+        </w:rPr>
+      </w:pPr>
+      <w:r>
+        <w:rPr>
+          <w:rFonts w:ascii="Times New Roman" w:eastAsia="Times New Roman" w:hAnsi="Times New Roman" w:cs="Times New Roman"/>
+          <w:b/>
+          <w:bCs/>
+          <w:sz w:val="24"/>
+          <w:szCs w:val="24"/>
+        </w:rPr>
+        <w:t>Display Results:</w:t>
+      </w:r>
+    </w:p>
+    <w:p>
+      <w:pPr>
+        <w:numPr>
+          <w:ilvl w:val="1"/>
+          <w:numId w:val="12"/>
+        </w:numPr>
+        <w:spacing w:before="100" w:beforeAutospacing="1" w:after="100" w:afterAutospacing="1" w:line="240" w:lineRule="auto"/>
+        <w:rPr>
+          <w:rFonts w:ascii="Times New Roman" w:eastAsia="Times New Roman" w:hAnsi="Times New Roman" w:cs="Times New Roman"/>
+          <w:sz w:val="24"/>
+          <w:szCs w:val="24"/>
+        </w:rPr>
+      </w:pPr>
+      <w:r>
+        <w:rPr>
+          <w:rFonts w:ascii="Times New Roman" w:eastAsia="Times New Roman" w:hAnsi="Times New Roman" w:cs="Times New Roman"/>
+          <w:sz w:val="24"/>
+          <w:szCs w:val="24"/>
+        </w:rPr>
+        <w:t xml:space="preserve">Plot the training and validation loss and accuracy over epochs using </w:t>
+      </w:r>
+      <w:proofErr w:type="spellStart"/>
+      <w:r>
+        <w:rPr>
+          <w:rFonts w:ascii="Times New Roman" w:eastAsia="Times New Roman" w:hAnsi="Times New Roman" w:cs="Times New Roman"/>
+          <w:sz w:val="24"/>
+          <w:szCs w:val="24"/>
+        </w:rPr>
+        <w:t>Matplotlib</w:t>
+      </w:r>
+      <w:proofErr w:type="spellEnd"/>
+      <w:r>
+        <w:rPr>
+          <w:rFonts w:ascii="Times New Roman" w:eastAsia="Times New Roman" w:hAnsi="Times New Roman" w:cs="Times New Roman"/>
+          <w:sz w:val="24"/>
+          <w:szCs w:val="24"/>
+        </w:rPr>
+        <w:t>/</w:t>
+      </w:r>
+      <w:proofErr w:type="spellStart"/>
+      <w:r>
+        <w:rPr>
+          <w:rFonts w:ascii="Times New Roman" w:eastAsia="Times New Roman" w:hAnsi="Times New Roman" w:cs="Times New Roman"/>
+          <w:sz w:val="24"/>
+          <w:szCs w:val="24"/>
+        </w:rPr>
+        <w:t>Seaborn</w:t>
+      </w:r>
+      <w:proofErr w:type="spellEnd"/>
+      <w:r>
+        <w:rPr>
+          <w:rFonts w:ascii="Times New Roman" w:eastAsia="Times New Roman" w:hAnsi="Times New Roman" w:cs="Times New Roman"/>
+          <w:sz w:val="24"/>
+          <w:szCs w:val="24"/>
+        </w:rPr>
+        <w:t>.</w:t>
+      </w:r>
+    </w:p>
+    <w:p>
+      <w:pPr>
+        <w:spacing w:before="100" w:beforeAutospacing="1" w:after="100" w:afterAutospacing="1" w:line="240" w:lineRule="auto"/>
+        <w:outlineLvl w:val="3"/>
+        <w:rPr>
+          <w:rFonts w:ascii="Times New Roman" w:eastAsia="Times New Roman" w:hAnsi="Times New Roman" w:cs="Times New Roman"/>
+          <w:b/>
+          <w:bCs/>
+          <w:sz w:val="24"/>
+          <w:szCs w:val="24"/>
+        </w:rPr>
+      </w:pPr>
+    </w:p>
+    <w:p>
+      <w:pPr>
+        <w:spacing w:before="100" w:beforeAutospacing="1" w:after="100" w:afterAutospacing="1" w:line="240" w:lineRule="auto"/>
+        <w:outlineLvl w:val="3"/>
+        <w:rPr>
+          <w:rFonts w:ascii="Times New Roman" w:eastAsia="Times New Roman" w:hAnsi="Times New Roman" w:cs="Times New Roman"/>
+          <w:b/>
+          <w:bCs/>
+          <w:sz w:val="24"/>
+          <w:szCs w:val="24"/>
+        </w:rPr>
+      </w:pPr>
+      <w:bookmarkStart w:id="0" w:name="_GoBack"/>
+      <w:bookmarkEnd w:id="0"/>
+      <w:r>
+        <w:rPr>
+          <w:rFonts w:ascii="Times New Roman" w:eastAsia="Times New Roman" w:hAnsi="Times New Roman" w:cs="Times New Roman"/>
+          <w:b/>
+          <w:bCs/>
+          <w:sz w:val="24"/>
+          <w:szCs w:val="24"/>
+        </w:rPr>
         <w:t>Advantages:</w:t>
       </w:r>
     </w:p>
@@ -1458,17 +2381,14 @@
           <w:szCs w:val="24"/>
         </w:rPr>
       </w:pPr>
-      <w:bookmarkStart w:id="0" w:name="_GoBack"/>
-      <w:bookmarkEnd w:id="0"/>
-      <w:r>
-        <w:rPr>
-          <w:rFonts w:ascii="Times New Roman" w:eastAsia="Times New Roman" w:hAnsi="Times New Roman" w:cs="Times New Roman"/>
-          <w:b/>
-          <w:bCs/>
-          <w:sz w:val="24"/>
-          <w:szCs w:val="24"/>
-        </w:rPr>
-        <w:lastRenderedPageBreak/>
+      <w:r>
+        <w:rPr>
+          <w:rFonts w:ascii="Times New Roman" w:eastAsia="Times New Roman" w:hAnsi="Times New Roman" w:cs="Times New Roman"/>
+          <w:b/>
+          <w:bCs/>
+          <w:sz w:val="24"/>
+          <w:szCs w:val="24"/>
+        </w:rPr>
         <w:t>Disadvantages:</w:t>
       </w:r>
     </w:p>
@@ -1648,6 +2568,7 @@
           <w:sz w:val="24"/>
           <w:szCs w:val="24"/>
         </w:rPr>
+        <w:lastRenderedPageBreak/>
         <w:t>Analyzing Customer Feedback:</w:t>
       </w:r>
       <w:r>
@@ -2343,6 +3264,7 @@
         <w:rPr>
           <w:noProof/>
         </w:rPr>
+        <w:lastRenderedPageBreak/>
         <w:drawing>
           <wp:inline distT="0" distB="0" distL="0" distR="0">
             <wp:extent cx="4278849" cy="4274820"/>
@@ -3870,6 +4792,123 @@
     </w:lvl>
   </w:abstractNum>
   <w:abstractNum w:abstractNumId="10" w15:restartNumberingAfterBreak="0">
+    <w:nsid w:val="632A1954"/>
+    <w:multiLevelType w:val="multilevel"/>
+    <w:tmpl w:val="B240E940"/>
+    <w:lvl w:ilvl="0">
+      <w:start w:val="1"/>
+      <w:numFmt w:val="decimal"/>
+      <w:lvlText w:val="%1."/>
+      <w:lvlJc w:val="left"/>
+      <w:pPr>
+        <w:tabs>
+          <w:tab w:val="num" w:pos="720"/>
+        </w:tabs>
+        <w:ind w:left="720" w:hanging="360"/>
+      </w:pPr>
+    </w:lvl>
+    <w:lvl w:ilvl="1">
+      <w:start w:val="1"/>
+      <w:numFmt w:val="bullet"/>
+      <w:lvlText w:val="o"/>
+      <w:lvlJc w:val="left"/>
+      <w:pPr>
+        <w:tabs>
+          <w:tab w:val="num" w:pos="1440"/>
+        </w:tabs>
+        <w:ind w:left="1440" w:hanging="360"/>
+      </w:pPr>
+      <w:rPr>
+        <w:rFonts w:ascii="Courier New" w:hAnsi="Courier New" w:hint="default"/>
+        <w:sz w:val="20"/>
+      </w:rPr>
+    </w:lvl>
+    <w:lvl w:ilvl="2" w:tentative="1">
+      <w:start w:val="1"/>
+      <w:numFmt w:val="decimal"/>
+      <w:lvlText w:val="%3."/>
+      <w:lvlJc w:val="left"/>
+      <w:pPr>
+        <w:tabs>
+          <w:tab w:val="num" w:pos="2160"/>
+        </w:tabs>
+        <w:ind w:left="2160" w:hanging="360"/>
+      </w:pPr>
+    </w:lvl>
+    <w:lvl w:ilvl="3" w:tentative="1">
+      <w:start w:val="1"/>
+      <w:numFmt w:val="decimal"/>
+      <w:lvlText w:val="%4."/>
+      <w:lvlJc w:val="left"/>
+      <w:pPr>
+        <w:tabs>
+          <w:tab w:val="num" w:pos="2880"/>
+        </w:tabs>
+        <w:ind w:left="2880" w:hanging="360"/>
+      </w:pPr>
+    </w:lvl>
+    <w:lvl w:ilvl="4" w:tentative="1">
+      <w:start w:val="1"/>
+      <w:numFmt w:val="decimal"/>
+      <w:lvlText w:val="%5."/>
+      <w:lvlJc w:val="left"/>
+      <w:pPr>
+        <w:tabs>
+          <w:tab w:val="num" w:pos="3600"/>
+        </w:tabs>
+        <w:ind w:left="3600" w:hanging="360"/>
+      </w:pPr>
+    </w:lvl>
+    <w:lvl w:ilvl="5" w:tentative="1">
+      <w:start w:val="1"/>
+      <w:numFmt w:val="decimal"/>
+      <w:lvlText w:val="%6."/>
+      <w:lvlJc w:val="left"/>
+      <w:pPr>
+        <w:tabs>
+          <w:tab w:val="num" w:pos="4320"/>
+        </w:tabs>
+        <w:ind w:left="4320" w:hanging="360"/>
+      </w:pPr>
+    </w:lvl>
+    <w:lvl w:ilvl="6" w:tentative="1">
+      <w:start w:val="1"/>
+      <w:numFmt w:val="decimal"/>
+      <w:lvlText w:val="%7."/>
+      <w:lvlJc w:val="left"/>
+      <w:pPr>
+        <w:tabs>
+          <w:tab w:val="num" w:pos="5040"/>
+        </w:tabs>
+        <w:ind w:left="5040" w:hanging="360"/>
+      </w:pPr>
+    </w:lvl>
+    <w:lvl w:ilvl="7" w:tentative="1">
+      <w:start w:val="1"/>
+      <w:numFmt w:val="decimal"/>
+      <w:lvlText w:val="%8."/>
+      <w:lvlJc w:val="left"/>
+      <w:pPr>
+        <w:tabs>
+          <w:tab w:val="num" w:pos="5760"/>
+        </w:tabs>
+        <w:ind w:left="5760" w:hanging="360"/>
+      </w:pPr>
+    </w:lvl>
+    <w:lvl w:ilvl="8" w:tentative="1">
+      <w:start w:val="1"/>
+      <w:numFmt w:val="decimal"/>
+      <w:lvlText w:val="%9."/>
+      <w:lvlJc w:val="left"/>
+      <w:pPr>
+        <w:tabs>
+          <w:tab w:val="num" w:pos="6480"/>
+        </w:tabs>
+        <w:ind w:left="6480" w:hanging="360"/>
+      </w:pPr>
+    </w:lvl>
+  </w:abstractNum>
+  <w:abstractNum w:abstractNumId="11" w15:restartNumberingAfterBreak="0">
     <w:nsid w:val="7A696787"/>
     <w:multiLevelType w:val="multilevel"/>
     <w:tmpl w:val="C0B8E8C4"/>
@@ -3993,7 +5032,7 @@
     <w:abstractNumId w:val="6"/>
   </w:num>
   <w:num w:numId="3">
-    <w:abstractNumId w:val="10"/>
+    <w:abstractNumId w:val="11"/>
   </w:num>
   <w:num w:numId="4">
     <w:abstractNumId w:val="5"/>
@@ -4018,6 +5057,9 @@
   </w:num>
   <w:num w:numId="11">
     <w:abstractNumId w:val="9"/>
+  </w:num>
+  <w:num w:numId="12">
+    <w:abstractNumId w:val="10"/>
   </w:num>
 </w:numbering>
 </file>

--- a/Deep-Learning/Assignment-6/Assign-6.docx
+++ b/Deep-Learning/Assignment-6/Assign-6.docx
@@ -1258,929 +1258,21 @@
           <w:szCs w:val="24"/>
         </w:rPr>
       </w:pPr>
-      <w:r>
-        <w:rPr>
-          <w:rFonts w:ascii="Times New Roman" w:eastAsia="Times New Roman" w:hAnsi="Times New Roman" w:cs="Times New Roman"/>
-          <w:b/>
-          <w:bCs/>
-          <w:sz w:val="24"/>
-          <w:szCs w:val="24"/>
-        </w:rPr>
-        <w:t>Working Algorithm:</w:t>
-      </w:r>
-    </w:p>
-    <w:p>
-      <w:pPr>
-        <w:numPr>
-          <w:ilvl w:val="0"/>
-          <w:numId w:val="12"/>
-        </w:numPr>
-        <w:spacing w:before="100" w:beforeAutospacing="1" w:after="100" w:afterAutospacing="1" w:line="240" w:lineRule="auto"/>
-        <w:rPr>
-          <w:rFonts w:ascii="Times New Roman" w:eastAsia="Times New Roman" w:hAnsi="Times New Roman" w:cs="Times New Roman"/>
-          <w:sz w:val="24"/>
-          <w:szCs w:val="24"/>
-        </w:rPr>
-      </w:pPr>
-      <w:r>
-        <w:rPr>
-          <w:rFonts w:ascii="Times New Roman" w:eastAsia="Times New Roman" w:hAnsi="Times New Roman" w:cs="Times New Roman"/>
-          <w:b/>
-          <w:bCs/>
-          <w:sz w:val="24"/>
-          <w:szCs w:val="24"/>
-        </w:rPr>
-        <w:t>Import Libraries:</w:t>
-      </w:r>
-    </w:p>
-    <w:p>
-      <w:pPr>
-        <w:numPr>
-          <w:ilvl w:val="1"/>
-          <w:numId w:val="12"/>
-        </w:numPr>
-        <w:spacing w:before="100" w:beforeAutospacing="1" w:after="100" w:afterAutospacing="1" w:line="240" w:lineRule="auto"/>
-        <w:rPr>
-          <w:rFonts w:ascii="Times New Roman" w:eastAsia="Times New Roman" w:hAnsi="Times New Roman" w:cs="Times New Roman"/>
-          <w:sz w:val="24"/>
-          <w:szCs w:val="24"/>
-        </w:rPr>
-      </w:pPr>
-      <w:r>
-        <w:rPr>
-          <w:rFonts w:ascii="Times New Roman" w:eastAsia="Times New Roman" w:hAnsi="Times New Roman" w:cs="Times New Roman"/>
-          <w:sz w:val="24"/>
-          <w:szCs w:val="24"/>
-        </w:rPr>
-        <w:t xml:space="preserve">Import necessary libraries: </w:t>
-      </w:r>
-      <w:proofErr w:type="spellStart"/>
-      <w:r>
-        <w:rPr>
-          <w:rFonts w:ascii="Times New Roman" w:eastAsia="Times New Roman" w:hAnsi="Times New Roman" w:cs="Times New Roman"/>
-          <w:sz w:val="24"/>
-          <w:szCs w:val="24"/>
-        </w:rPr>
-        <w:t>TensorFlow</w:t>
-      </w:r>
-      <w:proofErr w:type="spellEnd"/>
-      <w:r>
-        <w:rPr>
-          <w:rFonts w:ascii="Times New Roman" w:eastAsia="Times New Roman" w:hAnsi="Times New Roman" w:cs="Times New Roman"/>
-          <w:sz w:val="24"/>
-          <w:szCs w:val="24"/>
-        </w:rPr>
-        <w:t>/</w:t>
-      </w:r>
-      <w:proofErr w:type="spellStart"/>
-      <w:r>
-        <w:rPr>
-          <w:rFonts w:ascii="Times New Roman" w:eastAsia="Times New Roman" w:hAnsi="Times New Roman" w:cs="Times New Roman"/>
-          <w:sz w:val="24"/>
-          <w:szCs w:val="24"/>
-        </w:rPr>
-        <w:t>Keras</w:t>
-      </w:r>
-      <w:proofErr w:type="spellEnd"/>
-      <w:r>
-        <w:rPr>
-          <w:rFonts w:ascii="Times New Roman" w:eastAsia="Times New Roman" w:hAnsi="Times New Roman" w:cs="Times New Roman"/>
-          <w:sz w:val="24"/>
-          <w:szCs w:val="24"/>
-        </w:rPr>
-        <w:t xml:space="preserve">, </w:t>
-      </w:r>
-      <w:proofErr w:type="spellStart"/>
-      <w:r>
-        <w:rPr>
-          <w:rFonts w:ascii="Times New Roman" w:eastAsia="Times New Roman" w:hAnsi="Times New Roman" w:cs="Times New Roman"/>
-          <w:sz w:val="24"/>
-          <w:szCs w:val="24"/>
-        </w:rPr>
-        <w:t>NumPy</w:t>
-      </w:r>
-      <w:proofErr w:type="spellEnd"/>
-      <w:r>
-        <w:rPr>
-          <w:rFonts w:ascii="Times New Roman" w:eastAsia="Times New Roman" w:hAnsi="Times New Roman" w:cs="Times New Roman"/>
-          <w:sz w:val="24"/>
-          <w:szCs w:val="24"/>
-        </w:rPr>
-        <w:t xml:space="preserve">, Pandas, </w:t>
-      </w:r>
-      <w:proofErr w:type="spellStart"/>
-      <w:r>
-        <w:rPr>
-          <w:rFonts w:ascii="Times New Roman" w:eastAsia="Times New Roman" w:hAnsi="Times New Roman" w:cs="Times New Roman"/>
-          <w:sz w:val="24"/>
-          <w:szCs w:val="24"/>
-        </w:rPr>
-        <w:t>Scikit</w:t>
-      </w:r>
-      <w:proofErr w:type="spellEnd"/>
-      <w:r>
-        <w:rPr>
-          <w:rFonts w:ascii="Times New Roman" w:eastAsia="Times New Roman" w:hAnsi="Times New Roman" w:cs="Times New Roman"/>
-          <w:sz w:val="24"/>
-          <w:szCs w:val="24"/>
-        </w:rPr>
-        <w:t xml:space="preserve">-Learn, </w:t>
-      </w:r>
-      <w:proofErr w:type="spellStart"/>
-      <w:r>
-        <w:rPr>
-          <w:rFonts w:ascii="Times New Roman" w:eastAsia="Times New Roman" w:hAnsi="Times New Roman" w:cs="Times New Roman"/>
-          <w:sz w:val="24"/>
-          <w:szCs w:val="24"/>
-        </w:rPr>
-        <w:t>Matplotlib</w:t>
-      </w:r>
-      <w:proofErr w:type="spellEnd"/>
-      <w:r>
-        <w:rPr>
-          <w:rFonts w:ascii="Times New Roman" w:eastAsia="Times New Roman" w:hAnsi="Times New Roman" w:cs="Times New Roman"/>
-          <w:sz w:val="24"/>
-          <w:szCs w:val="24"/>
-        </w:rPr>
-        <w:t>/</w:t>
-      </w:r>
-      <w:proofErr w:type="spellStart"/>
-      <w:r>
-        <w:rPr>
-          <w:rFonts w:ascii="Times New Roman" w:eastAsia="Times New Roman" w:hAnsi="Times New Roman" w:cs="Times New Roman"/>
-          <w:sz w:val="24"/>
-          <w:szCs w:val="24"/>
-        </w:rPr>
-        <w:t>Seaborn</w:t>
-      </w:r>
-      <w:proofErr w:type="spellEnd"/>
-      <w:r>
-        <w:rPr>
-          <w:rFonts w:ascii="Times New Roman" w:eastAsia="Times New Roman" w:hAnsi="Times New Roman" w:cs="Times New Roman"/>
-          <w:sz w:val="24"/>
-          <w:szCs w:val="24"/>
-        </w:rPr>
-        <w:t>.</w:t>
-      </w:r>
-    </w:p>
-    <w:p>
-      <w:pPr>
-        <w:numPr>
-          <w:ilvl w:val="0"/>
-          <w:numId w:val="12"/>
-        </w:numPr>
-        <w:spacing w:before="100" w:beforeAutospacing="1" w:after="100" w:afterAutospacing="1" w:line="240" w:lineRule="auto"/>
-        <w:rPr>
-          <w:rFonts w:ascii="Times New Roman" w:eastAsia="Times New Roman" w:hAnsi="Times New Roman" w:cs="Times New Roman"/>
-          <w:sz w:val="24"/>
-          <w:szCs w:val="24"/>
-        </w:rPr>
-      </w:pPr>
-      <w:r>
-        <w:rPr>
-          <w:rFonts w:ascii="Times New Roman" w:eastAsia="Times New Roman" w:hAnsi="Times New Roman" w:cs="Times New Roman"/>
-          <w:b/>
-          <w:bCs/>
-          <w:sz w:val="24"/>
-          <w:szCs w:val="24"/>
-        </w:rPr>
-        <w:t>Load the Dataset:</w:t>
-      </w:r>
-    </w:p>
-    <w:p>
-      <w:pPr>
-        <w:numPr>
-          <w:ilvl w:val="1"/>
-          <w:numId w:val="12"/>
-        </w:numPr>
-        <w:spacing w:before="100" w:beforeAutospacing="1" w:after="100" w:afterAutospacing="1" w:line="240" w:lineRule="auto"/>
-        <w:rPr>
-          <w:rFonts w:ascii="Times New Roman" w:eastAsia="Times New Roman" w:hAnsi="Times New Roman" w:cs="Times New Roman"/>
-          <w:sz w:val="24"/>
-          <w:szCs w:val="24"/>
-        </w:rPr>
-      </w:pPr>
-      <w:r>
-        <w:rPr>
-          <w:rFonts w:ascii="Times New Roman" w:eastAsia="Times New Roman" w:hAnsi="Times New Roman" w:cs="Times New Roman"/>
-          <w:sz w:val="24"/>
-          <w:szCs w:val="24"/>
-        </w:rPr>
-        <w:t xml:space="preserve">Read the dataset containing text reviews and their sentiment labels (e.g., using </w:t>
-      </w:r>
-      <w:proofErr w:type="spellStart"/>
-      <w:r>
-        <w:rPr>
-          <w:rFonts w:ascii="Courier New" w:eastAsia="Times New Roman" w:hAnsi="Courier New" w:cs="Courier New"/>
-          <w:sz w:val="20"/>
-          <w:szCs w:val="20"/>
-        </w:rPr>
-        <w:t>pd.read_</w:t>
-      </w:r>
-      <w:proofErr w:type="gramStart"/>
-      <w:r>
-        <w:rPr>
-          <w:rFonts w:ascii="Courier New" w:eastAsia="Times New Roman" w:hAnsi="Courier New" w:cs="Courier New"/>
-          <w:sz w:val="20"/>
-          <w:szCs w:val="20"/>
-        </w:rPr>
-        <w:t>csv</w:t>
-      </w:r>
-      <w:proofErr w:type="spellEnd"/>
-      <w:r>
-        <w:rPr>
-          <w:rFonts w:ascii="Courier New" w:eastAsia="Times New Roman" w:hAnsi="Courier New" w:cs="Courier New"/>
-          <w:sz w:val="20"/>
-          <w:szCs w:val="20"/>
-        </w:rPr>
-        <w:t>(</w:t>
-      </w:r>
-      <w:proofErr w:type="gramEnd"/>
-      <w:r>
-        <w:rPr>
-          <w:rFonts w:ascii="Courier New" w:eastAsia="Times New Roman" w:hAnsi="Courier New" w:cs="Courier New"/>
-          <w:sz w:val="20"/>
-          <w:szCs w:val="20"/>
-        </w:rPr>
-        <w:t>)</w:t>
-      </w:r>
-      <w:r>
-        <w:rPr>
-          <w:rFonts w:ascii="Times New Roman" w:eastAsia="Times New Roman" w:hAnsi="Times New Roman" w:cs="Times New Roman"/>
-          <w:sz w:val="24"/>
-          <w:szCs w:val="24"/>
-        </w:rPr>
-        <w:t>).</w:t>
-      </w:r>
-    </w:p>
-    <w:p>
-      <w:pPr>
-        <w:numPr>
-          <w:ilvl w:val="0"/>
-          <w:numId w:val="12"/>
-        </w:numPr>
-        <w:spacing w:before="100" w:beforeAutospacing="1" w:after="100" w:afterAutospacing="1" w:line="240" w:lineRule="auto"/>
-        <w:rPr>
-          <w:rFonts w:ascii="Times New Roman" w:eastAsia="Times New Roman" w:hAnsi="Times New Roman" w:cs="Times New Roman"/>
-          <w:sz w:val="24"/>
-          <w:szCs w:val="24"/>
-        </w:rPr>
-      </w:pPr>
-      <w:r>
-        <w:rPr>
-          <w:rFonts w:ascii="Times New Roman" w:eastAsia="Times New Roman" w:hAnsi="Times New Roman" w:cs="Times New Roman"/>
-          <w:b/>
-          <w:bCs/>
-          <w:sz w:val="24"/>
-          <w:szCs w:val="24"/>
-        </w:rPr>
-        <w:t>Data Preprocessing:</w:t>
-      </w:r>
-    </w:p>
-    <w:p>
-      <w:pPr>
-        <w:numPr>
-          <w:ilvl w:val="1"/>
-          <w:numId w:val="12"/>
-        </w:numPr>
-        <w:spacing w:before="100" w:beforeAutospacing="1" w:after="100" w:afterAutospacing="1" w:line="240" w:lineRule="auto"/>
-        <w:rPr>
-          <w:rFonts w:ascii="Times New Roman" w:eastAsia="Times New Roman" w:hAnsi="Times New Roman" w:cs="Times New Roman"/>
-          <w:sz w:val="24"/>
-          <w:szCs w:val="24"/>
-        </w:rPr>
-      </w:pPr>
-      <w:r>
-        <w:rPr>
-          <w:rFonts w:ascii="Times New Roman" w:eastAsia="Times New Roman" w:hAnsi="Times New Roman" w:cs="Times New Roman"/>
-          <w:sz w:val="24"/>
-          <w:szCs w:val="24"/>
-        </w:rPr>
-        <w:t>Clean the text data (remove special characters, convert to lowercase, etc.).</w:t>
-      </w:r>
-    </w:p>
-    <w:p>
-      <w:pPr>
-        <w:numPr>
-          <w:ilvl w:val="1"/>
-          <w:numId w:val="12"/>
-        </w:numPr>
-        <w:spacing w:before="100" w:beforeAutospacing="1" w:after="100" w:afterAutospacing="1" w:line="240" w:lineRule="auto"/>
-        <w:rPr>
-          <w:rFonts w:ascii="Times New Roman" w:eastAsia="Times New Roman" w:hAnsi="Times New Roman" w:cs="Times New Roman"/>
-          <w:sz w:val="24"/>
-          <w:szCs w:val="24"/>
-        </w:rPr>
-      </w:pPr>
-      <w:r>
-        <w:rPr>
-          <w:rFonts w:ascii="Times New Roman" w:eastAsia="Times New Roman" w:hAnsi="Times New Roman" w:cs="Times New Roman"/>
-          <w:sz w:val="24"/>
-          <w:szCs w:val="24"/>
-        </w:rPr>
-        <w:t xml:space="preserve">Tokenize the text data using </w:t>
-      </w:r>
-      <w:proofErr w:type="gramStart"/>
-      <w:r>
-        <w:rPr>
-          <w:rFonts w:ascii="Courier New" w:eastAsia="Times New Roman" w:hAnsi="Courier New" w:cs="Courier New"/>
-          <w:sz w:val="20"/>
-          <w:szCs w:val="20"/>
-        </w:rPr>
-        <w:t>Tokenizer(</w:t>
-      </w:r>
-      <w:proofErr w:type="gramEnd"/>
-      <w:r>
-        <w:rPr>
-          <w:rFonts w:ascii="Courier New" w:eastAsia="Times New Roman" w:hAnsi="Courier New" w:cs="Courier New"/>
-          <w:sz w:val="20"/>
-          <w:szCs w:val="20"/>
-        </w:rPr>
-        <w:t>)</w:t>
-      </w:r>
-      <w:r>
-        <w:rPr>
-          <w:rFonts w:ascii="Times New Roman" w:eastAsia="Times New Roman" w:hAnsi="Times New Roman" w:cs="Times New Roman"/>
-          <w:sz w:val="24"/>
-          <w:szCs w:val="24"/>
-        </w:rPr>
-        <w:t xml:space="preserve"> from </w:t>
-      </w:r>
-      <w:proofErr w:type="spellStart"/>
-      <w:r>
-        <w:rPr>
-          <w:rFonts w:ascii="Times New Roman" w:eastAsia="Times New Roman" w:hAnsi="Times New Roman" w:cs="Times New Roman"/>
-          <w:sz w:val="24"/>
-          <w:szCs w:val="24"/>
-        </w:rPr>
-        <w:t>Keras</w:t>
-      </w:r>
-      <w:proofErr w:type="spellEnd"/>
-      <w:r>
-        <w:rPr>
-          <w:rFonts w:ascii="Times New Roman" w:eastAsia="Times New Roman" w:hAnsi="Times New Roman" w:cs="Times New Roman"/>
-          <w:sz w:val="24"/>
-          <w:szCs w:val="24"/>
-        </w:rPr>
-        <w:t>.</w:t>
-      </w:r>
-    </w:p>
-    <w:p>
-      <w:pPr>
-        <w:numPr>
-          <w:ilvl w:val="1"/>
-          <w:numId w:val="12"/>
-        </w:numPr>
-        <w:spacing w:before="100" w:beforeAutospacing="1" w:after="100" w:afterAutospacing="1" w:line="240" w:lineRule="auto"/>
-        <w:rPr>
-          <w:rFonts w:ascii="Times New Roman" w:eastAsia="Times New Roman" w:hAnsi="Times New Roman" w:cs="Times New Roman"/>
-          <w:sz w:val="24"/>
-          <w:szCs w:val="24"/>
-        </w:rPr>
-      </w:pPr>
-      <w:r>
-        <w:rPr>
-          <w:rFonts w:ascii="Times New Roman" w:eastAsia="Times New Roman" w:hAnsi="Times New Roman" w:cs="Times New Roman"/>
-          <w:sz w:val="24"/>
-          <w:szCs w:val="24"/>
-        </w:rPr>
-        <w:t xml:space="preserve">Pad sequences to ensure uniform input length using </w:t>
-      </w:r>
-      <w:proofErr w:type="spellStart"/>
-      <w:r>
-        <w:rPr>
-          <w:rFonts w:ascii="Courier New" w:eastAsia="Times New Roman" w:hAnsi="Courier New" w:cs="Courier New"/>
-          <w:sz w:val="20"/>
-          <w:szCs w:val="20"/>
-        </w:rPr>
-        <w:t>pad_</w:t>
-      </w:r>
-      <w:proofErr w:type="gramStart"/>
-      <w:r>
-        <w:rPr>
-          <w:rFonts w:ascii="Courier New" w:eastAsia="Times New Roman" w:hAnsi="Courier New" w:cs="Courier New"/>
-          <w:sz w:val="20"/>
-          <w:szCs w:val="20"/>
-        </w:rPr>
-        <w:t>sequences</w:t>
-      </w:r>
-      <w:proofErr w:type="spellEnd"/>
-      <w:r>
-        <w:rPr>
-          <w:rFonts w:ascii="Courier New" w:eastAsia="Times New Roman" w:hAnsi="Courier New" w:cs="Courier New"/>
-          <w:sz w:val="20"/>
-          <w:szCs w:val="20"/>
-        </w:rPr>
-        <w:t>(</w:t>
-      </w:r>
-      <w:proofErr w:type="gramEnd"/>
-      <w:r>
-        <w:rPr>
-          <w:rFonts w:ascii="Courier New" w:eastAsia="Times New Roman" w:hAnsi="Courier New" w:cs="Courier New"/>
-          <w:sz w:val="20"/>
-          <w:szCs w:val="20"/>
-        </w:rPr>
-        <w:t>)</w:t>
-      </w:r>
-      <w:r>
-        <w:rPr>
-          <w:rFonts w:ascii="Times New Roman" w:eastAsia="Times New Roman" w:hAnsi="Times New Roman" w:cs="Times New Roman"/>
-          <w:sz w:val="24"/>
-          <w:szCs w:val="24"/>
-        </w:rPr>
-        <w:t>.</w:t>
-      </w:r>
-    </w:p>
-    <w:p>
-      <w:pPr>
-        <w:numPr>
-          <w:ilvl w:val="1"/>
-          <w:numId w:val="12"/>
-        </w:numPr>
-        <w:spacing w:before="100" w:beforeAutospacing="1" w:after="100" w:afterAutospacing="1" w:line="240" w:lineRule="auto"/>
-        <w:rPr>
-          <w:rFonts w:ascii="Times New Roman" w:eastAsia="Times New Roman" w:hAnsi="Times New Roman" w:cs="Times New Roman"/>
-          <w:sz w:val="24"/>
-          <w:szCs w:val="24"/>
-        </w:rPr>
-      </w:pPr>
-      <w:r>
-        <w:rPr>
-          <w:rFonts w:ascii="Times New Roman" w:eastAsia="Times New Roman" w:hAnsi="Times New Roman" w:cs="Times New Roman"/>
-          <w:sz w:val="24"/>
-          <w:szCs w:val="24"/>
-        </w:rPr>
-        <w:t xml:space="preserve">Split the dataset into training and validation sets (e.g., using </w:t>
-      </w:r>
-      <w:proofErr w:type="spellStart"/>
-      <w:r>
-        <w:rPr>
-          <w:rFonts w:ascii="Courier New" w:eastAsia="Times New Roman" w:hAnsi="Courier New" w:cs="Courier New"/>
-          <w:sz w:val="20"/>
-          <w:szCs w:val="20"/>
-        </w:rPr>
-        <w:t>train_test_</w:t>
-      </w:r>
-      <w:proofErr w:type="gramStart"/>
-      <w:r>
-        <w:rPr>
-          <w:rFonts w:ascii="Courier New" w:eastAsia="Times New Roman" w:hAnsi="Courier New" w:cs="Courier New"/>
-          <w:sz w:val="20"/>
-          <w:szCs w:val="20"/>
-        </w:rPr>
-        <w:t>split</w:t>
-      </w:r>
-      <w:proofErr w:type="spellEnd"/>
-      <w:r>
-        <w:rPr>
-          <w:rFonts w:ascii="Courier New" w:eastAsia="Times New Roman" w:hAnsi="Courier New" w:cs="Courier New"/>
-          <w:sz w:val="20"/>
-          <w:szCs w:val="20"/>
-        </w:rPr>
-        <w:t>(</w:t>
-      </w:r>
-      <w:proofErr w:type="gramEnd"/>
-      <w:r>
-        <w:rPr>
-          <w:rFonts w:ascii="Courier New" w:eastAsia="Times New Roman" w:hAnsi="Courier New" w:cs="Courier New"/>
-          <w:sz w:val="20"/>
-          <w:szCs w:val="20"/>
-        </w:rPr>
-        <w:t>)</w:t>
-      </w:r>
-      <w:r>
-        <w:rPr>
-          <w:rFonts w:ascii="Times New Roman" w:eastAsia="Times New Roman" w:hAnsi="Times New Roman" w:cs="Times New Roman"/>
-          <w:sz w:val="24"/>
-          <w:szCs w:val="24"/>
-        </w:rPr>
-        <w:t xml:space="preserve"> from </w:t>
-      </w:r>
-      <w:proofErr w:type="spellStart"/>
-      <w:r>
-        <w:rPr>
-          <w:rFonts w:ascii="Times New Roman" w:eastAsia="Times New Roman" w:hAnsi="Times New Roman" w:cs="Times New Roman"/>
-          <w:sz w:val="24"/>
-          <w:szCs w:val="24"/>
-        </w:rPr>
-        <w:t>Scikit</w:t>
-      </w:r>
-      <w:proofErr w:type="spellEnd"/>
-      <w:r>
-        <w:rPr>
-          <w:rFonts w:ascii="Times New Roman" w:eastAsia="Times New Roman" w:hAnsi="Times New Roman" w:cs="Times New Roman"/>
-          <w:sz w:val="24"/>
-          <w:szCs w:val="24"/>
-        </w:rPr>
-        <w:t>-Learn).</w:t>
-      </w:r>
-    </w:p>
-    <w:p>
-      <w:pPr>
-        <w:numPr>
-          <w:ilvl w:val="0"/>
-          <w:numId w:val="12"/>
-        </w:numPr>
-        <w:spacing w:before="100" w:beforeAutospacing="1" w:after="100" w:afterAutospacing="1" w:line="240" w:lineRule="auto"/>
-        <w:rPr>
-          <w:rFonts w:ascii="Times New Roman" w:eastAsia="Times New Roman" w:hAnsi="Times New Roman" w:cs="Times New Roman"/>
-          <w:sz w:val="24"/>
-          <w:szCs w:val="24"/>
-        </w:rPr>
-      </w:pPr>
-      <w:r>
-        <w:rPr>
-          <w:rFonts w:ascii="Times New Roman" w:eastAsia="Times New Roman" w:hAnsi="Times New Roman" w:cs="Times New Roman"/>
-          <w:b/>
-          <w:bCs/>
-          <w:sz w:val="24"/>
-          <w:szCs w:val="24"/>
-        </w:rPr>
-        <w:t>Build the Model:</w:t>
-      </w:r>
-    </w:p>
-    <w:p>
-      <w:pPr>
-        <w:numPr>
-          <w:ilvl w:val="1"/>
-          <w:numId w:val="12"/>
-        </w:numPr>
-        <w:spacing w:before="100" w:beforeAutospacing="1" w:after="100" w:afterAutospacing="1" w:line="240" w:lineRule="auto"/>
-        <w:rPr>
-          <w:rFonts w:ascii="Times New Roman" w:eastAsia="Times New Roman" w:hAnsi="Times New Roman" w:cs="Times New Roman"/>
-          <w:sz w:val="24"/>
-          <w:szCs w:val="24"/>
-        </w:rPr>
-      </w:pPr>
-      <w:r>
-        <w:rPr>
-          <w:rFonts w:ascii="Times New Roman" w:eastAsia="Times New Roman" w:hAnsi="Times New Roman" w:cs="Times New Roman"/>
-          <w:sz w:val="24"/>
-          <w:szCs w:val="24"/>
-        </w:rPr>
-        <w:t xml:space="preserve">Create an LSTM or GRU model using </w:t>
-      </w:r>
-      <w:proofErr w:type="spellStart"/>
-      <w:r>
-        <w:rPr>
-          <w:rFonts w:ascii="Times New Roman" w:eastAsia="Times New Roman" w:hAnsi="Times New Roman" w:cs="Times New Roman"/>
-          <w:sz w:val="24"/>
-          <w:szCs w:val="24"/>
-        </w:rPr>
-        <w:t>Keras</w:t>
-      </w:r>
-      <w:proofErr w:type="spellEnd"/>
-      <w:r>
-        <w:rPr>
-          <w:rFonts w:ascii="Times New Roman" w:eastAsia="Times New Roman" w:hAnsi="Times New Roman" w:cs="Times New Roman"/>
-          <w:sz w:val="24"/>
-          <w:szCs w:val="24"/>
-        </w:rPr>
-        <w:t>.</w:t>
-      </w:r>
-    </w:p>
-    <w:p>
-      <w:pPr>
-        <w:numPr>
-          <w:ilvl w:val="1"/>
-          <w:numId w:val="12"/>
-        </w:numPr>
-        <w:spacing w:before="100" w:beforeAutospacing="1" w:after="100" w:afterAutospacing="1" w:line="240" w:lineRule="auto"/>
-        <w:rPr>
-          <w:rFonts w:ascii="Times New Roman" w:eastAsia="Times New Roman" w:hAnsi="Times New Roman" w:cs="Times New Roman"/>
-          <w:sz w:val="24"/>
-          <w:szCs w:val="24"/>
-        </w:rPr>
-      </w:pPr>
-      <w:r>
-        <w:rPr>
-          <w:rFonts w:ascii="Times New Roman" w:eastAsia="Times New Roman" w:hAnsi="Times New Roman" w:cs="Times New Roman"/>
-          <w:sz w:val="24"/>
-          <w:szCs w:val="24"/>
-        </w:rPr>
-        <w:lastRenderedPageBreak/>
-        <w:t>Add an embedding layer, recurrent layer (LSTM/GRU), and dense layer for output.</w:t>
-      </w:r>
-    </w:p>
-    <w:p>
-      <w:pPr>
-        <w:numPr>
-          <w:ilvl w:val="0"/>
-          <w:numId w:val="12"/>
-        </w:numPr>
-        <w:spacing w:before="100" w:beforeAutospacing="1" w:after="100" w:afterAutospacing="1" w:line="240" w:lineRule="auto"/>
-        <w:rPr>
-          <w:rFonts w:ascii="Times New Roman" w:eastAsia="Times New Roman" w:hAnsi="Times New Roman" w:cs="Times New Roman"/>
-          <w:sz w:val="24"/>
-          <w:szCs w:val="24"/>
-        </w:rPr>
-      </w:pPr>
-      <w:r>
-        <w:rPr>
-          <w:rFonts w:ascii="Times New Roman" w:eastAsia="Times New Roman" w:hAnsi="Times New Roman" w:cs="Times New Roman"/>
-          <w:b/>
-          <w:bCs/>
-          <w:sz w:val="24"/>
-          <w:szCs w:val="24"/>
-        </w:rPr>
-        <w:t>Compile the Model:</w:t>
-      </w:r>
-    </w:p>
-    <w:p>
-      <w:pPr>
-        <w:numPr>
-          <w:ilvl w:val="1"/>
-          <w:numId w:val="12"/>
-        </w:numPr>
-        <w:spacing w:before="100" w:beforeAutospacing="1" w:after="100" w:afterAutospacing="1" w:line="240" w:lineRule="auto"/>
-        <w:rPr>
-          <w:rFonts w:ascii="Times New Roman" w:eastAsia="Times New Roman" w:hAnsi="Times New Roman" w:cs="Times New Roman"/>
-          <w:sz w:val="24"/>
-          <w:szCs w:val="24"/>
-        </w:rPr>
-      </w:pPr>
-      <w:r>
-        <w:rPr>
-          <w:rFonts w:ascii="Times New Roman" w:eastAsia="Times New Roman" w:hAnsi="Times New Roman" w:cs="Times New Roman"/>
-          <w:sz w:val="24"/>
-          <w:szCs w:val="24"/>
-        </w:rPr>
-        <w:t xml:space="preserve">Use an appropriate optimizer (e.g., Adam) and loss function (e.g., binary </w:t>
-      </w:r>
-      <w:proofErr w:type="spellStart"/>
-      <w:r>
-        <w:rPr>
-          <w:rFonts w:ascii="Times New Roman" w:eastAsia="Times New Roman" w:hAnsi="Times New Roman" w:cs="Times New Roman"/>
-          <w:sz w:val="24"/>
-          <w:szCs w:val="24"/>
-        </w:rPr>
-        <w:t>crossentropy</w:t>
-      </w:r>
-      <w:proofErr w:type="spellEnd"/>
-      <w:r>
-        <w:rPr>
-          <w:rFonts w:ascii="Times New Roman" w:eastAsia="Times New Roman" w:hAnsi="Times New Roman" w:cs="Times New Roman"/>
-          <w:sz w:val="24"/>
-          <w:szCs w:val="24"/>
-        </w:rPr>
-        <w:t>).</w:t>
-      </w:r>
-    </w:p>
-    <w:p>
-      <w:pPr>
-        <w:numPr>
-          <w:ilvl w:val="0"/>
-          <w:numId w:val="12"/>
-        </w:numPr>
-        <w:spacing w:before="100" w:beforeAutospacing="1" w:after="100" w:afterAutospacing="1" w:line="240" w:lineRule="auto"/>
-        <w:rPr>
-          <w:rFonts w:ascii="Times New Roman" w:eastAsia="Times New Roman" w:hAnsi="Times New Roman" w:cs="Times New Roman"/>
-          <w:sz w:val="24"/>
-          <w:szCs w:val="24"/>
-        </w:rPr>
-      </w:pPr>
-      <w:r>
-        <w:rPr>
-          <w:rFonts w:ascii="Times New Roman" w:eastAsia="Times New Roman" w:hAnsi="Times New Roman" w:cs="Times New Roman"/>
-          <w:b/>
-          <w:bCs/>
-          <w:sz w:val="24"/>
-          <w:szCs w:val="24"/>
-        </w:rPr>
-        <w:t>Train the Model:</w:t>
-      </w:r>
-    </w:p>
-    <w:p>
-      <w:pPr>
-        <w:numPr>
-          <w:ilvl w:val="1"/>
-          <w:numId w:val="12"/>
-        </w:numPr>
-        <w:spacing w:before="100" w:beforeAutospacing="1" w:after="100" w:afterAutospacing="1" w:line="240" w:lineRule="auto"/>
-        <w:rPr>
-          <w:rFonts w:ascii="Times New Roman" w:eastAsia="Times New Roman" w:hAnsi="Times New Roman" w:cs="Times New Roman"/>
-          <w:sz w:val="24"/>
-          <w:szCs w:val="24"/>
-        </w:rPr>
-      </w:pPr>
-      <w:r>
-        <w:rPr>
-          <w:rFonts w:ascii="Times New Roman" w:eastAsia="Times New Roman" w:hAnsi="Times New Roman" w:cs="Times New Roman"/>
-          <w:sz w:val="24"/>
-          <w:szCs w:val="24"/>
-        </w:rPr>
-        <w:t>Fit the model on the training data, using validation data to monitor performance (</w:t>
-      </w:r>
-      <w:proofErr w:type="spellStart"/>
-      <w:proofErr w:type="gramStart"/>
-      <w:r>
-        <w:rPr>
-          <w:rFonts w:ascii="Courier New" w:eastAsia="Times New Roman" w:hAnsi="Courier New" w:cs="Courier New"/>
-          <w:sz w:val="20"/>
-          <w:szCs w:val="20"/>
-        </w:rPr>
-        <w:t>model.fit</w:t>
-      </w:r>
-      <w:proofErr w:type="spellEnd"/>
-      <w:r>
-        <w:rPr>
-          <w:rFonts w:ascii="Courier New" w:eastAsia="Times New Roman" w:hAnsi="Courier New" w:cs="Courier New"/>
-          <w:sz w:val="20"/>
-          <w:szCs w:val="20"/>
-        </w:rPr>
-        <w:t>(</w:t>
-      </w:r>
-      <w:proofErr w:type="gramEnd"/>
-      <w:r>
-        <w:rPr>
-          <w:rFonts w:ascii="Courier New" w:eastAsia="Times New Roman" w:hAnsi="Courier New" w:cs="Courier New"/>
-          <w:sz w:val="20"/>
-          <w:szCs w:val="20"/>
-        </w:rPr>
-        <w:t>)</w:t>
-      </w:r>
-      <w:r>
-        <w:rPr>
-          <w:rFonts w:ascii="Times New Roman" w:eastAsia="Times New Roman" w:hAnsi="Times New Roman" w:cs="Times New Roman"/>
-          <w:sz w:val="24"/>
-          <w:szCs w:val="24"/>
-        </w:rPr>
-        <w:t>).</w:t>
-      </w:r>
-    </w:p>
-    <w:p>
-      <w:pPr>
-        <w:numPr>
-          <w:ilvl w:val="0"/>
-          <w:numId w:val="12"/>
-        </w:numPr>
-        <w:spacing w:before="100" w:beforeAutospacing="1" w:after="100" w:afterAutospacing="1" w:line="240" w:lineRule="auto"/>
-        <w:rPr>
-          <w:rFonts w:ascii="Times New Roman" w:eastAsia="Times New Roman" w:hAnsi="Times New Roman" w:cs="Times New Roman"/>
-          <w:sz w:val="24"/>
-          <w:szCs w:val="24"/>
-        </w:rPr>
-      </w:pPr>
-      <w:r>
-        <w:rPr>
-          <w:rFonts w:ascii="Times New Roman" w:eastAsia="Times New Roman" w:hAnsi="Times New Roman" w:cs="Times New Roman"/>
-          <w:b/>
-          <w:bCs/>
-          <w:sz w:val="24"/>
-          <w:szCs w:val="24"/>
-        </w:rPr>
-        <w:t>Evaluate the Model:</w:t>
-      </w:r>
-    </w:p>
-    <w:p>
-      <w:pPr>
-        <w:numPr>
-          <w:ilvl w:val="1"/>
-          <w:numId w:val="12"/>
-        </w:numPr>
-        <w:spacing w:before="100" w:beforeAutospacing="1" w:after="100" w:afterAutospacing="1" w:line="240" w:lineRule="auto"/>
-        <w:rPr>
-          <w:rFonts w:ascii="Times New Roman" w:eastAsia="Times New Roman" w:hAnsi="Times New Roman" w:cs="Times New Roman"/>
-          <w:sz w:val="24"/>
-          <w:szCs w:val="24"/>
-        </w:rPr>
-      </w:pPr>
-      <w:r>
-        <w:rPr>
-          <w:rFonts w:ascii="Times New Roman" w:eastAsia="Times New Roman" w:hAnsi="Times New Roman" w:cs="Times New Roman"/>
-          <w:sz w:val="24"/>
-          <w:szCs w:val="24"/>
-        </w:rPr>
-        <w:t xml:space="preserve">Measure accuracy, precision, recall, and F1-score on the validation set using </w:t>
-      </w:r>
-      <w:proofErr w:type="spellStart"/>
-      <w:r>
-        <w:rPr>
-          <w:rFonts w:ascii="Times New Roman" w:eastAsia="Times New Roman" w:hAnsi="Times New Roman" w:cs="Times New Roman"/>
-          <w:sz w:val="24"/>
-          <w:szCs w:val="24"/>
-        </w:rPr>
-        <w:t>Scikit</w:t>
-      </w:r>
-      <w:proofErr w:type="spellEnd"/>
-      <w:r>
-        <w:rPr>
-          <w:rFonts w:ascii="Times New Roman" w:eastAsia="Times New Roman" w:hAnsi="Times New Roman" w:cs="Times New Roman"/>
-          <w:sz w:val="24"/>
-          <w:szCs w:val="24"/>
-        </w:rPr>
-        <w:t>-Learn metrics.</w:t>
-      </w:r>
-    </w:p>
-    <w:p>
-      <w:pPr>
-        <w:numPr>
-          <w:ilvl w:val="0"/>
-          <w:numId w:val="12"/>
-        </w:numPr>
-        <w:spacing w:before="100" w:beforeAutospacing="1" w:after="100" w:afterAutospacing="1" w:line="240" w:lineRule="auto"/>
-        <w:rPr>
-          <w:rFonts w:ascii="Times New Roman" w:eastAsia="Times New Roman" w:hAnsi="Times New Roman" w:cs="Times New Roman"/>
-          <w:sz w:val="24"/>
-          <w:szCs w:val="24"/>
-        </w:rPr>
-      </w:pPr>
-      <w:r>
-        <w:rPr>
-          <w:rFonts w:ascii="Times New Roman" w:eastAsia="Times New Roman" w:hAnsi="Times New Roman" w:cs="Times New Roman"/>
-          <w:b/>
-          <w:bCs/>
-          <w:sz w:val="24"/>
-          <w:szCs w:val="24"/>
-        </w:rPr>
-        <w:t>Display Results:</w:t>
-      </w:r>
-    </w:p>
-    <w:p>
-      <w:pPr>
-        <w:numPr>
-          <w:ilvl w:val="1"/>
-          <w:numId w:val="12"/>
-        </w:numPr>
-        <w:spacing w:before="100" w:beforeAutospacing="1" w:after="100" w:afterAutospacing="1" w:line="240" w:lineRule="auto"/>
-        <w:rPr>
-          <w:rFonts w:ascii="Times New Roman" w:eastAsia="Times New Roman" w:hAnsi="Times New Roman" w:cs="Times New Roman"/>
-          <w:sz w:val="24"/>
-          <w:szCs w:val="24"/>
-        </w:rPr>
-      </w:pPr>
-      <w:r>
-        <w:rPr>
-          <w:rFonts w:ascii="Times New Roman" w:eastAsia="Times New Roman" w:hAnsi="Times New Roman" w:cs="Times New Roman"/>
-          <w:sz w:val="24"/>
-          <w:szCs w:val="24"/>
-        </w:rPr>
-        <w:t xml:space="preserve">Plot the training and validation loss and accuracy over epochs using </w:t>
-      </w:r>
-      <w:proofErr w:type="spellStart"/>
-      <w:r>
-        <w:rPr>
-          <w:rFonts w:ascii="Times New Roman" w:eastAsia="Times New Roman" w:hAnsi="Times New Roman" w:cs="Times New Roman"/>
-          <w:sz w:val="24"/>
-          <w:szCs w:val="24"/>
-        </w:rPr>
-        <w:t>Matplotlib</w:t>
-      </w:r>
-      <w:proofErr w:type="spellEnd"/>
-      <w:r>
-        <w:rPr>
-          <w:rFonts w:ascii="Times New Roman" w:eastAsia="Times New Roman" w:hAnsi="Times New Roman" w:cs="Times New Roman"/>
-          <w:sz w:val="24"/>
-          <w:szCs w:val="24"/>
-        </w:rPr>
-        <w:t>/</w:t>
-      </w:r>
-      <w:proofErr w:type="spellStart"/>
-      <w:r>
-        <w:rPr>
-          <w:rFonts w:ascii="Times New Roman" w:eastAsia="Times New Roman" w:hAnsi="Times New Roman" w:cs="Times New Roman"/>
-          <w:sz w:val="24"/>
-          <w:szCs w:val="24"/>
-        </w:rPr>
-        <w:t>Seaborn</w:t>
-      </w:r>
-      <w:proofErr w:type="spellEnd"/>
-      <w:r>
-        <w:rPr>
-          <w:rFonts w:ascii="Times New Roman" w:eastAsia="Times New Roman" w:hAnsi="Times New Roman" w:cs="Times New Roman"/>
-          <w:sz w:val="24"/>
-          <w:szCs w:val="24"/>
-        </w:rPr>
-        <w:t>.</w:t>
-      </w:r>
-    </w:p>
-    <w:p>
-      <w:pPr>
-        <w:spacing w:before="100" w:beforeAutospacing="1" w:after="100" w:afterAutospacing="1" w:line="240" w:lineRule="auto"/>
-        <w:outlineLvl w:val="3"/>
-        <w:rPr>
-          <w:rFonts w:ascii="Times New Roman" w:eastAsia="Times New Roman" w:hAnsi="Times New Roman" w:cs="Times New Roman"/>
-          <w:b/>
-          <w:bCs/>
-          <w:sz w:val="24"/>
-          <w:szCs w:val="24"/>
-        </w:rPr>
-      </w:pPr>
-    </w:p>
-    <w:p>
-      <w:pPr>
-        <w:spacing w:before="100" w:beforeAutospacing="1" w:after="100" w:afterAutospacing="1" w:line="240" w:lineRule="auto"/>
-        <w:outlineLvl w:val="3"/>
-        <w:rPr>
-          <w:rFonts w:ascii="Times New Roman" w:eastAsia="Times New Roman" w:hAnsi="Times New Roman" w:cs="Times New Roman"/>
-          <w:b/>
-          <w:bCs/>
-          <w:sz w:val="24"/>
-          <w:szCs w:val="24"/>
-        </w:rPr>
-      </w:pPr>
       <w:bookmarkStart w:id="0" w:name="_GoBack"/>
       <w:bookmarkEnd w:id="0"/>
+    </w:p>
+    <w:p>
+      <w:pPr>
+        <w:spacing w:before="100" w:beforeAutospacing="1" w:after="100" w:afterAutospacing="1" w:line="240" w:lineRule="auto"/>
+        <w:outlineLvl w:val="3"/>
+        <w:rPr>
+          <w:rFonts w:ascii="Times New Roman" w:eastAsia="Times New Roman" w:hAnsi="Times New Roman" w:cs="Times New Roman"/>
+          <w:b/>
+          <w:bCs/>
+          <w:sz w:val="24"/>
+          <w:szCs w:val="24"/>
+        </w:rPr>
+      </w:pPr>
       <w:r>
         <w:rPr>
           <w:rFonts w:ascii="Times New Roman" w:eastAsia="Times New Roman" w:hAnsi="Times New Roman" w:cs="Times New Roman"/>
@@ -2568,7 +1660,6 @@
           <w:sz w:val="24"/>
           <w:szCs w:val="24"/>
         </w:rPr>
-        <w:lastRenderedPageBreak/>
         <w:t>Analyzing Customer Feedback:</w:t>
       </w:r>
       <w:r>
@@ -3264,7 +2355,6 @@
         <w:rPr>
           <w:noProof/>
         </w:rPr>
-        <w:lastRenderedPageBreak/>
         <w:drawing>
           <wp:inline distT="0" distB="0" distL="0" distR="0">
             <wp:extent cx="4278849" cy="4274820"/>
@@ -3371,7 +2461,16 @@
           <w:sz w:val="24"/>
           <w:szCs w:val="24"/>
         </w:rPr>
-        <w:t>While the model's performance is heavily reliant on the quality and quantity of training data, careful preprocessing and tuning can lead to high accuracy and generalization, making it a valuable tool for applications in customer feedback analysis, social media monitoring, and opinion mining. As advancements in deep learning continue, the potential for sentiment analysis systems to provide deeper insights and more refined classifications will only grow, paving the way for enhanced decision-making in various industries.</w:t>
+        <w:t xml:space="preserve">While the model's performance is heavily reliant on the quality and quantity of training data, careful preprocessing and tuning can lead to high accuracy and generalization, making it a valuable tool for applications in customer feedback analysis, social media monitoring, and opinion mining. As advancements in deep learning continue, the potential for sentiment analysis </w:t>
+      </w:r>
+      <w:r>
+        <w:rPr>
+          <w:rFonts w:ascii="Times New Roman" w:eastAsia="Times New Roman" w:hAnsi="Times New Roman" w:cs="Times New Roman"/>
+          <w:sz w:val="24"/>
+          <w:szCs w:val="24"/>
+        </w:rPr>
+        <w:lastRenderedPageBreak/>
+        <w:t>systems to provide deeper insights and more refined classifications will only grow, paving the way for enhanced decision-making in various industries.</w:t>
       </w:r>
     </w:p>
     <w:p/>
